--- a/DataBase.docx
+++ b/DataBase.docx
@@ -1,6 +1,6 @@
 
 <file path=word/document.xml><?xml version="1.0" encoding="utf-8"?>
-<w:document xmlns:wpc="http://schemas.microsoft.com/office/word/2010/wordprocessingCanvas" xmlns:cx="http://schemas.microsoft.com/office/drawing/2014/chartex" xmlns:mc="http://schemas.openxmlformats.org/markup-compatibility/2006" xmlns:o="urn:schemas-microsoft-com:office:office" xmlns:r="http://schemas.openxmlformats.org/officeDocument/2006/relationships" xmlns:m="http://schemas.openxmlformats.org/officeDocument/2006/math" xmlns:v="urn:schemas-microsoft-com:vml" xmlns:wp14="http://schemas.microsoft.com/office/word/2010/wordprocessingDrawing" xmlns:wp="http://schemas.openxmlformats.org/drawingml/2006/wordprocessingDrawing" xmlns:w10="urn:schemas-microsoft-com:office:word" xmlns:w="http://schemas.openxmlformats.org/wordprocessingml/2006/main" xmlns:w14="http://schemas.microsoft.com/office/word/2010/wordml" xmlns:w15="http://schemas.microsoft.com/office/word/2012/wordml" xmlns:w16se="http://schemas.microsoft.com/office/word/2015/wordml/symex" xmlns:wpg="http://schemas.microsoft.com/office/word/2010/wordprocessingGroup" xmlns:wpi="http://schemas.microsoft.com/office/word/2010/wordprocessingInk" xmlns:wne="http://schemas.microsoft.com/office/word/2006/wordml" xmlns:wps="http://schemas.microsoft.com/office/word/2010/wordprocessingShape" mc:Ignorable="w14 w15 w16se wp14">
+<w:document xmlns:wpc="http://schemas.microsoft.com/office/word/2010/wordprocessingCanvas" xmlns:cx="http://schemas.microsoft.com/office/drawing/2014/chartex" xmlns:cx1="http://schemas.microsoft.com/office/drawing/2015/9/8/chartex" xmlns:cx2="http://schemas.microsoft.com/office/drawing/2015/10/21/chartex" xmlns:cx3="http://schemas.microsoft.com/office/drawing/2016/5/9/chartex" xmlns:cx4="http://schemas.microsoft.com/office/drawing/2016/5/10/chartex" xmlns:cx5="http://schemas.microsoft.com/office/drawing/2016/5/11/chartex" xmlns:cx6="http://schemas.microsoft.com/office/drawing/2016/5/12/chartex" xmlns:cx7="http://schemas.microsoft.com/office/drawing/2016/5/13/chartex" xmlns:cx8="http://schemas.microsoft.com/office/drawing/2016/5/14/chartex" xmlns:mc="http://schemas.openxmlformats.org/markup-compatibility/2006" xmlns:aink="http://schemas.microsoft.com/office/drawing/2016/ink" xmlns:am3d="http://schemas.microsoft.com/office/drawing/2017/model3d" xmlns:o="urn:schemas-microsoft-com:office:office" xmlns:r="http://schemas.openxmlformats.org/officeDocument/2006/relationships" xmlns:m="http://schemas.openxmlformats.org/officeDocument/2006/math" xmlns:v="urn:schemas-microsoft-com:vml" xmlns:wp14="http://schemas.microsoft.com/office/word/2010/wordprocessingDrawing" xmlns:wp="http://schemas.openxmlformats.org/drawingml/2006/wordprocessingDrawing" xmlns:w10="urn:schemas-microsoft-com:office:word" xmlns:w="http://schemas.openxmlformats.org/wordprocessingml/2006/main" xmlns:w14="http://schemas.microsoft.com/office/word/2010/wordml" xmlns:w15="http://schemas.microsoft.com/office/word/2012/wordml" xmlns:w16cid="http://schemas.microsoft.com/office/word/2016/wordml/cid" xmlns:w16se="http://schemas.microsoft.com/office/word/2015/wordml/symex" xmlns:wpg="http://schemas.microsoft.com/office/word/2010/wordprocessingGroup" xmlns:wpi="http://schemas.microsoft.com/office/word/2010/wordprocessingInk" xmlns:wne="http://schemas.microsoft.com/office/word/2006/wordml" xmlns:wps="http://schemas.microsoft.com/office/word/2010/wordprocessingShape" mc:Ignorable="w14 w15 w16se w16cid wp14">
   <w:body>
     <w:p>
       <w:pPr>
@@ -59,7 +59,7 @@
           <w:rFonts w:asciiTheme="minorHAnsi" w:hAnsiTheme="minorHAnsi" w:cstheme="minorHAnsi"/>
           <w:sz w:val="22"/>
         </w:rPr>
-        <w:t>Специалисты</w:t>
+        <w:t>Отзыв клиента</w:t>
       </w:r>
     </w:p>
     <w:p>
@@ -79,7 +79,7 @@
           <w:rFonts w:asciiTheme="minorHAnsi" w:hAnsiTheme="minorHAnsi" w:cstheme="minorHAnsi"/>
           <w:sz w:val="22"/>
         </w:rPr>
-        <w:t>Лекарственное средство</w:t>
+        <w:t>Специалисты</w:t>
       </w:r>
     </w:p>
     <w:p>
@@ -99,7 +99,7 @@
           <w:rFonts w:asciiTheme="minorHAnsi" w:hAnsiTheme="minorHAnsi" w:cstheme="minorHAnsi"/>
           <w:sz w:val="22"/>
         </w:rPr>
-        <w:t>Производитель</w:t>
+        <w:t>Лекарство</w:t>
       </w:r>
     </w:p>
     <w:p>
@@ -121,8 +121,46 @@
         </w:rPr>
         <w:t>Услуга</w:t>
       </w:r>
-      <w:bookmarkStart w:id="0" w:name="_GoBack"/>
-      <w:bookmarkEnd w:id="0"/>
+    </w:p>
+    <w:p>
+      <w:pPr>
+        <w:pStyle w:val="a3"/>
+        <w:numPr>
+          <w:ilvl w:val="1"/>
+          <w:numId w:val="1"/>
+        </w:numPr>
+        <w:rPr>
+          <w:rFonts w:asciiTheme="minorHAnsi" w:hAnsiTheme="minorHAnsi" w:cstheme="minorHAnsi"/>
+          <w:sz w:val="22"/>
+        </w:rPr>
+      </w:pPr>
+      <w:r>
+        <w:rPr>
+          <w:rFonts w:asciiTheme="minorHAnsi" w:hAnsiTheme="minorHAnsi" w:cstheme="minorHAnsi"/>
+          <w:sz w:val="22"/>
+        </w:rPr>
+        <w:t>Заказ</w:t>
+      </w:r>
+    </w:p>
+    <w:p>
+      <w:pPr>
+        <w:pStyle w:val="a3"/>
+        <w:ind w:left="1440"/>
+        <w:rPr>
+          <w:rFonts w:asciiTheme="minorHAnsi" w:hAnsiTheme="minorHAnsi" w:cstheme="minorHAnsi"/>
+          <w:sz w:val="22"/>
+        </w:rPr>
+      </w:pPr>
+    </w:p>
+    <w:p>
+      <w:pPr>
+        <w:pStyle w:val="a3"/>
+        <w:ind w:left="1440"/>
+        <w:rPr>
+          <w:rFonts w:asciiTheme="minorHAnsi" w:hAnsiTheme="minorHAnsi" w:cstheme="minorHAnsi"/>
+          <w:sz w:val="22"/>
+        </w:rPr>
+      </w:pPr>
     </w:p>
     <w:p>
       <w:pPr>
@@ -378,7 +416,7 @@
                 <w:rFonts w:asciiTheme="minorHAnsi" w:hAnsiTheme="minorHAnsi" w:cstheme="minorHAnsi"/>
                 <w:sz w:val="22"/>
               </w:rPr>
-              <w:t>Специалисты</w:t>
+              <w:t>Отзыв клиента</w:t>
             </w:r>
           </w:p>
         </w:tc>
@@ -398,7 +436,7 @@
                 <w:rFonts w:asciiTheme="minorHAnsi" w:hAnsiTheme="minorHAnsi" w:cstheme="minorHAnsi"/>
                 <w:sz w:val="22"/>
               </w:rPr>
-              <w:t>Квалифицированный рабочий, имеющий образования по соответствующей специальности.</w:t>
+              <w:t>Мнение или оценка клиента.</w:t>
             </w:r>
           </w:p>
         </w:tc>
@@ -418,7 +456,7 @@
                 <w:rFonts w:asciiTheme="minorHAnsi" w:hAnsiTheme="minorHAnsi" w:cstheme="minorHAnsi"/>
                 <w:sz w:val="22"/>
               </w:rPr>
-              <w:t>Новый экземпляр сущности появляется при трудоустройстве в компанию, подписании трудового договора.</w:t>
+              <w:t>Новый экземпляр сущности появляется при желании клиента оставить отзыв об компании или заказе.</w:t>
             </w:r>
           </w:p>
         </w:tc>
@@ -433,16 +471,22 @@
               <w:rPr>
                 <w:rFonts w:asciiTheme="minorHAnsi" w:hAnsiTheme="minorHAnsi" w:cstheme="minorHAnsi"/>
                 <w:sz w:val="22"/>
-                <w:lang w:val="en-US"/>
-              </w:rPr>
-            </w:pPr>
-            <w:r>
-              <w:rPr>
-                <w:rFonts w:asciiTheme="minorHAnsi" w:hAnsiTheme="minorHAnsi" w:cstheme="minorHAnsi"/>
-                <w:sz w:val="22"/>
-                <w:lang w:val="en-US"/>
-              </w:rPr>
-              <w:t>E3</w:t>
+              </w:rPr>
+            </w:pPr>
+            <w:r>
+              <w:rPr>
+                <w:rFonts w:asciiTheme="minorHAnsi" w:hAnsiTheme="minorHAnsi" w:cstheme="minorHAnsi"/>
+                <w:sz w:val="22"/>
+                <w:lang w:val="en-US"/>
+              </w:rPr>
+              <w:t>E</w:t>
+            </w:r>
+            <w:r>
+              <w:rPr>
+                <w:rFonts w:asciiTheme="minorHAnsi" w:hAnsiTheme="minorHAnsi" w:cstheme="minorHAnsi"/>
+                <w:sz w:val="22"/>
+              </w:rPr>
+              <w:t>3</w:t>
             </w:r>
           </w:p>
         </w:tc>
@@ -462,7 +506,7 @@
                 <w:rFonts w:asciiTheme="minorHAnsi" w:hAnsiTheme="minorHAnsi" w:cstheme="minorHAnsi"/>
                 <w:sz w:val="22"/>
               </w:rPr>
-              <w:t>Лекарственное средство</w:t>
+              <w:t>Специалисты</w:t>
             </w:r>
           </w:p>
         </w:tc>
@@ -482,7 +526,7 @@
                 <w:rFonts w:asciiTheme="minorHAnsi" w:hAnsiTheme="minorHAnsi" w:cstheme="minorHAnsi"/>
                 <w:sz w:val="22"/>
               </w:rPr>
-              <w:t>Вещество или смесь веществ синтетического или природного происхождения в виде лекарственной формы (таблетки, капсулы, растворы, мази и т. п.), применяемые для профилактики, диагностики и лечения заболеваний.</w:t>
+              <w:t>Квалифицированный рабочий, имеющий образования по соответствующей специальности.</w:t>
             </w:r>
           </w:p>
         </w:tc>
@@ -502,7 +546,7 @@
                 <w:rFonts w:asciiTheme="minorHAnsi" w:hAnsiTheme="minorHAnsi" w:cstheme="minorHAnsi"/>
                 <w:sz w:val="22"/>
               </w:rPr>
-              <w:t>Новый экземпляр сущности появляется при надобности товара для клиента.</w:t>
+              <w:t>Новый экземпляр сущности появляется при трудоустройстве в компанию, подписании трудового договора.</w:t>
             </w:r>
           </w:p>
         </w:tc>
@@ -517,16 +561,22 @@
               <w:rPr>
                 <w:rFonts w:asciiTheme="minorHAnsi" w:hAnsiTheme="minorHAnsi" w:cstheme="minorHAnsi"/>
                 <w:sz w:val="22"/>
-                <w:lang w:val="en-US"/>
-              </w:rPr>
-            </w:pPr>
-            <w:r>
-              <w:rPr>
-                <w:rFonts w:asciiTheme="minorHAnsi" w:hAnsiTheme="minorHAnsi" w:cstheme="minorHAnsi"/>
-                <w:sz w:val="22"/>
-                <w:lang w:val="en-US"/>
-              </w:rPr>
-              <w:t>E4</w:t>
+              </w:rPr>
+            </w:pPr>
+            <w:r>
+              <w:rPr>
+                <w:rFonts w:asciiTheme="minorHAnsi" w:hAnsiTheme="minorHAnsi" w:cstheme="minorHAnsi"/>
+                <w:sz w:val="22"/>
+                <w:lang w:val="en-US"/>
+              </w:rPr>
+              <w:t>E</w:t>
+            </w:r>
+            <w:r>
+              <w:rPr>
+                <w:rFonts w:asciiTheme="minorHAnsi" w:hAnsiTheme="minorHAnsi" w:cstheme="minorHAnsi"/>
+                <w:sz w:val="22"/>
+              </w:rPr>
+              <w:t>4</w:t>
             </w:r>
           </w:p>
         </w:tc>
@@ -546,7 +596,14 @@
                 <w:rFonts w:asciiTheme="minorHAnsi" w:hAnsiTheme="minorHAnsi" w:cstheme="minorHAnsi"/>
                 <w:sz w:val="22"/>
               </w:rPr>
-              <w:t>Производитель</w:t>
+              <w:t>Лекарств</w:t>
+            </w:r>
+            <w:r>
+              <w:rPr>
+                <w:rFonts w:asciiTheme="minorHAnsi" w:hAnsiTheme="minorHAnsi" w:cstheme="minorHAnsi"/>
+                <w:sz w:val="22"/>
+              </w:rPr>
+              <w:t>о</w:t>
             </w:r>
           </w:p>
         </w:tc>
@@ -566,7 +623,7 @@
                 <w:rFonts w:asciiTheme="minorHAnsi" w:hAnsiTheme="minorHAnsi" w:cstheme="minorHAnsi"/>
                 <w:sz w:val="22"/>
               </w:rPr>
-              <w:t>Компания, которая создаёт товары и услуги, удовлетворяя потребности человека и общества.</w:t>
+              <w:t>Вещество или смесь веществ синтетического или природного происхождения в виде лекарственной формы (таблетки, капсулы, растворы, мази и т. п.), применяемые для профилактики, диагностики и лечения заболеваний.</w:t>
             </w:r>
           </w:p>
         </w:tc>
@@ -586,7 +643,7 @@
                 <w:rFonts w:asciiTheme="minorHAnsi" w:hAnsiTheme="minorHAnsi" w:cstheme="minorHAnsi"/>
                 <w:sz w:val="22"/>
               </w:rPr>
-              <w:t>Новый экземпляр сущности появляется при надобности удовлетворения потребностей человека и общества.</w:t>
+              <w:t>Новый экземпляр сущности появляется при надобности товара для клиента.</w:t>
             </w:r>
           </w:p>
         </w:tc>
@@ -678,6 +735,88 @@
                 <w:sz w:val="22"/>
               </w:rPr>
               <w:t>результате взаимодействия поставщика и потребителя.</w:t>
+            </w:r>
+          </w:p>
+        </w:tc>
+      </w:tr>
+      <w:tr>
+        <w:tc>
+          <w:tcPr>
+            <w:tcW w:w="1696" w:type="dxa"/>
+          </w:tcPr>
+          <w:p>
+            <w:pPr>
+              <w:rPr>
+                <w:rFonts w:asciiTheme="minorHAnsi" w:hAnsiTheme="minorHAnsi" w:cstheme="minorHAnsi"/>
+                <w:sz w:val="22"/>
+              </w:rPr>
+            </w:pPr>
+            <w:r>
+              <w:rPr>
+                <w:rFonts w:asciiTheme="minorHAnsi" w:hAnsiTheme="minorHAnsi" w:cstheme="minorHAnsi"/>
+                <w:sz w:val="22"/>
+              </w:rPr>
+              <w:t>Е6</w:t>
+            </w:r>
+          </w:p>
+        </w:tc>
+        <w:tc>
+          <w:tcPr>
+            <w:tcW w:w="2136" w:type="dxa"/>
+          </w:tcPr>
+          <w:p>
+            <w:pPr>
+              <w:rPr>
+                <w:rFonts w:asciiTheme="minorHAnsi" w:hAnsiTheme="minorHAnsi" w:cstheme="minorHAnsi"/>
+                <w:sz w:val="22"/>
+              </w:rPr>
+            </w:pPr>
+            <w:r>
+              <w:rPr>
+                <w:rFonts w:asciiTheme="minorHAnsi" w:hAnsiTheme="minorHAnsi" w:cstheme="minorHAnsi"/>
+                <w:sz w:val="22"/>
+              </w:rPr>
+              <w:t>Заказ</w:t>
+            </w:r>
+          </w:p>
+        </w:tc>
+        <w:tc>
+          <w:tcPr>
+            <w:tcW w:w="2894" w:type="dxa"/>
+          </w:tcPr>
+          <w:p>
+            <w:pPr>
+              <w:rPr>
+                <w:rFonts w:asciiTheme="minorHAnsi" w:hAnsiTheme="minorHAnsi" w:cstheme="minorHAnsi"/>
+                <w:sz w:val="22"/>
+              </w:rPr>
+            </w:pPr>
+            <w:r>
+              <w:rPr>
+                <w:rFonts w:asciiTheme="minorHAnsi" w:hAnsiTheme="minorHAnsi" w:cstheme="minorHAnsi"/>
+                <w:sz w:val="22"/>
+              </w:rPr>
+              <w:t>Желание клиента обслужить его.</w:t>
+            </w:r>
+          </w:p>
+        </w:tc>
+        <w:tc>
+          <w:tcPr>
+            <w:tcW w:w="2259" w:type="dxa"/>
+          </w:tcPr>
+          <w:p>
+            <w:pPr>
+              <w:rPr>
+                <w:rFonts w:asciiTheme="minorHAnsi" w:hAnsiTheme="minorHAnsi" w:cstheme="minorHAnsi"/>
+                <w:sz w:val="22"/>
+              </w:rPr>
+            </w:pPr>
+            <w:r>
+              <w:rPr>
+                <w:rFonts w:asciiTheme="minorHAnsi" w:hAnsiTheme="minorHAnsi" w:cstheme="minorHAnsi"/>
+                <w:sz w:val="22"/>
+              </w:rPr>
+              <w:t xml:space="preserve">Новый экземпляр сущности появляется при </w:t>
             </w:r>
           </w:p>
         </w:tc>
@@ -685,12 +824,26 @@
     </w:tbl>
     <w:p>
       <w:pPr>
-        <w:ind w:left="360"/>
-        <w:rPr>
-          <w:rFonts w:asciiTheme="minorHAnsi" w:hAnsiTheme="minorHAnsi" w:cstheme="minorHAnsi"/>
-          <w:sz w:val="22"/>
-        </w:rPr>
-      </w:pPr>
+        <w:rPr>
+          <w:rFonts w:asciiTheme="minorHAnsi" w:hAnsiTheme="minorHAnsi" w:cstheme="minorHAnsi"/>
+          <w:sz w:val="22"/>
+        </w:rPr>
+      </w:pPr>
+    </w:p>
+    <w:p>
+      <w:pPr>
+        <w:rPr>
+          <w:rFonts w:asciiTheme="minorHAnsi" w:hAnsiTheme="minorHAnsi" w:cstheme="minorHAnsi"/>
+          <w:sz w:val="22"/>
+        </w:rPr>
+      </w:pPr>
+      <w:r>
+        <w:rPr>
+          <w:rFonts w:asciiTheme="minorHAnsi" w:hAnsiTheme="minorHAnsi" w:cstheme="minorHAnsi"/>
+          <w:sz w:val="22"/>
+        </w:rPr>
+        <w:br w:type="page"/>
+      </w:r>
     </w:p>
     <w:p>
       <w:pPr>
@@ -709,6 +862,7 @@
           <w:rFonts w:asciiTheme="minorHAnsi" w:hAnsiTheme="minorHAnsi" w:cstheme="minorHAnsi"/>
           <w:sz w:val="22"/>
         </w:rPr>
+        <w:lastRenderedPageBreak/>
         <w:t>Примеры экземпляров сущностей:</w:t>
       </w:r>
     </w:p>
@@ -823,7 +977,14 @@
           <w:rFonts w:asciiTheme="minorHAnsi" w:hAnsiTheme="minorHAnsi" w:cstheme="minorHAnsi"/>
           <w:sz w:val="22"/>
         </w:rPr>
-        <w:t>Специалисты/</w:t>
+        <w:t>Отзыв клиента</w:t>
+      </w:r>
+      <w:r>
+        <w:rPr>
+          <w:rFonts w:asciiTheme="minorHAnsi" w:hAnsiTheme="minorHAnsi" w:cstheme="minorHAnsi"/>
+          <w:sz w:val="22"/>
+        </w:rPr>
+        <w:t>/</w:t>
       </w:r>
       <w:r>
         <w:rPr>
@@ -838,23 +999,14 @@
           <w:rFonts w:asciiTheme="minorHAnsi" w:hAnsiTheme="minorHAnsi" w:cstheme="minorHAnsi"/>
           <w:sz w:val="22"/>
         </w:rPr>
-        <w:t xml:space="preserve">2: </w:t>
+        <w:t>2:</w:t>
       </w:r>
-      <w:proofErr w:type="spellStart"/>
       <w:r>
         <w:rPr>
           <w:rFonts w:asciiTheme="minorHAnsi" w:hAnsiTheme="minorHAnsi" w:cstheme="minorHAnsi"/>
           <w:sz w:val="22"/>
         </w:rPr>
-        <w:t>Жиляков</w:t>
-      </w:r>
-      <w:proofErr w:type="spellEnd"/>
-      <w:r>
-        <w:rPr>
-          <w:rFonts w:asciiTheme="minorHAnsi" w:hAnsiTheme="minorHAnsi" w:cstheme="minorHAnsi"/>
-          <w:sz w:val="22"/>
-        </w:rPr>
-        <w:t xml:space="preserve"> Давид Андреевич, терапия</w:t>
+        <w:t xml:space="preserve"> «Всё понравилось».</w:t>
       </w:r>
     </w:p>
     <w:p>
@@ -869,29 +1021,34 @@
           <w:sz w:val="22"/>
         </w:rPr>
       </w:pPr>
-      <w:proofErr w:type="spellStart"/>
       <w:r>
         <w:rPr>
           <w:rFonts w:asciiTheme="minorHAnsi" w:hAnsiTheme="minorHAnsi" w:cstheme="minorHAnsi"/>
           <w:sz w:val="22"/>
         </w:rPr>
-        <w:t>Лекарственное_средство</w:t>
-      </w:r>
-      <w:proofErr w:type="spellEnd"/>
-      <w:r>
-        <w:rPr>
-          <w:rFonts w:asciiTheme="minorHAnsi" w:hAnsiTheme="minorHAnsi" w:cstheme="minorHAnsi"/>
-          <w:sz w:val="22"/>
-          <w:lang w:val="en-US"/>
-        </w:rPr>
-        <w:t xml:space="preserve">/E3: </w:t>
+        <w:t>Специалисты/</w:t>
       </w:r>
       <w:r>
         <w:rPr>
           <w:rFonts w:asciiTheme="minorHAnsi" w:hAnsiTheme="minorHAnsi" w:cstheme="minorHAnsi"/>
           <w:sz w:val="22"/>
-        </w:rPr>
-        <w:t>Обезболивающее.</w:t>
+          <w:lang w:val="en-US"/>
+        </w:rPr>
+        <w:t>E</w:t>
+      </w:r>
+      <w:r>
+        <w:rPr>
+          <w:rFonts w:asciiTheme="minorHAnsi" w:hAnsiTheme="minorHAnsi" w:cstheme="minorHAnsi"/>
+          <w:sz w:val="22"/>
+        </w:rPr>
+        <w:t>3</w:t>
+      </w:r>
+      <w:r>
+        <w:rPr>
+          <w:rFonts w:asciiTheme="minorHAnsi" w:hAnsiTheme="minorHAnsi" w:cstheme="minorHAnsi"/>
+          <w:sz w:val="22"/>
+        </w:rPr>
+        <w:t>: Жиляков Давид Андреевич, терапия</w:t>
       </w:r>
     </w:p>
     <w:p>
@@ -911,15 +1068,52 @@
           <w:rFonts w:asciiTheme="minorHAnsi" w:hAnsiTheme="minorHAnsi" w:cstheme="minorHAnsi"/>
           <w:sz w:val="22"/>
         </w:rPr>
-        <w:t>Производитель</w:t>
+        <w:t>Лекарств</w:t>
       </w:r>
       <w:r>
         <w:rPr>
           <w:rFonts w:asciiTheme="minorHAnsi" w:hAnsiTheme="minorHAnsi" w:cstheme="minorHAnsi"/>
           <w:sz w:val="22"/>
+        </w:rPr>
+        <w:t>о</w:t>
+      </w:r>
+      <w:r>
+        <w:rPr>
+          <w:rFonts w:asciiTheme="minorHAnsi" w:hAnsiTheme="minorHAnsi" w:cstheme="minorHAnsi"/>
+          <w:sz w:val="22"/>
           <w:lang w:val="en-US"/>
         </w:rPr>
-        <w:t>/E4: David-corporation</w:t>
+        <w:t xml:space="preserve"> </w:t>
+      </w:r>
+      <w:r>
+        <w:rPr>
+          <w:rFonts w:asciiTheme="minorHAnsi" w:hAnsiTheme="minorHAnsi" w:cstheme="minorHAnsi"/>
+          <w:sz w:val="22"/>
+          <w:lang w:val="en-US"/>
+        </w:rPr>
+        <w:t>/E</w:t>
+      </w:r>
+      <w:r>
+        <w:rPr>
+          <w:rFonts w:asciiTheme="minorHAnsi" w:hAnsiTheme="minorHAnsi" w:cstheme="minorHAnsi"/>
+          <w:sz w:val="22"/>
+        </w:rPr>
+        <w:t>4</w:t>
+      </w:r>
+      <w:r>
+        <w:rPr>
+          <w:rFonts w:asciiTheme="minorHAnsi" w:hAnsiTheme="minorHAnsi" w:cstheme="minorHAnsi"/>
+          <w:sz w:val="22"/>
+          <w:lang w:val="en-US"/>
+        </w:rPr>
+        <w:t xml:space="preserve">: </w:t>
+      </w:r>
+      <w:r>
+        <w:rPr>
+          <w:rFonts w:asciiTheme="minorHAnsi" w:hAnsiTheme="minorHAnsi" w:cstheme="minorHAnsi"/>
+          <w:sz w:val="22"/>
+        </w:rPr>
+        <w:t>Обезболивающее.</w:t>
       </w:r>
     </w:p>
     <w:p>
@@ -959,6 +1153,11 @@
     </w:p>
     <w:p>
       <w:pPr>
+        <w:pStyle w:val="a3"/>
+        <w:numPr>
+          <w:ilvl w:val="1"/>
+          <w:numId w:val="1"/>
+        </w:numPr>
         <w:rPr>
           <w:rFonts w:asciiTheme="minorHAnsi" w:hAnsiTheme="minorHAnsi" w:cstheme="minorHAnsi"/>
           <w:sz w:val="22"/>
@@ -969,9 +1168,47 @@
           <w:rFonts w:asciiTheme="minorHAnsi" w:hAnsiTheme="minorHAnsi" w:cstheme="minorHAnsi"/>
           <w:sz w:val="22"/>
         </w:rPr>
-        <w:lastRenderedPageBreak/>
-        <w:br w:type="page"/>
+        <w:t>Заказ</w:t>
       </w:r>
+      <w:r>
+        <w:rPr>
+          <w:rFonts w:asciiTheme="minorHAnsi" w:hAnsiTheme="minorHAnsi" w:cstheme="minorHAnsi"/>
+          <w:sz w:val="22"/>
+        </w:rPr>
+        <w:t>/</w:t>
+      </w:r>
+      <w:r>
+        <w:rPr>
+          <w:rFonts w:asciiTheme="minorHAnsi" w:hAnsiTheme="minorHAnsi" w:cstheme="minorHAnsi"/>
+          <w:sz w:val="22"/>
+          <w:lang w:val="en-US"/>
+        </w:rPr>
+        <w:t>E</w:t>
+      </w:r>
+      <w:r>
+        <w:rPr>
+          <w:rFonts w:asciiTheme="minorHAnsi" w:hAnsiTheme="minorHAnsi" w:cstheme="minorHAnsi"/>
+          <w:sz w:val="22"/>
+        </w:rPr>
+        <w:t>6:</w:t>
+      </w:r>
+      <w:r>
+        <w:rPr>
+          <w:rFonts w:asciiTheme="minorHAnsi" w:hAnsiTheme="minorHAnsi" w:cstheme="minorHAnsi"/>
+          <w:sz w:val="22"/>
+        </w:rPr>
+        <w:t xml:space="preserve"> Обследование животных, 12.10.2012.</w:t>
+      </w:r>
+    </w:p>
+    <w:p>
+      <w:pPr>
+        <w:pStyle w:val="a3"/>
+        <w:ind w:left="1440"/>
+        <w:rPr>
+          <w:rFonts w:asciiTheme="minorHAnsi" w:hAnsiTheme="minorHAnsi" w:cstheme="minorHAnsi"/>
+          <w:sz w:val="22"/>
+        </w:rPr>
+      </w:pPr>
     </w:p>
     <w:p>
       <w:pPr>
@@ -985,47 +1222,55 @@
           <w:sz w:val="22"/>
         </w:rPr>
       </w:pPr>
+      <w:r>
+        <w:rPr>
+          <w:rFonts w:asciiTheme="minorHAnsi" w:hAnsiTheme="minorHAnsi" w:cstheme="minorHAnsi"/>
+          <w:sz w:val="22"/>
+        </w:rPr>
+        <w:t>Определение и описание связей</w:t>
+      </w:r>
     </w:p>
     <w:tbl>
       <w:tblPr>
         <w:tblStyle w:val="a4"/>
-        <w:tblW w:w="0" w:type="auto"/>
+        <w:tblW w:w="8997" w:type="dxa"/>
         <w:tblInd w:w="720" w:type="dxa"/>
         <w:tblLayout w:type="fixed"/>
         <w:tblLook w:val="04A0" w:firstRow="1" w:lastRow="0" w:firstColumn="1" w:lastColumn="0" w:noHBand="0" w:noVBand="1"/>
       </w:tblPr>
       <w:tblGrid>
-        <w:gridCol w:w="2252"/>
-        <w:gridCol w:w="992"/>
-        <w:gridCol w:w="1276"/>
-        <w:gridCol w:w="1559"/>
-        <w:gridCol w:w="1418"/>
-        <w:gridCol w:w="1128"/>
+        <w:gridCol w:w="2047"/>
+        <w:gridCol w:w="901"/>
+        <w:gridCol w:w="1159"/>
+        <w:gridCol w:w="1159"/>
+        <w:gridCol w:w="1417"/>
+        <w:gridCol w:w="1289"/>
+        <w:gridCol w:w="1025"/>
       </w:tblGrid>
       <w:tr>
         <w:trPr>
           <w:cantSplit/>
-          <w:trHeight w:val="3657"/>
+          <w:trHeight w:val="3263"/>
         </w:trPr>
         <w:tc>
           <w:tcPr>
-            <w:tcW w:w="2252" w:type="dxa"/>
-          </w:tcPr>
-          <w:p>
-            <w:pPr>
-              <w:pStyle w:val="a3"/>
-              <w:ind w:left="0"/>
-              <w:jc w:val="center"/>
-              <w:rPr>
-                <w:rFonts w:asciiTheme="minorHAnsi" w:hAnsiTheme="minorHAnsi" w:cstheme="minorHAnsi"/>
-                <w:sz w:val="22"/>
-              </w:rPr>
-            </w:pPr>
-          </w:p>
-        </w:tc>
-        <w:tc>
-          <w:tcPr>
-            <w:tcW w:w="992" w:type="dxa"/>
+            <w:tcW w:w="2047" w:type="dxa"/>
+          </w:tcPr>
+          <w:p>
+            <w:pPr>
+              <w:pStyle w:val="a3"/>
+              <w:ind w:left="0"/>
+              <w:jc w:val="center"/>
+              <w:rPr>
+                <w:rFonts w:asciiTheme="minorHAnsi" w:hAnsiTheme="minorHAnsi" w:cstheme="minorHAnsi"/>
+                <w:sz w:val="22"/>
+              </w:rPr>
+            </w:pPr>
+          </w:p>
+        </w:tc>
+        <w:tc>
+          <w:tcPr>
+            <w:tcW w:w="901" w:type="dxa"/>
             <w:textDirection w:val="btLr"/>
           </w:tcPr>
           <w:p>
@@ -1058,7 +1303,7 @@
         </w:tc>
         <w:tc>
           <w:tcPr>
-            <w:tcW w:w="1276" w:type="dxa"/>
+            <w:tcW w:w="1159" w:type="dxa"/>
             <w:textDirection w:val="btLr"/>
           </w:tcPr>
           <w:p>
@@ -1069,6 +1314,40 @@
               <w:rPr>
                 <w:rFonts w:asciiTheme="minorHAnsi" w:hAnsiTheme="minorHAnsi" w:cstheme="minorHAnsi"/>
                 <w:sz w:val="22"/>
+                <w:lang w:val="en-US"/>
+              </w:rPr>
+            </w:pPr>
+            <w:r>
+              <w:rPr>
+                <w:rFonts w:asciiTheme="minorHAnsi" w:hAnsiTheme="minorHAnsi" w:cstheme="minorHAnsi"/>
+                <w:sz w:val="22"/>
+              </w:rPr>
+              <w:t>Отзыв клиента</w:t>
+            </w:r>
+            <w:r>
+              <w:rPr>
+                <w:rFonts w:asciiTheme="minorHAnsi" w:hAnsiTheme="minorHAnsi" w:cstheme="minorHAnsi"/>
+                <w:sz w:val="22"/>
+                <w:lang w:val="en-US"/>
+              </w:rPr>
+              <w:t>/E2</w:t>
+            </w:r>
+          </w:p>
+        </w:tc>
+        <w:tc>
+          <w:tcPr>
+            <w:tcW w:w="1159" w:type="dxa"/>
+            <w:textDirection w:val="btLr"/>
+          </w:tcPr>
+          <w:p>
+            <w:pPr>
+              <w:pStyle w:val="a3"/>
+              <w:ind w:left="113" w:right="113"/>
+              <w:jc w:val="center"/>
+              <w:rPr>
+                <w:rFonts w:asciiTheme="minorHAnsi" w:hAnsiTheme="minorHAnsi" w:cstheme="minorHAnsi"/>
+                <w:sz w:val="22"/>
+                <w:lang w:val="en-US"/>
               </w:rPr>
             </w:pPr>
             <w:r>
@@ -1090,14 +1369,15 @@
               <w:rPr>
                 <w:rFonts w:asciiTheme="minorHAnsi" w:hAnsiTheme="minorHAnsi" w:cstheme="minorHAnsi"/>
                 <w:sz w:val="22"/>
-              </w:rPr>
-              <w:t>2</w:t>
-            </w:r>
-          </w:p>
-        </w:tc>
-        <w:tc>
-          <w:tcPr>
-            <w:tcW w:w="1559" w:type="dxa"/>
+                <w:lang w:val="en-US"/>
+              </w:rPr>
+              <w:t>3</w:t>
+            </w:r>
+          </w:p>
+        </w:tc>
+        <w:tc>
+          <w:tcPr>
+            <w:tcW w:w="1417" w:type="dxa"/>
             <w:textDirection w:val="btLr"/>
           </w:tcPr>
           <w:p>
@@ -1125,28 +1405,36 @@
                 <w:rFonts w:asciiTheme="minorHAnsi" w:hAnsiTheme="minorHAnsi" w:cstheme="minorHAnsi"/>
                 <w:sz w:val="22"/>
               </w:rPr>
-              <w:t xml:space="preserve">Лекарственное </w:t>
-            </w:r>
-            <w:r>
-              <w:rPr>
-                <w:rFonts w:asciiTheme="minorHAnsi" w:hAnsiTheme="minorHAnsi" w:cstheme="minorHAnsi"/>
-                <w:sz w:val="22"/>
-              </w:rPr>
-              <w:t>средство</w:t>
-            </w:r>
-            <w:r>
-              <w:rPr>
-                <w:rFonts w:asciiTheme="minorHAnsi" w:hAnsiTheme="minorHAnsi" w:cstheme="minorHAnsi"/>
-                <w:sz w:val="22"/>
-                <w:lang w:val="en-US"/>
-              </w:rPr>
-              <w:t>/E3</w:t>
-            </w:r>
-          </w:p>
-        </w:tc>
-        <w:tc>
-          <w:tcPr>
-            <w:tcW w:w="1418" w:type="dxa"/>
+              <w:t>Лекарств</w:t>
+            </w:r>
+            <w:r>
+              <w:rPr>
+                <w:rFonts w:asciiTheme="minorHAnsi" w:hAnsiTheme="minorHAnsi" w:cstheme="minorHAnsi"/>
+                <w:sz w:val="22"/>
+              </w:rPr>
+              <w:t>о</w:t>
+            </w:r>
+            <w:r>
+              <w:rPr>
+                <w:rFonts w:asciiTheme="minorHAnsi" w:hAnsiTheme="minorHAnsi" w:cstheme="minorHAnsi"/>
+                <w:sz w:val="22"/>
+                <w:lang w:val="en-US"/>
+              </w:rPr>
+              <w:t>/</w:t>
+            </w:r>
+            <w:r>
+              <w:rPr>
+                <w:rFonts w:asciiTheme="minorHAnsi" w:hAnsiTheme="minorHAnsi" w:cstheme="minorHAnsi"/>
+                <w:sz w:val="22"/>
+                <w:lang w:val="en-US"/>
+              </w:rPr>
+              <w:t>E4</w:t>
+            </w:r>
+          </w:p>
+        </w:tc>
+        <w:tc>
+          <w:tcPr>
+            <w:tcW w:w="1289" w:type="dxa"/>
             <w:textDirection w:val="btLr"/>
           </w:tcPr>
           <w:p>
@@ -1157,28 +1445,29 @@
               <w:rPr>
                 <w:rFonts w:asciiTheme="minorHAnsi" w:hAnsiTheme="minorHAnsi" w:cstheme="minorHAnsi"/>
                 <w:sz w:val="22"/>
-              </w:rPr>
-            </w:pPr>
-            <w:r>
-              <w:rPr>
-                <w:rFonts w:asciiTheme="minorHAnsi" w:hAnsiTheme="minorHAnsi" w:cstheme="minorHAnsi"/>
-                <w:sz w:val="22"/>
-              </w:rPr>
-              <w:t>Производитель</w:t>
-            </w:r>
-            <w:r>
-              <w:rPr>
-                <w:rFonts w:asciiTheme="minorHAnsi" w:hAnsiTheme="minorHAnsi" w:cstheme="minorHAnsi"/>
-                <w:sz w:val="22"/>
-                <w:lang w:val="en-US"/>
-              </w:rPr>
-              <w:t>/E4</w:t>
-            </w:r>
-          </w:p>
-        </w:tc>
-        <w:tc>
-          <w:tcPr>
-            <w:tcW w:w="1128" w:type="dxa"/>
+                <w:lang w:val="en-US"/>
+              </w:rPr>
+            </w:pPr>
+            <w:r>
+              <w:rPr>
+                <w:rFonts w:asciiTheme="minorHAnsi" w:hAnsiTheme="minorHAnsi" w:cstheme="minorHAnsi"/>
+                <w:sz w:val="22"/>
+              </w:rPr>
+              <w:t>Услуга</w:t>
+            </w:r>
+            <w:r>
+              <w:rPr>
+                <w:rFonts w:asciiTheme="minorHAnsi" w:hAnsiTheme="minorHAnsi" w:cstheme="minorHAnsi"/>
+                <w:sz w:val="22"/>
+                <w:lang w:val="en-US"/>
+              </w:rPr>
+              <w:t>/E5</w:t>
+            </w:r>
+          </w:p>
+        </w:tc>
+        <w:tc>
+          <w:tcPr>
+            <w:tcW w:w="1025" w:type="dxa"/>
             <w:textDirection w:val="btLr"/>
           </w:tcPr>
           <w:p>
@@ -1189,40 +1478,34 @@
               <w:rPr>
                 <w:rFonts w:asciiTheme="minorHAnsi" w:hAnsiTheme="minorHAnsi" w:cstheme="minorHAnsi"/>
                 <w:sz w:val="22"/>
-              </w:rPr>
-            </w:pPr>
-            <w:r>
-              <w:rPr>
-                <w:rFonts w:asciiTheme="minorHAnsi" w:hAnsiTheme="minorHAnsi" w:cstheme="minorHAnsi"/>
-                <w:sz w:val="22"/>
-              </w:rPr>
-              <w:t>Услуга/</w:t>
-            </w:r>
-            <w:r>
-              <w:rPr>
-                <w:rFonts w:asciiTheme="minorHAnsi" w:hAnsiTheme="minorHAnsi" w:cstheme="minorHAnsi"/>
-                <w:sz w:val="22"/>
-                <w:lang w:val="en-US"/>
-              </w:rPr>
-              <w:t>E</w:t>
-            </w:r>
-            <w:r>
-              <w:rPr>
-                <w:rFonts w:asciiTheme="minorHAnsi" w:hAnsiTheme="minorHAnsi" w:cstheme="minorHAnsi"/>
-                <w:sz w:val="22"/>
-              </w:rPr>
-              <w:t>5</w:t>
+                <w:lang w:val="en-US"/>
+              </w:rPr>
+            </w:pPr>
+            <w:r>
+              <w:rPr>
+                <w:rFonts w:asciiTheme="minorHAnsi" w:hAnsiTheme="minorHAnsi" w:cstheme="minorHAnsi"/>
+                <w:sz w:val="22"/>
+              </w:rPr>
+              <w:t>Заказ</w:t>
+            </w:r>
+            <w:r>
+              <w:rPr>
+                <w:rFonts w:asciiTheme="minorHAnsi" w:hAnsiTheme="minorHAnsi" w:cstheme="minorHAnsi"/>
+                <w:sz w:val="22"/>
+                <w:lang w:val="en-US"/>
+              </w:rPr>
+              <w:t>/E6</w:t>
             </w:r>
           </w:p>
         </w:tc>
       </w:tr>
       <w:tr>
         <w:trPr>
-          <w:trHeight w:val="644"/>
+          <w:trHeight w:val="574"/>
         </w:trPr>
         <w:tc>
           <w:tcPr>
-            <w:tcW w:w="2252" w:type="dxa"/>
+            <w:tcW w:w="2047" w:type="dxa"/>
           </w:tcPr>
           <w:p>
             <w:pPr>
@@ -1253,163 +1536,182 @@
         </w:tc>
         <w:tc>
           <w:tcPr>
-            <w:tcW w:w="992" w:type="dxa"/>
-          </w:tcPr>
-          <w:p>
-            <w:pPr>
-              <w:pStyle w:val="a3"/>
-              <w:ind w:left="0"/>
-              <w:jc w:val="center"/>
-              <w:rPr>
-                <w:rFonts w:asciiTheme="minorHAnsi" w:hAnsiTheme="minorHAnsi" w:cstheme="minorHAnsi"/>
-                <w:sz w:val="22"/>
-              </w:rPr>
-            </w:pPr>
-          </w:p>
-        </w:tc>
-        <w:tc>
-          <w:tcPr>
-            <w:tcW w:w="1276" w:type="dxa"/>
-          </w:tcPr>
-          <w:p>
-            <w:pPr>
-              <w:pStyle w:val="a3"/>
-              <w:ind w:left="0"/>
-              <w:jc w:val="center"/>
-              <w:rPr>
-                <w:rFonts w:asciiTheme="minorHAnsi" w:hAnsiTheme="minorHAnsi" w:cstheme="minorHAnsi"/>
-                <w:sz w:val="22"/>
-              </w:rPr>
-            </w:pPr>
-          </w:p>
-        </w:tc>
-        <w:tc>
-          <w:tcPr>
-            <w:tcW w:w="1559" w:type="dxa"/>
-          </w:tcPr>
-          <w:p>
-            <w:pPr>
-              <w:pStyle w:val="a3"/>
-              <w:ind w:left="0"/>
-              <w:jc w:val="center"/>
-              <w:rPr>
-                <w:rFonts w:asciiTheme="minorHAnsi" w:hAnsiTheme="minorHAnsi" w:cstheme="minorHAnsi"/>
-                <w:sz w:val="22"/>
-              </w:rPr>
-            </w:pPr>
-          </w:p>
-        </w:tc>
-        <w:tc>
-          <w:tcPr>
-            <w:tcW w:w="1418" w:type="dxa"/>
-          </w:tcPr>
-          <w:p>
-            <w:pPr>
-              <w:pStyle w:val="a3"/>
-              <w:ind w:left="0"/>
-              <w:jc w:val="center"/>
-              <w:rPr>
-                <w:rFonts w:asciiTheme="minorHAnsi" w:hAnsiTheme="minorHAnsi" w:cstheme="minorHAnsi"/>
-                <w:sz w:val="22"/>
-              </w:rPr>
-            </w:pPr>
-          </w:p>
-        </w:tc>
-        <w:tc>
-          <w:tcPr>
-            <w:tcW w:w="1128" w:type="dxa"/>
-          </w:tcPr>
-          <w:p>
-            <w:pPr>
-              <w:pStyle w:val="a3"/>
-              <w:ind w:left="0"/>
-              <w:jc w:val="center"/>
-              <w:rPr>
-                <w:rFonts w:asciiTheme="minorHAnsi" w:hAnsiTheme="minorHAnsi" w:cstheme="minorHAnsi"/>
-                <w:sz w:val="22"/>
-                <w:lang w:val="en-US"/>
-              </w:rPr>
-            </w:pPr>
+            <w:tcW w:w="901" w:type="dxa"/>
+          </w:tcPr>
+          <w:p>
+            <w:pPr>
+              <w:pStyle w:val="a3"/>
+              <w:ind w:left="0"/>
+              <w:jc w:val="center"/>
+              <w:rPr>
+                <w:rFonts w:asciiTheme="minorHAnsi" w:hAnsiTheme="minorHAnsi" w:cstheme="minorHAnsi"/>
+                <w:sz w:val="22"/>
+              </w:rPr>
+            </w:pPr>
+          </w:p>
+        </w:tc>
+        <w:tc>
+          <w:tcPr>
+            <w:tcW w:w="1159" w:type="dxa"/>
+          </w:tcPr>
+          <w:p>
+            <w:pPr>
+              <w:pStyle w:val="a3"/>
+              <w:ind w:left="0"/>
+              <w:jc w:val="center"/>
+              <w:rPr>
+                <w:rFonts w:asciiTheme="minorHAnsi" w:hAnsiTheme="minorHAnsi" w:cstheme="minorHAnsi"/>
+                <w:sz w:val="22"/>
+                <w:lang w:val="en-US"/>
+              </w:rPr>
+            </w:pPr>
+            <w:r>
+              <w:rPr>
+                <w:rFonts w:asciiTheme="minorHAnsi" w:hAnsiTheme="minorHAnsi" w:cstheme="minorHAnsi"/>
+                <w:sz w:val="22"/>
+                <w:lang w:val="en-US"/>
+              </w:rPr>
+              <w:t>X</w:t>
+            </w:r>
+          </w:p>
+        </w:tc>
+        <w:tc>
+          <w:tcPr>
+            <w:tcW w:w="1159" w:type="dxa"/>
+          </w:tcPr>
+          <w:p>
+            <w:pPr>
+              <w:pStyle w:val="a3"/>
+              <w:ind w:left="0"/>
+              <w:jc w:val="center"/>
+              <w:rPr>
+                <w:rFonts w:asciiTheme="minorHAnsi" w:hAnsiTheme="minorHAnsi" w:cstheme="minorHAnsi"/>
+                <w:sz w:val="22"/>
+              </w:rPr>
+            </w:pPr>
+          </w:p>
+        </w:tc>
+        <w:tc>
+          <w:tcPr>
+            <w:tcW w:w="1417" w:type="dxa"/>
+          </w:tcPr>
+          <w:p>
+            <w:pPr>
+              <w:pStyle w:val="a3"/>
+              <w:ind w:left="0"/>
+              <w:jc w:val="center"/>
+              <w:rPr>
+                <w:rFonts w:asciiTheme="minorHAnsi" w:hAnsiTheme="minorHAnsi" w:cstheme="minorHAnsi"/>
+                <w:sz w:val="22"/>
+              </w:rPr>
+            </w:pPr>
+          </w:p>
+        </w:tc>
+        <w:tc>
+          <w:tcPr>
+            <w:tcW w:w="1289" w:type="dxa"/>
+          </w:tcPr>
+          <w:p>
+            <w:pPr>
+              <w:pStyle w:val="a3"/>
+              <w:ind w:left="0"/>
+              <w:jc w:val="center"/>
+              <w:rPr>
+                <w:rFonts w:asciiTheme="minorHAnsi" w:hAnsiTheme="minorHAnsi" w:cstheme="minorHAnsi"/>
+                <w:sz w:val="22"/>
+                <w:lang w:val="en-US"/>
+              </w:rPr>
+            </w:pPr>
+            <w:r>
+              <w:rPr>
+                <w:rFonts w:asciiTheme="minorHAnsi" w:hAnsiTheme="minorHAnsi" w:cstheme="minorHAnsi"/>
+                <w:sz w:val="22"/>
+                <w:lang w:val="en-US"/>
+              </w:rPr>
+              <w:t>X</w:t>
+            </w:r>
+          </w:p>
+        </w:tc>
+        <w:tc>
+          <w:tcPr>
+            <w:tcW w:w="1025" w:type="dxa"/>
+          </w:tcPr>
+          <w:p>
+            <w:pPr>
+              <w:pStyle w:val="a3"/>
+              <w:ind w:left="0"/>
+              <w:jc w:val="center"/>
+              <w:rPr>
+                <w:rFonts w:asciiTheme="minorHAnsi" w:hAnsiTheme="minorHAnsi" w:cstheme="minorHAnsi"/>
+                <w:sz w:val="22"/>
+                <w:lang w:val="en-US"/>
+              </w:rPr>
+            </w:pPr>
+            <w:r>
+              <w:rPr>
+                <w:rFonts w:asciiTheme="minorHAnsi" w:hAnsiTheme="minorHAnsi" w:cstheme="minorHAnsi"/>
+                <w:sz w:val="22"/>
+                <w:lang w:val="en-US"/>
+              </w:rPr>
+              <w:t>X</w:t>
+            </w:r>
           </w:p>
         </w:tc>
       </w:tr>
       <w:tr>
         <w:trPr>
-          <w:trHeight w:val="644"/>
+          <w:trHeight w:val="574"/>
         </w:trPr>
         <w:tc>
           <w:tcPr>
-            <w:tcW w:w="2252" w:type="dxa"/>
-          </w:tcPr>
-          <w:p>
-            <w:pPr>
-              <w:pStyle w:val="a3"/>
-              <w:ind w:left="0"/>
-              <w:jc w:val="center"/>
-              <w:rPr>
-                <w:rFonts w:asciiTheme="minorHAnsi" w:hAnsiTheme="minorHAnsi" w:cstheme="minorHAnsi"/>
-                <w:sz w:val="22"/>
-              </w:rPr>
-            </w:pPr>
-            <w:r>
-              <w:rPr>
-                <w:rFonts w:asciiTheme="minorHAnsi" w:hAnsiTheme="minorHAnsi" w:cstheme="minorHAnsi"/>
-                <w:sz w:val="22"/>
-              </w:rPr>
-              <w:t>Специалисты/</w:t>
-            </w:r>
-            <w:r>
-              <w:rPr>
-                <w:rFonts w:asciiTheme="minorHAnsi" w:hAnsiTheme="minorHAnsi" w:cstheme="minorHAnsi"/>
-                <w:sz w:val="22"/>
-                <w:lang w:val="en-US"/>
-              </w:rPr>
-              <w:t>E</w:t>
-            </w:r>
-            <w:r>
-              <w:rPr>
-                <w:rFonts w:asciiTheme="minorHAnsi" w:hAnsiTheme="minorHAnsi" w:cstheme="minorHAnsi"/>
-                <w:sz w:val="22"/>
-              </w:rPr>
-              <w:t>2</w:t>
-            </w:r>
-          </w:p>
-        </w:tc>
-        <w:tc>
-          <w:tcPr>
-            <w:tcW w:w="992" w:type="dxa"/>
-          </w:tcPr>
-          <w:p>
-            <w:pPr>
-              <w:pStyle w:val="a3"/>
-              <w:ind w:left="0"/>
-              <w:jc w:val="center"/>
-              <w:rPr>
-                <w:rFonts w:asciiTheme="minorHAnsi" w:hAnsiTheme="minorHAnsi" w:cstheme="minorHAnsi"/>
-                <w:sz w:val="22"/>
-              </w:rPr>
-            </w:pPr>
-          </w:p>
-        </w:tc>
-        <w:tc>
-          <w:tcPr>
-            <w:tcW w:w="1276" w:type="dxa"/>
-          </w:tcPr>
-          <w:p>
-            <w:pPr>
-              <w:pStyle w:val="a3"/>
-              <w:ind w:left="0"/>
-              <w:jc w:val="center"/>
-              <w:rPr>
-                <w:rFonts w:asciiTheme="minorHAnsi" w:hAnsiTheme="minorHAnsi" w:cstheme="minorHAnsi"/>
-                <w:sz w:val="22"/>
-              </w:rPr>
-            </w:pPr>
-          </w:p>
-        </w:tc>
-        <w:tc>
-          <w:tcPr>
-            <w:tcW w:w="1559" w:type="dxa"/>
+            <w:tcW w:w="2047" w:type="dxa"/>
+          </w:tcPr>
+          <w:p>
+            <w:pPr>
+              <w:pStyle w:val="a3"/>
+              <w:ind w:left="0"/>
+              <w:jc w:val="center"/>
+              <w:rPr>
+                <w:rFonts w:asciiTheme="minorHAnsi" w:hAnsiTheme="minorHAnsi" w:cstheme="minorHAnsi"/>
+                <w:sz w:val="22"/>
+                <w:lang w:val="en-US"/>
+              </w:rPr>
+            </w:pPr>
+            <w:r>
+              <w:rPr>
+                <w:rFonts w:asciiTheme="minorHAnsi" w:hAnsiTheme="minorHAnsi" w:cstheme="minorHAnsi"/>
+                <w:sz w:val="22"/>
+              </w:rPr>
+              <w:t>Отзыв</w:t>
+            </w:r>
+            <w:r>
+              <w:rPr>
+                <w:rFonts w:asciiTheme="minorHAnsi" w:hAnsiTheme="minorHAnsi" w:cstheme="minorHAnsi"/>
+                <w:sz w:val="22"/>
+                <w:lang w:val="en-US"/>
+              </w:rPr>
+              <w:t xml:space="preserve"> </w:t>
+            </w:r>
+            <w:r>
+              <w:rPr>
+                <w:rFonts w:asciiTheme="minorHAnsi" w:hAnsiTheme="minorHAnsi" w:cstheme="minorHAnsi"/>
+                <w:sz w:val="22"/>
+              </w:rPr>
+              <w:t>клиента</w:t>
+            </w:r>
+            <w:r>
+              <w:rPr>
+                <w:rFonts w:asciiTheme="minorHAnsi" w:hAnsiTheme="minorHAnsi" w:cstheme="minorHAnsi"/>
+                <w:sz w:val="22"/>
+                <w:lang w:val="en-US"/>
+              </w:rPr>
+              <w:t>/E2</w:t>
+            </w:r>
+          </w:p>
+        </w:tc>
+        <w:tc>
+          <w:tcPr>
+            <w:tcW w:w="901" w:type="dxa"/>
           </w:tcPr>
           <w:p>
             <w:pPr>
@@ -1434,168 +1736,240 @@
         </w:tc>
         <w:tc>
           <w:tcPr>
-            <w:tcW w:w="1418" w:type="dxa"/>
-          </w:tcPr>
-          <w:p>
-            <w:pPr>
-              <w:pStyle w:val="a3"/>
-              <w:ind w:left="0"/>
-              <w:jc w:val="center"/>
-              <w:rPr>
-                <w:rFonts w:asciiTheme="minorHAnsi" w:hAnsiTheme="minorHAnsi" w:cstheme="minorHAnsi"/>
-                <w:sz w:val="22"/>
-              </w:rPr>
-            </w:pPr>
-          </w:p>
-        </w:tc>
-        <w:tc>
-          <w:tcPr>
-            <w:tcW w:w="1128" w:type="dxa"/>
-          </w:tcPr>
-          <w:p>
-            <w:pPr>
-              <w:pStyle w:val="a3"/>
-              <w:ind w:left="0"/>
-              <w:jc w:val="center"/>
-              <w:rPr>
-                <w:rFonts w:asciiTheme="minorHAnsi" w:hAnsiTheme="minorHAnsi" w:cstheme="minorHAnsi"/>
-                <w:sz w:val="22"/>
-                <w:lang w:val="en-US"/>
-              </w:rPr>
-            </w:pPr>
-            <w:r>
-              <w:rPr>
-                <w:rFonts w:asciiTheme="minorHAnsi" w:hAnsiTheme="minorHAnsi" w:cstheme="minorHAnsi"/>
-                <w:sz w:val="22"/>
-                <w:lang w:val="en-US"/>
-              </w:rPr>
-              <w:t>X</w:t>
-            </w:r>
+            <w:tcW w:w="1159" w:type="dxa"/>
+          </w:tcPr>
+          <w:p>
+            <w:pPr>
+              <w:pStyle w:val="a3"/>
+              <w:ind w:left="0"/>
+              <w:jc w:val="center"/>
+              <w:rPr>
+                <w:rFonts w:asciiTheme="minorHAnsi" w:hAnsiTheme="minorHAnsi" w:cstheme="minorHAnsi"/>
+                <w:sz w:val="22"/>
+              </w:rPr>
+            </w:pPr>
+          </w:p>
+        </w:tc>
+        <w:tc>
+          <w:tcPr>
+            <w:tcW w:w="1159" w:type="dxa"/>
+          </w:tcPr>
+          <w:p>
+            <w:pPr>
+              <w:pStyle w:val="a3"/>
+              <w:ind w:left="0"/>
+              <w:jc w:val="center"/>
+              <w:rPr>
+                <w:rFonts w:asciiTheme="minorHAnsi" w:hAnsiTheme="minorHAnsi" w:cstheme="minorHAnsi"/>
+                <w:sz w:val="22"/>
+              </w:rPr>
+            </w:pPr>
+          </w:p>
+        </w:tc>
+        <w:tc>
+          <w:tcPr>
+            <w:tcW w:w="1417" w:type="dxa"/>
+          </w:tcPr>
+          <w:p>
+            <w:pPr>
+              <w:pStyle w:val="a3"/>
+              <w:ind w:left="0"/>
+              <w:jc w:val="center"/>
+              <w:rPr>
+                <w:rFonts w:asciiTheme="minorHAnsi" w:hAnsiTheme="minorHAnsi" w:cstheme="minorHAnsi"/>
+                <w:sz w:val="22"/>
+              </w:rPr>
+            </w:pPr>
+          </w:p>
+        </w:tc>
+        <w:tc>
+          <w:tcPr>
+            <w:tcW w:w="1289" w:type="dxa"/>
+          </w:tcPr>
+          <w:p>
+            <w:pPr>
+              <w:pStyle w:val="a3"/>
+              <w:ind w:left="0"/>
+              <w:jc w:val="center"/>
+              <w:rPr>
+                <w:rFonts w:asciiTheme="minorHAnsi" w:hAnsiTheme="minorHAnsi" w:cstheme="minorHAnsi"/>
+                <w:sz w:val="22"/>
+              </w:rPr>
+            </w:pPr>
+          </w:p>
+        </w:tc>
+        <w:tc>
+          <w:tcPr>
+            <w:tcW w:w="1025" w:type="dxa"/>
+          </w:tcPr>
+          <w:p>
+            <w:pPr>
+              <w:pStyle w:val="a3"/>
+              <w:ind w:left="0"/>
+              <w:jc w:val="center"/>
+              <w:rPr>
+                <w:rFonts w:asciiTheme="minorHAnsi" w:hAnsiTheme="minorHAnsi" w:cstheme="minorHAnsi"/>
+                <w:sz w:val="22"/>
+              </w:rPr>
+            </w:pPr>
           </w:p>
         </w:tc>
       </w:tr>
       <w:tr>
         <w:trPr>
-          <w:trHeight w:val="644"/>
+          <w:trHeight w:val="574"/>
         </w:trPr>
         <w:tc>
           <w:tcPr>
-            <w:tcW w:w="2252" w:type="dxa"/>
-          </w:tcPr>
-          <w:p>
-            <w:pPr>
-              <w:jc w:val="center"/>
-              <w:rPr>
-                <w:rFonts w:asciiTheme="minorHAnsi" w:hAnsiTheme="minorHAnsi" w:cstheme="minorHAnsi"/>
-                <w:sz w:val="22"/>
-              </w:rPr>
-            </w:pPr>
-          </w:p>
-          <w:p>
-            <w:pPr>
-              <w:pStyle w:val="a3"/>
-              <w:ind w:left="0"/>
-              <w:jc w:val="center"/>
-              <w:rPr>
-                <w:rFonts w:asciiTheme="minorHAnsi" w:hAnsiTheme="minorHAnsi" w:cstheme="minorHAnsi"/>
-                <w:sz w:val="22"/>
-              </w:rPr>
-            </w:pPr>
-            <w:proofErr w:type="spellStart"/>
-            <w:r>
-              <w:rPr>
-                <w:rFonts w:asciiTheme="minorHAnsi" w:hAnsiTheme="minorHAnsi" w:cstheme="minorHAnsi"/>
-                <w:sz w:val="22"/>
-              </w:rPr>
-              <w:t>Лекарственное_средство</w:t>
-            </w:r>
-            <w:proofErr w:type="spellEnd"/>
-            <w:r>
-              <w:rPr>
-                <w:rFonts w:asciiTheme="minorHAnsi" w:hAnsiTheme="minorHAnsi" w:cstheme="minorHAnsi"/>
-                <w:sz w:val="22"/>
-                <w:lang w:val="en-US"/>
-              </w:rPr>
-              <w:t>/E3</w:t>
-            </w:r>
-          </w:p>
-        </w:tc>
-        <w:tc>
-          <w:tcPr>
-            <w:tcW w:w="992" w:type="dxa"/>
-          </w:tcPr>
-          <w:p>
-            <w:pPr>
-              <w:pStyle w:val="a3"/>
-              <w:ind w:left="0"/>
-              <w:jc w:val="center"/>
-              <w:rPr>
-                <w:rFonts w:asciiTheme="minorHAnsi" w:hAnsiTheme="minorHAnsi" w:cstheme="minorHAnsi"/>
-                <w:sz w:val="22"/>
-              </w:rPr>
-            </w:pPr>
-          </w:p>
-        </w:tc>
-        <w:tc>
-          <w:tcPr>
-            <w:tcW w:w="1276" w:type="dxa"/>
-          </w:tcPr>
-          <w:p>
-            <w:pPr>
-              <w:pStyle w:val="a3"/>
-              <w:ind w:left="0"/>
-              <w:jc w:val="center"/>
-              <w:rPr>
-                <w:rFonts w:asciiTheme="minorHAnsi" w:hAnsiTheme="minorHAnsi" w:cstheme="minorHAnsi"/>
-                <w:sz w:val="22"/>
-              </w:rPr>
-            </w:pPr>
-          </w:p>
-        </w:tc>
-        <w:tc>
-          <w:tcPr>
-            <w:tcW w:w="1559" w:type="dxa"/>
-          </w:tcPr>
-          <w:p>
-            <w:pPr>
-              <w:pStyle w:val="a3"/>
-              <w:ind w:left="0"/>
-              <w:jc w:val="center"/>
-              <w:rPr>
-                <w:rFonts w:asciiTheme="minorHAnsi" w:hAnsiTheme="minorHAnsi" w:cstheme="minorHAnsi"/>
-                <w:sz w:val="22"/>
-              </w:rPr>
-            </w:pPr>
-          </w:p>
-        </w:tc>
-        <w:tc>
-          <w:tcPr>
-            <w:tcW w:w="1418" w:type="dxa"/>
-          </w:tcPr>
-          <w:p>
-            <w:pPr>
-              <w:pStyle w:val="a3"/>
-              <w:ind w:left="0"/>
-              <w:jc w:val="center"/>
-              <w:rPr>
-                <w:rFonts w:asciiTheme="minorHAnsi" w:hAnsiTheme="minorHAnsi" w:cstheme="minorHAnsi"/>
-                <w:sz w:val="22"/>
-              </w:rPr>
-            </w:pPr>
-          </w:p>
-        </w:tc>
-        <w:tc>
-          <w:tcPr>
-            <w:tcW w:w="1128" w:type="dxa"/>
-          </w:tcPr>
-          <w:p>
-            <w:pPr>
-              <w:pStyle w:val="a3"/>
-              <w:ind w:left="0"/>
-              <w:jc w:val="center"/>
-              <w:rPr>
-                <w:rFonts w:asciiTheme="minorHAnsi" w:hAnsiTheme="minorHAnsi" w:cstheme="minorHAnsi"/>
-                <w:sz w:val="22"/>
+            <w:tcW w:w="2047" w:type="dxa"/>
+          </w:tcPr>
+          <w:p>
+            <w:pPr>
+              <w:pStyle w:val="a3"/>
+              <w:ind w:left="0"/>
+              <w:jc w:val="center"/>
+              <w:rPr>
+                <w:rFonts w:asciiTheme="minorHAnsi" w:hAnsiTheme="minorHAnsi" w:cstheme="minorHAnsi"/>
+                <w:sz w:val="22"/>
+                <w:lang w:val="en-US"/>
+              </w:rPr>
+            </w:pPr>
+            <w:r>
+              <w:rPr>
+                <w:rFonts w:asciiTheme="minorHAnsi" w:hAnsiTheme="minorHAnsi" w:cstheme="minorHAnsi"/>
+                <w:sz w:val="22"/>
+              </w:rPr>
+              <w:t>Специалисты/</w:t>
+            </w:r>
+            <w:r>
+              <w:rPr>
+                <w:rFonts w:asciiTheme="minorHAnsi" w:hAnsiTheme="minorHAnsi" w:cstheme="minorHAnsi"/>
+                <w:sz w:val="22"/>
+                <w:lang w:val="en-US"/>
+              </w:rPr>
+              <w:t>E</w:t>
+            </w:r>
+            <w:r>
+              <w:rPr>
+                <w:rFonts w:asciiTheme="minorHAnsi" w:hAnsiTheme="minorHAnsi" w:cstheme="minorHAnsi"/>
+                <w:sz w:val="22"/>
+                <w:lang w:val="en-US"/>
+              </w:rPr>
+              <w:t>3</w:t>
+            </w:r>
+          </w:p>
+        </w:tc>
+        <w:tc>
+          <w:tcPr>
+            <w:tcW w:w="901" w:type="dxa"/>
+          </w:tcPr>
+          <w:p>
+            <w:pPr>
+              <w:pStyle w:val="a3"/>
+              <w:ind w:left="0"/>
+              <w:jc w:val="center"/>
+              <w:rPr>
+                <w:rFonts w:asciiTheme="minorHAnsi" w:hAnsiTheme="minorHAnsi" w:cstheme="minorHAnsi"/>
+                <w:sz w:val="22"/>
+              </w:rPr>
+            </w:pPr>
+          </w:p>
+        </w:tc>
+        <w:tc>
+          <w:tcPr>
+            <w:tcW w:w="1159" w:type="dxa"/>
+          </w:tcPr>
+          <w:p>
+            <w:pPr>
+              <w:pStyle w:val="a3"/>
+              <w:ind w:left="0"/>
+              <w:jc w:val="center"/>
+              <w:rPr>
+                <w:rFonts w:asciiTheme="minorHAnsi" w:hAnsiTheme="minorHAnsi" w:cstheme="minorHAnsi"/>
+                <w:sz w:val="22"/>
+              </w:rPr>
+            </w:pPr>
+          </w:p>
+        </w:tc>
+        <w:tc>
+          <w:tcPr>
+            <w:tcW w:w="1159" w:type="dxa"/>
+          </w:tcPr>
+          <w:p>
+            <w:pPr>
+              <w:pStyle w:val="a3"/>
+              <w:ind w:left="0"/>
+              <w:jc w:val="center"/>
+              <w:rPr>
+                <w:rFonts w:asciiTheme="minorHAnsi" w:hAnsiTheme="minorHAnsi" w:cstheme="minorHAnsi"/>
+                <w:sz w:val="22"/>
+              </w:rPr>
+            </w:pPr>
+          </w:p>
+        </w:tc>
+        <w:tc>
+          <w:tcPr>
+            <w:tcW w:w="1417" w:type="dxa"/>
+          </w:tcPr>
+          <w:p>
+            <w:pPr>
+              <w:pStyle w:val="a3"/>
+              <w:ind w:left="0"/>
+              <w:jc w:val="center"/>
+              <w:rPr>
+                <w:rFonts w:asciiTheme="minorHAnsi" w:hAnsiTheme="minorHAnsi" w:cstheme="minorHAnsi"/>
+                <w:sz w:val="22"/>
+                <w:lang w:val="en-US"/>
+              </w:rPr>
+            </w:pPr>
+            <w:r>
+              <w:rPr>
+                <w:rFonts w:asciiTheme="minorHAnsi" w:hAnsiTheme="minorHAnsi" w:cstheme="minorHAnsi"/>
+                <w:sz w:val="22"/>
+                <w:lang w:val="en-US"/>
+              </w:rPr>
+              <w:t>X</w:t>
+            </w:r>
+          </w:p>
+        </w:tc>
+        <w:tc>
+          <w:tcPr>
+            <w:tcW w:w="1289" w:type="dxa"/>
+          </w:tcPr>
+          <w:p>
+            <w:pPr>
+              <w:pStyle w:val="a3"/>
+              <w:ind w:left="0"/>
+              <w:jc w:val="center"/>
+              <w:rPr>
+                <w:rFonts w:asciiTheme="minorHAnsi" w:hAnsiTheme="minorHAnsi" w:cstheme="minorHAnsi"/>
+                <w:sz w:val="22"/>
+                <w:lang w:val="en-US"/>
+              </w:rPr>
+            </w:pPr>
+            <w:r>
+              <w:rPr>
+                <w:rFonts w:asciiTheme="minorHAnsi" w:hAnsiTheme="minorHAnsi" w:cstheme="minorHAnsi"/>
+                <w:sz w:val="22"/>
+                <w:lang w:val="en-US"/>
+              </w:rPr>
+              <w:t>X</w:t>
+            </w:r>
+          </w:p>
+        </w:tc>
+        <w:tc>
+          <w:tcPr>
+            <w:tcW w:w="1025" w:type="dxa"/>
+          </w:tcPr>
+          <w:p>
+            <w:pPr>
+              <w:pStyle w:val="a3"/>
+              <w:ind w:left="0"/>
+              <w:jc w:val="center"/>
+              <w:rPr>
+                <w:rFonts w:asciiTheme="minorHAnsi" w:hAnsiTheme="minorHAnsi" w:cstheme="minorHAnsi"/>
+                <w:sz w:val="22"/>
+                <w:lang w:val="en-US"/>
               </w:rPr>
             </w:pPr>
           </w:p>
@@ -1603,115 +1977,158 @@
       </w:tr>
       <w:tr>
         <w:trPr>
-          <w:trHeight w:val="644"/>
+          <w:trHeight w:val="574"/>
         </w:trPr>
         <w:tc>
           <w:tcPr>
-            <w:tcW w:w="2252" w:type="dxa"/>
-          </w:tcPr>
-          <w:p>
-            <w:pPr>
-              <w:pStyle w:val="a3"/>
-              <w:ind w:left="0"/>
-              <w:jc w:val="center"/>
-              <w:rPr>
-                <w:rFonts w:asciiTheme="minorHAnsi" w:hAnsiTheme="minorHAnsi" w:cstheme="minorHAnsi"/>
-                <w:sz w:val="22"/>
-              </w:rPr>
-            </w:pPr>
-            <w:r>
-              <w:rPr>
-                <w:rFonts w:asciiTheme="minorHAnsi" w:hAnsiTheme="minorHAnsi" w:cstheme="minorHAnsi"/>
-                <w:sz w:val="22"/>
-              </w:rPr>
-              <w:t>Производитель</w:t>
-            </w:r>
-            <w:r>
-              <w:rPr>
-                <w:rFonts w:asciiTheme="minorHAnsi" w:hAnsiTheme="minorHAnsi" w:cstheme="minorHAnsi"/>
-                <w:sz w:val="22"/>
-                <w:lang w:val="en-US"/>
-              </w:rPr>
-              <w:t>/E4</w:t>
-            </w:r>
-          </w:p>
-        </w:tc>
-        <w:tc>
-          <w:tcPr>
-            <w:tcW w:w="992" w:type="dxa"/>
-          </w:tcPr>
-          <w:p>
-            <w:pPr>
-              <w:pStyle w:val="a3"/>
-              <w:ind w:left="0"/>
-              <w:jc w:val="center"/>
-              <w:rPr>
-                <w:rFonts w:asciiTheme="minorHAnsi" w:hAnsiTheme="minorHAnsi" w:cstheme="minorHAnsi"/>
-                <w:sz w:val="22"/>
-              </w:rPr>
-            </w:pPr>
-          </w:p>
-        </w:tc>
-        <w:tc>
-          <w:tcPr>
-            <w:tcW w:w="1276" w:type="dxa"/>
-          </w:tcPr>
-          <w:p>
-            <w:pPr>
-              <w:pStyle w:val="a3"/>
-              <w:ind w:left="0"/>
-              <w:jc w:val="center"/>
-              <w:rPr>
-                <w:rFonts w:asciiTheme="minorHAnsi" w:hAnsiTheme="minorHAnsi" w:cstheme="minorHAnsi"/>
-                <w:sz w:val="22"/>
-              </w:rPr>
-            </w:pPr>
-          </w:p>
-        </w:tc>
-        <w:tc>
-          <w:tcPr>
-            <w:tcW w:w="1559" w:type="dxa"/>
-          </w:tcPr>
-          <w:p>
-            <w:pPr>
-              <w:pStyle w:val="a3"/>
-              <w:ind w:left="0"/>
-              <w:jc w:val="center"/>
-              <w:rPr>
-                <w:rFonts w:asciiTheme="minorHAnsi" w:hAnsiTheme="minorHAnsi" w:cstheme="minorHAnsi"/>
-                <w:sz w:val="22"/>
-              </w:rPr>
-            </w:pPr>
-          </w:p>
-        </w:tc>
-        <w:tc>
-          <w:tcPr>
-            <w:tcW w:w="1418" w:type="dxa"/>
-          </w:tcPr>
-          <w:p>
-            <w:pPr>
-              <w:pStyle w:val="a3"/>
-              <w:ind w:left="0"/>
-              <w:jc w:val="center"/>
-              <w:rPr>
-                <w:rFonts w:asciiTheme="minorHAnsi" w:hAnsiTheme="minorHAnsi" w:cstheme="minorHAnsi"/>
-                <w:sz w:val="22"/>
-              </w:rPr>
-            </w:pPr>
-          </w:p>
-        </w:tc>
-        <w:tc>
-          <w:tcPr>
-            <w:tcW w:w="1128" w:type="dxa"/>
-          </w:tcPr>
-          <w:p>
-            <w:pPr>
-              <w:pStyle w:val="a3"/>
-              <w:ind w:left="0"/>
-              <w:jc w:val="center"/>
-              <w:rPr>
-                <w:rFonts w:asciiTheme="minorHAnsi" w:hAnsiTheme="minorHAnsi" w:cstheme="minorHAnsi"/>
-                <w:sz w:val="22"/>
+            <w:tcW w:w="2047" w:type="dxa"/>
+          </w:tcPr>
+          <w:p>
+            <w:pPr>
+              <w:pStyle w:val="a3"/>
+              <w:ind w:left="0"/>
+              <w:jc w:val="center"/>
+              <w:rPr>
+                <w:rFonts w:asciiTheme="minorHAnsi" w:hAnsiTheme="minorHAnsi" w:cstheme="minorHAnsi"/>
+                <w:sz w:val="22"/>
+              </w:rPr>
+            </w:pPr>
+            <w:r>
+              <w:rPr>
+                <w:rFonts w:asciiTheme="minorHAnsi" w:hAnsiTheme="minorHAnsi" w:cstheme="minorHAnsi"/>
+                <w:sz w:val="22"/>
+              </w:rPr>
+              <w:t>Лекарство</w:t>
+            </w:r>
+            <w:r>
+              <w:rPr>
+                <w:rFonts w:asciiTheme="minorHAnsi" w:hAnsiTheme="minorHAnsi" w:cstheme="minorHAnsi"/>
+                <w:sz w:val="22"/>
+                <w:lang w:val="en-US"/>
+              </w:rPr>
+              <w:t>/E</w:t>
+            </w:r>
+            <w:r>
+              <w:rPr>
+                <w:rFonts w:asciiTheme="minorHAnsi" w:hAnsiTheme="minorHAnsi" w:cstheme="minorHAnsi"/>
+                <w:sz w:val="22"/>
+                <w:lang w:val="en-US"/>
+              </w:rPr>
+              <w:t>4</w:t>
+            </w:r>
+          </w:p>
+        </w:tc>
+        <w:tc>
+          <w:tcPr>
+            <w:tcW w:w="901" w:type="dxa"/>
+          </w:tcPr>
+          <w:p>
+            <w:pPr>
+              <w:pStyle w:val="a3"/>
+              <w:ind w:left="0"/>
+              <w:jc w:val="center"/>
+              <w:rPr>
+                <w:rFonts w:asciiTheme="minorHAnsi" w:hAnsiTheme="minorHAnsi" w:cstheme="minorHAnsi"/>
+                <w:sz w:val="22"/>
+              </w:rPr>
+            </w:pPr>
+          </w:p>
+        </w:tc>
+        <w:tc>
+          <w:tcPr>
+            <w:tcW w:w="1159" w:type="dxa"/>
+          </w:tcPr>
+          <w:p>
+            <w:pPr>
+              <w:pStyle w:val="a3"/>
+              <w:ind w:left="0"/>
+              <w:jc w:val="center"/>
+              <w:rPr>
+                <w:rFonts w:asciiTheme="minorHAnsi" w:hAnsiTheme="minorHAnsi" w:cstheme="minorHAnsi"/>
+                <w:sz w:val="22"/>
+              </w:rPr>
+            </w:pPr>
+          </w:p>
+        </w:tc>
+        <w:tc>
+          <w:tcPr>
+            <w:tcW w:w="1159" w:type="dxa"/>
+          </w:tcPr>
+          <w:p>
+            <w:pPr>
+              <w:pStyle w:val="a3"/>
+              <w:ind w:left="0"/>
+              <w:jc w:val="center"/>
+              <w:rPr>
+                <w:rFonts w:asciiTheme="minorHAnsi" w:hAnsiTheme="minorHAnsi" w:cstheme="minorHAnsi"/>
+                <w:sz w:val="22"/>
+                <w:lang w:val="en-US"/>
+              </w:rPr>
+            </w:pPr>
+            <w:r>
+              <w:rPr>
+                <w:rFonts w:asciiTheme="minorHAnsi" w:hAnsiTheme="minorHAnsi" w:cstheme="minorHAnsi"/>
+                <w:sz w:val="22"/>
+                <w:lang w:val="en-US"/>
+              </w:rPr>
+              <w:t>X</w:t>
+            </w:r>
+          </w:p>
+        </w:tc>
+        <w:tc>
+          <w:tcPr>
+            <w:tcW w:w="1417" w:type="dxa"/>
+          </w:tcPr>
+          <w:p>
+            <w:pPr>
+              <w:pStyle w:val="a3"/>
+              <w:ind w:left="0"/>
+              <w:jc w:val="center"/>
+              <w:rPr>
+                <w:rFonts w:asciiTheme="minorHAnsi" w:hAnsiTheme="minorHAnsi" w:cstheme="minorHAnsi"/>
+                <w:sz w:val="22"/>
+              </w:rPr>
+            </w:pPr>
+          </w:p>
+        </w:tc>
+        <w:tc>
+          <w:tcPr>
+            <w:tcW w:w="1289" w:type="dxa"/>
+          </w:tcPr>
+          <w:p>
+            <w:pPr>
+              <w:pStyle w:val="a3"/>
+              <w:ind w:left="0"/>
+              <w:jc w:val="center"/>
+              <w:rPr>
+                <w:rFonts w:asciiTheme="minorHAnsi" w:hAnsiTheme="minorHAnsi" w:cstheme="minorHAnsi"/>
+                <w:sz w:val="22"/>
+                <w:lang w:val="en-US"/>
+              </w:rPr>
+            </w:pPr>
+            <w:r>
+              <w:rPr>
+                <w:rFonts w:asciiTheme="minorHAnsi" w:hAnsiTheme="minorHAnsi" w:cstheme="minorHAnsi"/>
+                <w:sz w:val="22"/>
+                <w:lang w:val="en-US"/>
+              </w:rPr>
+              <w:t>X</w:t>
+            </w:r>
+          </w:p>
+        </w:tc>
+        <w:tc>
+          <w:tcPr>
+            <w:tcW w:w="1025" w:type="dxa"/>
+          </w:tcPr>
+          <w:p>
+            <w:pPr>
+              <w:pStyle w:val="a3"/>
+              <w:ind w:left="0"/>
+              <w:jc w:val="center"/>
+              <w:rPr>
+                <w:rFonts w:asciiTheme="minorHAnsi" w:hAnsiTheme="minorHAnsi" w:cstheme="minorHAnsi"/>
+                <w:sz w:val="22"/>
+                <w:lang w:val="en-US"/>
               </w:rPr>
             </w:pPr>
           </w:p>
@@ -1719,28 +2136,203 @@
       </w:tr>
       <w:tr>
         <w:trPr>
-          <w:trHeight w:val="644"/>
+          <w:trHeight w:val="574"/>
         </w:trPr>
         <w:tc>
           <w:tcPr>
-            <w:tcW w:w="2252" w:type="dxa"/>
-          </w:tcPr>
-          <w:p>
-            <w:pPr>
-              <w:pStyle w:val="a3"/>
-              <w:ind w:left="0"/>
-              <w:jc w:val="center"/>
-              <w:rPr>
-                <w:rFonts w:asciiTheme="minorHAnsi" w:hAnsiTheme="minorHAnsi" w:cstheme="minorHAnsi"/>
-                <w:sz w:val="22"/>
-              </w:rPr>
-            </w:pPr>
-            <w:r>
-              <w:rPr>
-                <w:rFonts w:asciiTheme="minorHAnsi" w:hAnsiTheme="minorHAnsi" w:cstheme="minorHAnsi"/>
-                <w:sz w:val="22"/>
-              </w:rPr>
-              <w:t>Услуга/</w:t>
+            <w:tcW w:w="2047" w:type="dxa"/>
+          </w:tcPr>
+          <w:p>
+            <w:pPr>
+              <w:pStyle w:val="a3"/>
+              <w:ind w:left="0"/>
+              <w:jc w:val="center"/>
+              <w:rPr>
+                <w:rFonts w:asciiTheme="minorHAnsi" w:hAnsiTheme="minorHAnsi" w:cstheme="minorHAnsi"/>
+                <w:sz w:val="22"/>
+              </w:rPr>
+            </w:pPr>
+            <w:r>
+              <w:rPr>
+                <w:rFonts w:asciiTheme="minorHAnsi" w:hAnsiTheme="minorHAnsi" w:cstheme="minorHAnsi"/>
+                <w:sz w:val="22"/>
+              </w:rPr>
+              <w:t>Услуга</w:t>
+            </w:r>
+            <w:r>
+              <w:rPr>
+                <w:rFonts w:asciiTheme="minorHAnsi" w:hAnsiTheme="minorHAnsi" w:cstheme="minorHAnsi"/>
+                <w:sz w:val="22"/>
+                <w:lang w:val="en-US"/>
+              </w:rPr>
+              <w:t>/E</w:t>
+            </w:r>
+            <w:r>
+              <w:rPr>
+                <w:rFonts w:asciiTheme="minorHAnsi" w:hAnsiTheme="minorHAnsi" w:cstheme="minorHAnsi"/>
+                <w:sz w:val="22"/>
+                <w:lang w:val="en-US"/>
+              </w:rPr>
+              <w:t>5</w:t>
+            </w:r>
+          </w:p>
+        </w:tc>
+        <w:tc>
+          <w:tcPr>
+            <w:tcW w:w="901" w:type="dxa"/>
+          </w:tcPr>
+          <w:p>
+            <w:pPr>
+              <w:pStyle w:val="a3"/>
+              <w:ind w:left="0"/>
+              <w:jc w:val="center"/>
+              <w:rPr>
+                <w:rFonts w:asciiTheme="minorHAnsi" w:hAnsiTheme="minorHAnsi" w:cstheme="minorHAnsi"/>
+                <w:sz w:val="22"/>
+                <w:lang w:val="en-US"/>
+              </w:rPr>
+            </w:pPr>
+            <w:r>
+              <w:rPr>
+                <w:rFonts w:asciiTheme="minorHAnsi" w:hAnsiTheme="minorHAnsi" w:cstheme="minorHAnsi"/>
+                <w:sz w:val="22"/>
+                <w:lang w:val="en-US"/>
+              </w:rPr>
+              <w:t>X</w:t>
+            </w:r>
+          </w:p>
+        </w:tc>
+        <w:tc>
+          <w:tcPr>
+            <w:tcW w:w="1159" w:type="dxa"/>
+          </w:tcPr>
+          <w:p>
+            <w:pPr>
+              <w:pStyle w:val="a3"/>
+              <w:ind w:left="0"/>
+              <w:jc w:val="center"/>
+              <w:rPr>
+                <w:rFonts w:asciiTheme="minorHAnsi" w:hAnsiTheme="minorHAnsi" w:cstheme="minorHAnsi"/>
+                <w:sz w:val="22"/>
+              </w:rPr>
+            </w:pPr>
+          </w:p>
+        </w:tc>
+        <w:tc>
+          <w:tcPr>
+            <w:tcW w:w="1159" w:type="dxa"/>
+          </w:tcPr>
+          <w:p>
+            <w:pPr>
+              <w:pStyle w:val="a3"/>
+              <w:ind w:left="0"/>
+              <w:jc w:val="center"/>
+              <w:rPr>
+                <w:rFonts w:asciiTheme="minorHAnsi" w:hAnsiTheme="minorHAnsi" w:cstheme="minorHAnsi"/>
+                <w:sz w:val="22"/>
+                <w:lang w:val="en-US"/>
+              </w:rPr>
+            </w:pPr>
+            <w:r>
+              <w:rPr>
+                <w:rFonts w:asciiTheme="minorHAnsi" w:hAnsiTheme="minorHAnsi" w:cstheme="minorHAnsi"/>
+                <w:sz w:val="22"/>
+                <w:lang w:val="en-US"/>
+              </w:rPr>
+              <w:t>X</w:t>
+            </w:r>
+          </w:p>
+        </w:tc>
+        <w:tc>
+          <w:tcPr>
+            <w:tcW w:w="1417" w:type="dxa"/>
+          </w:tcPr>
+          <w:p>
+            <w:pPr>
+              <w:pStyle w:val="a3"/>
+              <w:ind w:left="0"/>
+              <w:jc w:val="center"/>
+              <w:rPr>
+                <w:rFonts w:asciiTheme="minorHAnsi" w:hAnsiTheme="minorHAnsi" w:cstheme="minorHAnsi"/>
+                <w:sz w:val="22"/>
+                <w:lang w:val="en-US"/>
+              </w:rPr>
+            </w:pPr>
+            <w:r>
+              <w:rPr>
+                <w:rFonts w:asciiTheme="minorHAnsi" w:hAnsiTheme="minorHAnsi" w:cstheme="minorHAnsi"/>
+                <w:sz w:val="22"/>
+                <w:lang w:val="en-US"/>
+              </w:rPr>
+              <w:t>X</w:t>
+            </w:r>
+          </w:p>
+        </w:tc>
+        <w:tc>
+          <w:tcPr>
+            <w:tcW w:w="1289" w:type="dxa"/>
+          </w:tcPr>
+          <w:p>
+            <w:pPr>
+              <w:pStyle w:val="a3"/>
+              <w:ind w:left="0"/>
+              <w:jc w:val="center"/>
+              <w:rPr>
+                <w:rFonts w:asciiTheme="minorHAnsi" w:hAnsiTheme="minorHAnsi" w:cstheme="minorHAnsi"/>
+                <w:sz w:val="22"/>
+              </w:rPr>
+            </w:pPr>
+          </w:p>
+        </w:tc>
+        <w:tc>
+          <w:tcPr>
+            <w:tcW w:w="1025" w:type="dxa"/>
+          </w:tcPr>
+          <w:p>
+            <w:pPr>
+              <w:pStyle w:val="a3"/>
+              <w:ind w:left="0"/>
+              <w:jc w:val="center"/>
+              <w:rPr>
+                <w:rFonts w:asciiTheme="minorHAnsi" w:hAnsiTheme="minorHAnsi" w:cstheme="minorHAnsi"/>
+                <w:sz w:val="22"/>
+                <w:lang w:val="en-US"/>
+              </w:rPr>
+            </w:pPr>
+          </w:p>
+        </w:tc>
+      </w:tr>
+      <w:tr>
+        <w:trPr>
+          <w:trHeight w:val="574"/>
+        </w:trPr>
+        <w:tc>
+          <w:tcPr>
+            <w:tcW w:w="2047" w:type="dxa"/>
+          </w:tcPr>
+          <w:p>
+            <w:pPr>
+              <w:pStyle w:val="a3"/>
+              <w:ind w:left="0"/>
+              <w:jc w:val="center"/>
+              <w:rPr>
+                <w:rFonts w:asciiTheme="minorHAnsi" w:hAnsiTheme="minorHAnsi" w:cstheme="minorHAnsi"/>
+                <w:sz w:val="22"/>
+              </w:rPr>
+            </w:pPr>
+            <w:r>
+              <w:rPr>
+                <w:rFonts w:asciiTheme="minorHAnsi" w:hAnsiTheme="minorHAnsi" w:cstheme="minorHAnsi"/>
+                <w:sz w:val="22"/>
+              </w:rPr>
+              <w:t>Заказ</w:t>
+            </w:r>
+            <w:r>
+              <w:rPr>
+                <w:rFonts w:asciiTheme="minorHAnsi" w:hAnsiTheme="minorHAnsi" w:cstheme="minorHAnsi"/>
+                <w:sz w:val="22"/>
+              </w:rPr>
+              <w:t>/</w:t>
             </w:r>
             <w:r>
               <w:rPr>
@@ -1755,77 +2347,106 @@
                 <w:rFonts w:asciiTheme="minorHAnsi" w:hAnsiTheme="minorHAnsi" w:cstheme="minorHAnsi"/>
                 <w:sz w:val="22"/>
               </w:rPr>
-              <w:t>5</w:t>
-            </w:r>
-          </w:p>
-        </w:tc>
-        <w:tc>
-          <w:tcPr>
-            <w:tcW w:w="992" w:type="dxa"/>
-          </w:tcPr>
-          <w:p>
-            <w:pPr>
-              <w:pStyle w:val="a3"/>
-              <w:ind w:left="0"/>
-              <w:jc w:val="center"/>
-              <w:rPr>
-                <w:rFonts w:asciiTheme="minorHAnsi" w:hAnsiTheme="minorHAnsi" w:cstheme="minorHAnsi"/>
-                <w:sz w:val="22"/>
-              </w:rPr>
-            </w:pPr>
-          </w:p>
-        </w:tc>
-        <w:tc>
-          <w:tcPr>
-            <w:tcW w:w="1276" w:type="dxa"/>
-          </w:tcPr>
-          <w:p>
-            <w:pPr>
-              <w:pStyle w:val="a3"/>
-              <w:ind w:left="0"/>
-              <w:jc w:val="center"/>
-              <w:rPr>
-                <w:rFonts w:asciiTheme="minorHAnsi" w:hAnsiTheme="minorHAnsi" w:cstheme="minorHAnsi"/>
-                <w:sz w:val="22"/>
-              </w:rPr>
-            </w:pPr>
-          </w:p>
-        </w:tc>
-        <w:tc>
-          <w:tcPr>
-            <w:tcW w:w="1559" w:type="dxa"/>
-          </w:tcPr>
-          <w:p>
-            <w:pPr>
-              <w:pStyle w:val="a3"/>
-              <w:ind w:left="0"/>
-              <w:jc w:val="center"/>
-              <w:rPr>
-                <w:rFonts w:asciiTheme="minorHAnsi" w:hAnsiTheme="minorHAnsi" w:cstheme="minorHAnsi"/>
-                <w:sz w:val="22"/>
-              </w:rPr>
-            </w:pPr>
-          </w:p>
-        </w:tc>
-        <w:tc>
-          <w:tcPr>
-            <w:tcW w:w="1418" w:type="dxa"/>
-          </w:tcPr>
-          <w:p>
-            <w:pPr>
-              <w:pStyle w:val="a3"/>
-              <w:ind w:left="0"/>
-              <w:jc w:val="center"/>
-              <w:rPr>
-                <w:rFonts w:asciiTheme="minorHAnsi" w:hAnsiTheme="minorHAnsi" w:cstheme="minorHAnsi"/>
-                <w:sz w:val="22"/>
-              </w:rPr>
-            </w:pPr>
-          </w:p>
-        </w:tc>
-        <w:tc>
-          <w:tcPr>
-            <w:tcW w:w="1128" w:type="dxa"/>
+              <w:t>6</w:t>
+            </w:r>
+          </w:p>
+        </w:tc>
+        <w:tc>
+          <w:tcPr>
+            <w:tcW w:w="901" w:type="dxa"/>
+          </w:tcPr>
+          <w:p>
+            <w:pPr>
+              <w:pStyle w:val="a3"/>
+              <w:ind w:left="0"/>
+              <w:jc w:val="center"/>
+              <w:rPr>
+                <w:rFonts w:asciiTheme="minorHAnsi" w:hAnsiTheme="minorHAnsi" w:cstheme="minorHAnsi"/>
+                <w:sz w:val="22"/>
+                <w:lang w:val="en-US"/>
+              </w:rPr>
+            </w:pPr>
+            <w:r>
+              <w:rPr>
+                <w:rFonts w:asciiTheme="minorHAnsi" w:hAnsiTheme="minorHAnsi" w:cstheme="minorHAnsi"/>
+                <w:sz w:val="22"/>
+                <w:lang w:val="en-US"/>
+              </w:rPr>
+              <w:t>X</w:t>
+            </w:r>
+          </w:p>
+        </w:tc>
+        <w:tc>
+          <w:tcPr>
+            <w:tcW w:w="1159" w:type="dxa"/>
+          </w:tcPr>
+          <w:p>
+            <w:pPr>
+              <w:pStyle w:val="a3"/>
+              <w:ind w:left="0"/>
+              <w:jc w:val="center"/>
+              <w:rPr>
+                <w:rFonts w:asciiTheme="minorHAnsi" w:hAnsiTheme="minorHAnsi" w:cstheme="minorHAnsi"/>
+                <w:sz w:val="22"/>
+                <w:lang w:val="en-US"/>
+              </w:rPr>
+            </w:pPr>
+          </w:p>
+        </w:tc>
+        <w:tc>
+          <w:tcPr>
+            <w:tcW w:w="1159" w:type="dxa"/>
+          </w:tcPr>
+          <w:p>
+            <w:pPr>
+              <w:pStyle w:val="a3"/>
+              <w:ind w:left="0"/>
+              <w:jc w:val="center"/>
+              <w:rPr>
+                <w:rFonts w:asciiTheme="minorHAnsi" w:hAnsiTheme="minorHAnsi" w:cstheme="minorHAnsi"/>
+                <w:sz w:val="22"/>
+                <w:lang w:val="en-US"/>
+              </w:rPr>
+            </w:pPr>
+          </w:p>
+        </w:tc>
+        <w:tc>
+          <w:tcPr>
+            <w:tcW w:w="1417" w:type="dxa"/>
+          </w:tcPr>
+          <w:p>
+            <w:pPr>
+              <w:pStyle w:val="a3"/>
+              <w:ind w:left="0"/>
+              <w:jc w:val="center"/>
+              <w:rPr>
+                <w:rFonts w:asciiTheme="minorHAnsi" w:hAnsiTheme="minorHAnsi" w:cstheme="minorHAnsi"/>
+                <w:sz w:val="22"/>
+                <w:lang w:val="en-US"/>
+              </w:rPr>
+            </w:pPr>
+          </w:p>
+        </w:tc>
+        <w:tc>
+          <w:tcPr>
+            <w:tcW w:w="1289" w:type="dxa"/>
+          </w:tcPr>
+          <w:p>
+            <w:pPr>
+              <w:pStyle w:val="a3"/>
+              <w:ind w:left="0"/>
+              <w:jc w:val="center"/>
+              <w:rPr>
+                <w:rFonts w:asciiTheme="minorHAnsi" w:hAnsiTheme="minorHAnsi" w:cstheme="minorHAnsi"/>
+                <w:sz w:val="22"/>
+                <w:lang w:val="en-US"/>
+              </w:rPr>
+            </w:pPr>
+          </w:p>
+        </w:tc>
+        <w:tc>
+          <w:tcPr>
+            <w:tcW w:w="1025" w:type="dxa"/>
           </w:tcPr>
           <w:p>
             <w:pPr>
@@ -1841,6 +2462,1620 @@
         </w:tc>
       </w:tr>
     </w:tbl>
+    <w:p>
+      <w:pPr>
+        <w:pStyle w:val="a3"/>
+        <w:rPr>
+          <w:rFonts w:asciiTheme="minorHAnsi" w:hAnsiTheme="minorHAnsi" w:cstheme="minorHAnsi"/>
+          <w:sz w:val="22"/>
+        </w:rPr>
+      </w:pPr>
+    </w:p>
+    <w:p>
+      <w:pPr>
+        <w:pStyle w:val="a3"/>
+        <w:rPr>
+          <w:rFonts w:asciiTheme="minorHAnsi" w:hAnsiTheme="minorHAnsi" w:cstheme="minorHAnsi"/>
+          <w:sz w:val="22"/>
+        </w:rPr>
+      </w:pPr>
+    </w:p>
+    <w:p>
+      <w:pPr>
+        <w:rPr>
+          <w:rFonts w:asciiTheme="minorHAnsi" w:hAnsiTheme="minorHAnsi" w:cstheme="minorHAnsi"/>
+          <w:sz w:val="22"/>
+        </w:rPr>
+      </w:pPr>
+      <w:r>
+        <w:rPr>
+          <w:rFonts w:asciiTheme="minorHAnsi" w:hAnsiTheme="minorHAnsi" w:cstheme="minorHAnsi"/>
+          <w:sz w:val="22"/>
+        </w:rPr>
+        <w:br w:type="page"/>
+      </w:r>
+    </w:p>
+    <w:p>
+      <w:pPr>
+        <w:pStyle w:val="a3"/>
+        <w:numPr>
+          <w:ilvl w:val="0"/>
+          <w:numId w:val="1"/>
+        </w:numPr>
+        <w:rPr>
+          <w:rFonts w:asciiTheme="minorHAnsi" w:hAnsiTheme="minorHAnsi" w:cstheme="minorHAnsi"/>
+          <w:sz w:val="22"/>
+        </w:rPr>
+      </w:pPr>
+      <w:r>
+        <w:rPr>
+          <w:rFonts w:asciiTheme="minorHAnsi" w:hAnsiTheme="minorHAnsi" w:cstheme="minorHAnsi"/>
+          <w:sz w:val="22"/>
+        </w:rPr>
+        <w:lastRenderedPageBreak/>
+        <w:t>Описание связей</w:t>
+      </w:r>
+    </w:p>
+    <w:tbl>
+      <w:tblPr>
+        <w:tblStyle w:val="a4"/>
+        <w:tblW w:w="8489" w:type="dxa"/>
+        <w:tblInd w:w="720" w:type="dxa"/>
+        <w:tblLayout w:type="fixed"/>
+        <w:tblLook w:val="04A0" w:firstRow="1" w:lastRow="0" w:firstColumn="1" w:lastColumn="0" w:noHBand="0" w:noVBand="1"/>
+      </w:tblPr>
+      <w:tblGrid>
+        <w:gridCol w:w="458"/>
+        <w:gridCol w:w="1537"/>
+        <w:gridCol w:w="1303"/>
+        <w:gridCol w:w="1384"/>
+        <w:gridCol w:w="1855"/>
+        <w:gridCol w:w="457"/>
+        <w:gridCol w:w="1495"/>
+      </w:tblGrid>
+      <w:tr>
+        <w:trPr>
+          <w:cantSplit/>
+          <w:trHeight w:val="1261"/>
+        </w:trPr>
+        <w:tc>
+          <w:tcPr>
+            <w:tcW w:w="458" w:type="dxa"/>
+            <w:textDirection w:val="btLr"/>
+          </w:tcPr>
+          <w:p>
+            <w:pPr>
+              <w:pStyle w:val="a3"/>
+              <w:ind w:left="113" w:right="113"/>
+              <w:jc w:val="center"/>
+              <w:rPr>
+                <w:rFonts w:asciiTheme="minorHAnsi" w:hAnsiTheme="minorHAnsi" w:cstheme="minorHAnsi"/>
+                <w:sz w:val="22"/>
+              </w:rPr>
+            </w:pPr>
+            <w:r>
+              <w:rPr>
+                <w:rFonts w:asciiTheme="minorHAnsi" w:hAnsiTheme="minorHAnsi" w:cstheme="minorHAnsi"/>
+                <w:sz w:val="22"/>
+              </w:rPr>
+              <w:t>Номер свяжи</w:t>
+            </w:r>
+          </w:p>
+        </w:tc>
+        <w:tc>
+          <w:tcPr>
+            <w:tcW w:w="1537" w:type="dxa"/>
+            <w:textDirection w:val="btLr"/>
+          </w:tcPr>
+          <w:p>
+            <w:pPr>
+              <w:pStyle w:val="a3"/>
+              <w:ind w:left="113" w:right="113"/>
+              <w:jc w:val="center"/>
+              <w:rPr>
+                <w:rFonts w:asciiTheme="minorHAnsi" w:hAnsiTheme="minorHAnsi" w:cstheme="minorHAnsi"/>
+                <w:sz w:val="22"/>
+              </w:rPr>
+            </w:pPr>
+            <w:r>
+              <w:rPr>
+                <w:rFonts w:asciiTheme="minorHAnsi" w:hAnsiTheme="minorHAnsi" w:cstheme="minorHAnsi"/>
+                <w:sz w:val="22"/>
+              </w:rPr>
+              <w:t>Родительская сущность</w:t>
+            </w:r>
+          </w:p>
+        </w:tc>
+        <w:tc>
+          <w:tcPr>
+            <w:tcW w:w="1303" w:type="dxa"/>
+            <w:textDirection w:val="btLr"/>
+          </w:tcPr>
+          <w:p>
+            <w:pPr>
+              <w:pStyle w:val="a3"/>
+              <w:ind w:left="113" w:right="113"/>
+              <w:jc w:val="center"/>
+              <w:rPr>
+                <w:rFonts w:asciiTheme="minorHAnsi" w:hAnsiTheme="minorHAnsi" w:cstheme="minorHAnsi"/>
+                <w:sz w:val="22"/>
+              </w:rPr>
+            </w:pPr>
+            <w:r>
+              <w:rPr>
+                <w:rFonts w:asciiTheme="minorHAnsi" w:hAnsiTheme="minorHAnsi" w:cstheme="minorHAnsi"/>
+                <w:sz w:val="22"/>
+              </w:rPr>
+              <w:t>Дочерняя сущность</w:t>
+            </w:r>
+          </w:p>
+        </w:tc>
+        <w:tc>
+          <w:tcPr>
+            <w:tcW w:w="1384" w:type="dxa"/>
+          </w:tcPr>
+          <w:p>
+            <w:pPr>
+              <w:pStyle w:val="a3"/>
+              <w:ind w:left="0"/>
+              <w:jc w:val="center"/>
+              <w:rPr>
+                <w:rFonts w:asciiTheme="minorHAnsi" w:hAnsiTheme="minorHAnsi" w:cstheme="minorHAnsi"/>
+                <w:sz w:val="22"/>
+              </w:rPr>
+            </w:pPr>
+          </w:p>
+          <w:p>
+            <w:pPr>
+              <w:pStyle w:val="a3"/>
+              <w:ind w:left="0"/>
+              <w:jc w:val="center"/>
+              <w:rPr>
+                <w:rFonts w:asciiTheme="minorHAnsi" w:hAnsiTheme="minorHAnsi" w:cstheme="minorHAnsi"/>
+                <w:sz w:val="22"/>
+              </w:rPr>
+            </w:pPr>
+          </w:p>
+          <w:p>
+            <w:pPr>
+              <w:pStyle w:val="a3"/>
+              <w:ind w:left="0"/>
+              <w:jc w:val="center"/>
+              <w:rPr>
+                <w:rFonts w:asciiTheme="minorHAnsi" w:hAnsiTheme="minorHAnsi" w:cstheme="minorHAnsi"/>
+                <w:sz w:val="22"/>
+              </w:rPr>
+            </w:pPr>
+            <w:r>
+              <w:rPr>
+                <w:rFonts w:asciiTheme="minorHAnsi" w:hAnsiTheme="minorHAnsi" w:cstheme="minorHAnsi"/>
+                <w:sz w:val="22"/>
+              </w:rPr>
+              <w:t>Имя связи</w:t>
+            </w:r>
+          </w:p>
+        </w:tc>
+        <w:tc>
+          <w:tcPr>
+            <w:tcW w:w="1855" w:type="dxa"/>
+          </w:tcPr>
+          <w:p>
+            <w:pPr>
+              <w:pStyle w:val="a3"/>
+              <w:ind w:left="0"/>
+              <w:jc w:val="center"/>
+              <w:rPr>
+                <w:rFonts w:asciiTheme="minorHAnsi" w:hAnsiTheme="minorHAnsi" w:cstheme="minorHAnsi"/>
+                <w:sz w:val="22"/>
+              </w:rPr>
+            </w:pPr>
+          </w:p>
+          <w:p>
+            <w:pPr>
+              <w:pStyle w:val="a3"/>
+              <w:ind w:left="0"/>
+              <w:jc w:val="center"/>
+              <w:rPr>
+                <w:rFonts w:asciiTheme="minorHAnsi" w:hAnsiTheme="minorHAnsi" w:cstheme="minorHAnsi"/>
+                <w:sz w:val="22"/>
+              </w:rPr>
+            </w:pPr>
+          </w:p>
+          <w:p>
+            <w:pPr>
+              <w:pStyle w:val="a3"/>
+              <w:ind w:left="0"/>
+              <w:jc w:val="center"/>
+              <w:rPr>
+                <w:rFonts w:asciiTheme="minorHAnsi" w:hAnsiTheme="minorHAnsi" w:cstheme="minorHAnsi"/>
+                <w:sz w:val="22"/>
+              </w:rPr>
+            </w:pPr>
+            <w:r>
+              <w:rPr>
+                <w:rFonts w:asciiTheme="minorHAnsi" w:hAnsiTheme="minorHAnsi" w:cstheme="minorHAnsi"/>
+                <w:sz w:val="22"/>
+              </w:rPr>
+              <w:t>Тип связи</w:t>
+            </w:r>
+          </w:p>
+        </w:tc>
+        <w:tc>
+          <w:tcPr>
+            <w:tcW w:w="457" w:type="dxa"/>
+            <w:textDirection w:val="btLr"/>
+          </w:tcPr>
+          <w:p>
+            <w:pPr>
+              <w:pStyle w:val="a3"/>
+              <w:ind w:left="113" w:right="113"/>
+              <w:jc w:val="center"/>
+              <w:rPr>
+                <w:rFonts w:asciiTheme="minorHAnsi" w:hAnsiTheme="minorHAnsi" w:cstheme="minorHAnsi"/>
+                <w:sz w:val="22"/>
+              </w:rPr>
+            </w:pPr>
+            <w:r>
+              <w:rPr>
+                <w:rFonts w:asciiTheme="minorHAnsi" w:hAnsiTheme="minorHAnsi" w:cstheme="minorHAnsi"/>
+                <w:sz w:val="22"/>
+              </w:rPr>
+              <w:t>Мощность</w:t>
+            </w:r>
+          </w:p>
+        </w:tc>
+        <w:tc>
+          <w:tcPr>
+            <w:tcW w:w="1495" w:type="dxa"/>
+          </w:tcPr>
+          <w:p>
+            <w:pPr>
+              <w:pStyle w:val="a3"/>
+              <w:ind w:left="0"/>
+              <w:jc w:val="center"/>
+              <w:rPr>
+                <w:rFonts w:asciiTheme="minorHAnsi" w:hAnsiTheme="minorHAnsi" w:cstheme="minorHAnsi"/>
+                <w:sz w:val="22"/>
+              </w:rPr>
+            </w:pPr>
+          </w:p>
+          <w:p>
+            <w:pPr>
+              <w:pStyle w:val="a3"/>
+              <w:ind w:left="0"/>
+              <w:jc w:val="center"/>
+              <w:rPr>
+                <w:rFonts w:asciiTheme="minorHAnsi" w:hAnsiTheme="minorHAnsi" w:cstheme="minorHAnsi"/>
+                <w:sz w:val="22"/>
+              </w:rPr>
+            </w:pPr>
+          </w:p>
+          <w:p>
+            <w:pPr>
+              <w:pStyle w:val="a3"/>
+              <w:ind w:left="0"/>
+              <w:jc w:val="center"/>
+              <w:rPr>
+                <w:rFonts w:asciiTheme="minorHAnsi" w:hAnsiTheme="minorHAnsi" w:cstheme="minorHAnsi"/>
+                <w:sz w:val="22"/>
+              </w:rPr>
+            </w:pPr>
+            <w:r>
+              <w:rPr>
+                <w:rFonts w:asciiTheme="minorHAnsi" w:hAnsiTheme="minorHAnsi" w:cstheme="minorHAnsi"/>
+                <w:sz w:val="22"/>
+              </w:rPr>
+              <w:t>Описание</w:t>
+            </w:r>
+          </w:p>
+        </w:tc>
+      </w:tr>
+      <w:tr>
+        <w:trPr>
+          <w:trHeight w:val="1972"/>
+        </w:trPr>
+        <w:tc>
+          <w:tcPr>
+            <w:tcW w:w="458" w:type="dxa"/>
+          </w:tcPr>
+          <w:p>
+            <w:pPr>
+              <w:pStyle w:val="a3"/>
+              <w:ind w:left="0"/>
+              <w:jc w:val="center"/>
+              <w:rPr>
+                <w:rFonts w:asciiTheme="minorHAnsi" w:hAnsiTheme="minorHAnsi" w:cstheme="minorHAnsi"/>
+                <w:sz w:val="22"/>
+                <w:lang w:val="en-US"/>
+              </w:rPr>
+            </w:pPr>
+            <w:r>
+              <w:rPr>
+                <w:rFonts w:asciiTheme="minorHAnsi" w:hAnsiTheme="minorHAnsi" w:cstheme="minorHAnsi"/>
+                <w:sz w:val="22"/>
+                <w:lang w:val="en-US"/>
+              </w:rPr>
+              <w:t>R1</w:t>
+            </w:r>
+          </w:p>
+        </w:tc>
+        <w:tc>
+          <w:tcPr>
+            <w:tcW w:w="1537" w:type="dxa"/>
+          </w:tcPr>
+          <w:p>
+            <w:pPr>
+              <w:pStyle w:val="a3"/>
+              <w:ind w:left="0"/>
+              <w:jc w:val="center"/>
+              <w:rPr>
+                <w:rFonts w:asciiTheme="minorHAnsi" w:hAnsiTheme="minorHAnsi" w:cstheme="minorHAnsi"/>
+                <w:sz w:val="22"/>
+                <w:lang w:val="en-US"/>
+              </w:rPr>
+            </w:pPr>
+            <w:r>
+              <w:rPr>
+                <w:rFonts w:asciiTheme="minorHAnsi" w:hAnsiTheme="minorHAnsi" w:cstheme="minorHAnsi"/>
+                <w:sz w:val="22"/>
+              </w:rPr>
+              <w:t>Клиент</w:t>
+            </w:r>
+            <w:r>
+              <w:rPr>
+                <w:rFonts w:asciiTheme="minorHAnsi" w:hAnsiTheme="minorHAnsi" w:cstheme="minorHAnsi"/>
+                <w:sz w:val="22"/>
+                <w:lang w:val="en-US"/>
+              </w:rPr>
+              <w:t>/E1</w:t>
+            </w:r>
+          </w:p>
+        </w:tc>
+        <w:tc>
+          <w:tcPr>
+            <w:tcW w:w="1303" w:type="dxa"/>
+          </w:tcPr>
+          <w:p>
+            <w:pPr>
+              <w:pStyle w:val="a3"/>
+              <w:ind w:left="0"/>
+              <w:jc w:val="center"/>
+              <w:rPr>
+                <w:rFonts w:asciiTheme="minorHAnsi" w:hAnsiTheme="minorHAnsi" w:cstheme="minorHAnsi"/>
+                <w:sz w:val="22"/>
+                <w:lang w:val="en-US"/>
+              </w:rPr>
+            </w:pPr>
+            <w:r>
+              <w:rPr>
+                <w:rFonts w:asciiTheme="minorHAnsi" w:hAnsiTheme="minorHAnsi" w:cstheme="minorHAnsi"/>
+                <w:sz w:val="22"/>
+              </w:rPr>
+              <w:t>Отзыв клиента</w:t>
+            </w:r>
+            <w:r>
+              <w:rPr>
+                <w:rFonts w:asciiTheme="minorHAnsi" w:hAnsiTheme="minorHAnsi" w:cstheme="minorHAnsi"/>
+                <w:sz w:val="22"/>
+                <w:lang w:val="en-US"/>
+              </w:rPr>
+              <w:t>/E2</w:t>
+            </w:r>
+          </w:p>
+        </w:tc>
+        <w:tc>
+          <w:tcPr>
+            <w:tcW w:w="1384" w:type="dxa"/>
+          </w:tcPr>
+          <w:p>
+            <w:pPr>
+              <w:pStyle w:val="a3"/>
+              <w:ind w:left="0"/>
+              <w:jc w:val="center"/>
+              <w:rPr>
+                <w:rFonts w:asciiTheme="minorHAnsi" w:hAnsiTheme="minorHAnsi" w:cstheme="minorHAnsi"/>
+                <w:sz w:val="22"/>
+              </w:rPr>
+            </w:pPr>
+            <w:r>
+              <w:rPr>
+                <w:rFonts w:asciiTheme="minorHAnsi" w:hAnsiTheme="minorHAnsi" w:cstheme="minorHAnsi"/>
+                <w:sz w:val="22"/>
+              </w:rPr>
+              <w:t>Описывает обслуживание</w:t>
+            </w:r>
+          </w:p>
+        </w:tc>
+        <w:tc>
+          <w:tcPr>
+            <w:tcW w:w="1855" w:type="dxa"/>
+          </w:tcPr>
+          <w:p>
+            <w:pPr>
+              <w:pStyle w:val="a3"/>
+              <w:ind w:left="0"/>
+              <w:jc w:val="center"/>
+              <w:rPr>
+                <w:rFonts w:asciiTheme="minorHAnsi" w:hAnsiTheme="minorHAnsi" w:cstheme="minorHAnsi"/>
+                <w:sz w:val="22"/>
+              </w:rPr>
+            </w:pPr>
+            <w:r>
+              <w:rPr>
+                <w:rFonts w:asciiTheme="minorHAnsi" w:hAnsiTheme="minorHAnsi" w:cstheme="minorHAnsi"/>
+                <w:sz w:val="22"/>
+              </w:rPr>
+              <w:t>Определённая идентифицирующая</w:t>
+            </w:r>
+          </w:p>
+        </w:tc>
+        <w:tc>
+          <w:tcPr>
+            <w:tcW w:w="457" w:type="dxa"/>
+          </w:tcPr>
+          <w:p>
+            <w:pPr>
+              <w:pStyle w:val="a3"/>
+              <w:ind w:left="0"/>
+              <w:jc w:val="center"/>
+              <w:rPr>
+                <w:rFonts w:asciiTheme="minorHAnsi" w:hAnsiTheme="minorHAnsi" w:cstheme="minorHAnsi"/>
+                <w:sz w:val="22"/>
+              </w:rPr>
+            </w:pPr>
+          </w:p>
+        </w:tc>
+        <w:tc>
+          <w:tcPr>
+            <w:tcW w:w="1495" w:type="dxa"/>
+          </w:tcPr>
+          <w:p>
+            <w:pPr>
+              <w:pStyle w:val="a3"/>
+              <w:ind w:left="0"/>
+              <w:jc w:val="center"/>
+              <w:rPr>
+                <w:rFonts w:asciiTheme="minorHAnsi" w:hAnsiTheme="minorHAnsi" w:cstheme="minorHAnsi"/>
+                <w:sz w:val="22"/>
+              </w:rPr>
+            </w:pPr>
+            <w:r>
+              <w:rPr>
+                <w:rFonts w:asciiTheme="minorHAnsi" w:hAnsiTheme="minorHAnsi" w:cstheme="minorHAnsi"/>
+                <w:sz w:val="22"/>
+              </w:rPr>
+              <w:t>Клиент может оставить несколько отзывов. Отзыв без клиента существовать не может.</w:t>
+            </w:r>
+          </w:p>
+        </w:tc>
+      </w:tr>
+      <w:tr>
+        <w:trPr>
+          <w:trHeight w:val="225"/>
+        </w:trPr>
+        <w:tc>
+          <w:tcPr>
+            <w:tcW w:w="458" w:type="dxa"/>
+          </w:tcPr>
+          <w:p>
+            <w:pPr>
+              <w:pStyle w:val="a3"/>
+              <w:ind w:left="0"/>
+              <w:jc w:val="center"/>
+              <w:rPr>
+                <w:rFonts w:asciiTheme="minorHAnsi" w:hAnsiTheme="minorHAnsi" w:cstheme="minorHAnsi"/>
+                <w:sz w:val="22"/>
+                <w:lang w:val="en-US"/>
+              </w:rPr>
+            </w:pPr>
+            <w:r>
+              <w:rPr>
+                <w:rFonts w:asciiTheme="minorHAnsi" w:hAnsiTheme="minorHAnsi" w:cstheme="minorHAnsi"/>
+                <w:sz w:val="22"/>
+                <w:lang w:val="en-US"/>
+              </w:rPr>
+              <w:t>R2</w:t>
+            </w:r>
+          </w:p>
+        </w:tc>
+        <w:tc>
+          <w:tcPr>
+            <w:tcW w:w="1537" w:type="dxa"/>
+          </w:tcPr>
+          <w:p>
+            <w:pPr>
+              <w:pStyle w:val="a3"/>
+              <w:ind w:left="0"/>
+              <w:jc w:val="center"/>
+              <w:rPr>
+                <w:rFonts w:asciiTheme="minorHAnsi" w:hAnsiTheme="minorHAnsi" w:cstheme="minorHAnsi"/>
+                <w:sz w:val="22"/>
+                <w:lang w:val="en-US"/>
+              </w:rPr>
+            </w:pPr>
+            <w:r>
+              <w:rPr>
+                <w:rFonts w:asciiTheme="minorHAnsi" w:hAnsiTheme="minorHAnsi" w:cstheme="minorHAnsi"/>
+                <w:sz w:val="22"/>
+              </w:rPr>
+              <w:t>Клиент</w:t>
+            </w:r>
+            <w:r>
+              <w:rPr>
+                <w:rFonts w:asciiTheme="minorHAnsi" w:hAnsiTheme="minorHAnsi" w:cstheme="minorHAnsi"/>
+                <w:sz w:val="22"/>
+                <w:lang w:val="en-US"/>
+              </w:rPr>
+              <w:t>/E1</w:t>
+            </w:r>
+          </w:p>
+        </w:tc>
+        <w:tc>
+          <w:tcPr>
+            <w:tcW w:w="1303" w:type="dxa"/>
+          </w:tcPr>
+          <w:p>
+            <w:pPr>
+              <w:pStyle w:val="a3"/>
+              <w:ind w:left="0"/>
+              <w:jc w:val="center"/>
+              <w:rPr>
+                <w:rFonts w:asciiTheme="minorHAnsi" w:hAnsiTheme="minorHAnsi" w:cstheme="minorHAnsi"/>
+                <w:sz w:val="22"/>
+                <w:lang w:val="en-US"/>
+              </w:rPr>
+            </w:pPr>
+            <w:r>
+              <w:rPr>
+                <w:rFonts w:asciiTheme="minorHAnsi" w:hAnsiTheme="minorHAnsi" w:cstheme="minorHAnsi"/>
+                <w:sz w:val="22"/>
+              </w:rPr>
+              <w:t>Заказ</w:t>
+            </w:r>
+            <w:r>
+              <w:rPr>
+                <w:rFonts w:asciiTheme="minorHAnsi" w:hAnsiTheme="minorHAnsi" w:cstheme="minorHAnsi"/>
+                <w:sz w:val="22"/>
+                <w:lang w:val="en-US"/>
+              </w:rPr>
+              <w:t>/E6</w:t>
+            </w:r>
+          </w:p>
+        </w:tc>
+        <w:tc>
+          <w:tcPr>
+            <w:tcW w:w="1384" w:type="dxa"/>
+          </w:tcPr>
+          <w:p>
+            <w:pPr>
+              <w:pStyle w:val="a3"/>
+              <w:ind w:left="0"/>
+              <w:jc w:val="center"/>
+              <w:rPr>
+                <w:rFonts w:asciiTheme="minorHAnsi" w:hAnsiTheme="minorHAnsi" w:cstheme="minorHAnsi"/>
+                <w:sz w:val="22"/>
+              </w:rPr>
+            </w:pPr>
+            <w:r>
+              <w:rPr>
+                <w:rFonts w:asciiTheme="minorHAnsi" w:hAnsiTheme="minorHAnsi" w:cstheme="minorHAnsi"/>
+                <w:sz w:val="22"/>
+              </w:rPr>
+              <w:t>Делает</w:t>
+            </w:r>
+          </w:p>
+        </w:tc>
+        <w:tc>
+          <w:tcPr>
+            <w:tcW w:w="1855" w:type="dxa"/>
+          </w:tcPr>
+          <w:p>
+            <w:pPr>
+              <w:pStyle w:val="a3"/>
+              <w:ind w:left="0"/>
+              <w:jc w:val="center"/>
+              <w:rPr>
+                <w:rFonts w:asciiTheme="minorHAnsi" w:hAnsiTheme="minorHAnsi" w:cstheme="minorHAnsi"/>
+                <w:sz w:val="22"/>
+              </w:rPr>
+            </w:pPr>
+            <w:r>
+              <w:rPr>
+                <w:rFonts w:asciiTheme="minorHAnsi" w:hAnsiTheme="minorHAnsi" w:cstheme="minorHAnsi"/>
+                <w:sz w:val="22"/>
+              </w:rPr>
+              <w:t>Определённая идентифицирующая</w:t>
+            </w:r>
+          </w:p>
+        </w:tc>
+        <w:tc>
+          <w:tcPr>
+            <w:tcW w:w="457" w:type="dxa"/>
+          </w:tcPr>
+          <w:p>
+            <w:pPr>
+              <w:pStyle w:val="a3"/>
+              <w:ind w:left="0"/>
+              <w:jc w:val="center"/>
+              <w:rPr>
+                <w:rFonts w:asciiTheme="minorHAnsi" w:hAnsiTheme="minorHAnsi" w:cstheme="minorHAnsi"/>
+                <w:sz w:val="22"/>
+              </w:rPr>
+            </w:pPr>
+          </w:p>
+        </w:tc>
+        <w:tc>
+          <w:tcPr>
+            <w:tcW w:w="1495" w:type="dxa"/>
+          </w:tcPr>
+          <w:p>
+            <w:pPr>
+              <w:pStyle w:val="a3"/>
+              <w:ind w:left="0"/>
+              <w:jc w:val="center"/>
+              <w:rPr>
+                <w:rFonts w:asciiTheme="minorHAnsi" w:hAnsiTheme="minorHAnsi" w:cstheme="minorHAnsi"/>
+                <w:sz w:val="22"/>
+              </w:rPr>
+            </w:pPr>
+            <w:r>
+              <w:rPr>
+                <w:rFonts w:asciiTheme="minorHAnsi" w:hAnsiTheme="minorHAnsi" w:cstheme="minorHAnsi"/>
+                <w:sz w:val="22"/>
+              </w:rPr>
+              <w:t>Клиент может делать несколько заказов, в то время как заказ существовать без клиента не может.</w:t>
+            </w:r>
+          </w:p>
+        </w:tc>
+      </w:tr>
+      <w:tr>
+        <w:trPr>
+          <w:trHeight w:val="215"/>
+        </w:trPr>
+        <w:tc>
+          <w:tcPr>
+            <w:tcW w:w="458" w:type="dxa"/>
+          </w:tcPr>
+          <w:p>
+            <w:pPr>
+              <w:pStyle w:val="a3"/>
+              <w:ind w:left="0"/>
+              <w:jc w:val="center"/>
+              <w:rPr>
+                <w:rFonts w:asciiTheme="minorHAnsi" w:hAnsiTheme="minorHAnsi" w:cstheme="minorHAnsi"/>
+                <w:sz w:val="22"/>
+                <w:lang w:val="en-US"/>
+              </w:rPr>
+            </w:pPr>
+            <w:r>
+              <w:rPr>
+                <w:rFonts w:asciiTheme="minorHAnsi" w:hAnsiTheme="minorHAnsi" w:cstheme="minorHAnsi"/>
+                <w:sz w:val="22"/>
+                <w:lang w:val="en-US"/>
+              </w:rPr>
+              <w:t>R3</w:t>
+            </w:r>
+          </w:p>
+        </w:tc>
+        <w:tc>
+          <w:tcPr>
+            <w:tcW w:w="1537" w:type="dxa"/>
+          </w:tcPr>
+          <w:p>
+            <w:pPr>
+              <w:pStyle w:val="a3"/>
+              <w:ind w:left="0"/>
+              <w:jc w:val="center"/>
+              <w:rPr>
+                <w:rFonts w:asciiTheme="minorHAnsi" w:hAnsiTheme="minorHAnsi" w:cstheme="minorHAnsi"/>
+                <w:sz w:val="22"/>
+                <w:lang w:val="en-US"/>
+              </w:rPr>
+            </w:pPr>
+            <w:r>
+              <w:rPr>
+                <w:rFonts w:asciiTheme="minorHAnsi" w:hAnsiTheme="minorHAnsi" w:cstheme="minorHAnsi"/>
+                <w:sz w:val="22"/>
+              </w:rPr>
+              <w:t>Специалисты</w:t>
+            </w:r>
+            <w:r>
+              <w:rPr>
+                <w:rFonts w:asciiTheme="minorHAnsi" w:hAnsiTheme="minorHAnsi" w:cstheme="minorHAnsi"/>
+                <w:sz w:val="22"/>
+                <w:lang w:val="en-US"/>
+              </w:rPr>
+              <w:t>/E3</w:t>
+            </w:r>
+          </w:p>
+        </w:tc>
+        <w:tc>
+          <w:tcPr>
+            <w:tcW w:w="1303" w:type="dxa"/>
+          </w:tcPr>
+          <w:p>
+            <w:pPr>
+              <w:pStyle w:val="a3"/>
+              <w:ind w:left="0"/>
+              <w:jc w:val="center"/>
+              <w:rPr>
+                <w:rFonts w:asciiTheme="minorHAnsi" w:hAnsiTheme="minorHAnsi" w:cstheme="minorHAnsi"/>
+                <w:sz w:val="22"/>
+                <w:lang w:val="en-US"/>
+              </w:rPr>
+            </w:pPr>
+            <w:r>
+              <w:rPr>
+                <w:rFonts w:asciiTheme="minorHAnsi" w:hAnsiTheme="minorHAnsi" w:cstheme="minorHAnsi"/>
+                <w:sz w:val="22"/>
+              </w:rPr>
+              <w:t>Лекарство</w:t>
+            </w:r>
+            <w:r>
+              <w:rPr>
+                <w:rFonts w:asciiTheme="minorHAnsi" w:hAnsiTheme="minorHAnsi" w:cstheme="minorHAnsi"/>
+                <w:sz w:val="22"/>
+                <w:lang w:val="en-US"/>
+              </w:rPr>
+              <w:t>/E4</w:t>
+            </w:r>
+          </w:p>
+        </w:tc>
+        <w:tc>
+          <w:tcPr>
+            <w:tcW w:w="1384" w:type="dxa"/>
+          </w:tcPr>
+          <w:p>
+            <w:pPr>
+              <w:pStyle w:val="a3"/>
+              <w:ind w:left="0"/>
+              <w:jc w:val="center"/>
+              <w:rPr>
+                <w:rFonts w:asciiTheme="minorHAnsi" w:hAnsiTheme="minorHAnsi" w:cstheme="minorHAnsi"/>
+                <w:sz w:val="22"/>
+              </w:rPr>
+            </w:pPr>
+            <w:r>
+              <w:rPr>
+                <w:rFonts w:asciiTheme="minorHAnsi" w:hAnsiTheme="minorHAnsi" w:cstheme="minorHAnsi"/>
+                <w:sz w:val="22"/>
+              </w:rPr>
+              <w:t>Выписывает</w:t>
+            </w:r>
+          </w:p>
+        </w:tc>
+        <w:tc>
+          <w:tcPr>
+            <w:tcW w:w="1855" w:type="dxa"/>
+          </w:tcPr>
+          <w:p>
+            <w:pPr>
+              <w:pStyle w:val="a3"/>
+              <w:ind w:left="0"/>
+              <w:jc w:val="center"/>
+              <w:rPr>
+                <w:rFonts w:asciiTheme="minorHAnsi" w:hAnsiTheme="minorHAnsi" w:cstheme="minorHAnsi"/>
+                <w:sz w:val="22"/>
+              </w:rPr>
+            </w:pPr>
+            <w:r>
+              <w:rPr>
+                <w:rFonts w:asciiTheme="minorHAnsi" w:hAnsiTheme="minorHAnsi" w:cstheme="minorHAnsi"/>
+                <w:sz w:val="22"/>
+              </w:rPr>
+              <w:t>Определённая идентифицирующая</w:t>
+            </w:r>
+          </w:p>
+        </w:tc>
+        <w:tc>
+          <w:tcPr>
+            <w:tcW w:w="457" w:type="dxa"/>
+          </w:tcPr>
+          <w:p>
+            <w:pPr>
+              <w:pStyle w:val="a3"/>
+              <w:ind w:left="0"/>
+              <w:jc w:val="center"/>
+              <w:rPr>
+                <w:rFonts w:asciiTheme="minorHAnsi" w:hAnsiTheme="minorHAnsi" w:cstheme="minorHAnsi"/>
+                <w:sz w:val="22"/>
+              </w:rPr>
+            </w:pPr>
+          </w:p>
+        </w:tc>
+        <w:tc>
+          <w:tcPr>
+            <w:tcW w:w="1495" w:type="dxa"/>
+          </w:tcPr>
+          <w:p>
+            <w:pPr>
+              <w:pStyle w:val="a3"/>
+              <w:ind w:left="0"/>
+              <w:jc w:val="center"/>
+              <w:rPr>
+                <w:rFonts w:asciiTheme="minorHAnsi" w:hAnsiTheme="minorHAnsi" w:cstheme="minorHAnsi"/>
+                <w:sz w:val="22"/>
+              </w:rPr>
+            </w:pPr>
+            <w:r>
+              <w:rPr>
+                <w:rFonts w:asciiTheme="minorHAnsi" w:hAnsiTheme="minorHAnsi" w:cstheme="minorHAnsi"/>
+                <w:sz w:val="22"/>
+              </w:rPr>
+              <w:t>Специалист может выписать несколько препаратов, в том время как препараты сами рекомендоваться клиентам не могут.</w:t>
+            </w:r>
+          </w:p>
+        </w:tc>
+      </w:tr>
+      <w:tr>
+        <w:trPr>
+          <w:trHeight w:val="215"/>
+        </w:trPr>
+        <w:tc>
+          <w:tcPr>
+            <w:tcW w:w="458" w:type="dxa"/>
+          </w:tcPr>
+          <w:p>
+            <w:pPr>
+              <w:pStyle w:val="a3"/>
+              <w:ind w:left="0"/>
+              <w:jc w:val="center"/>
+              <w:rPr>
+                <w:rFonts w:asciiTheme="minorHAnsi" w:hAnsiTheme="minorHAnsi" w:cstheme="minorHAnsi"/>
+                <w:sz w:val="22"/>
+                <w:lang w:val="en-US"/>
+              </w:rPr>
+            </w:pPr>
+            <w:r>
+              <w:rPr>
+                <w:rFonts w:asciiTheme="minorHAnsi" w:hAnsiTheme="minorHAnsi" w:cstheme="minorHAnsi"/>
+                <w:sz w:val="22"/>
+                <w:lang w:val="en-US"/>
+              </w:rPr>
+              <w:t>R4</w:t>
+            </w:r>
+          </w:p>
+        </w:tc>
+        <w:tc>
+          <w:tcPr>
+            <w:tcW w:w="1537" w:type="dxa"/>
+          </w:tcPr>
+          <w:p>
+            <w:pPr>
+              <w:pStyle w:val="a3"/>
+              <w:ind w:left="0"/>
+              <w:jc w:val="center"/>
+              <w:rPr>
+                <w:rFonts w:asciiTheme="minorHAnsi" w:hAnsiTheme="minorHAnsi" w:cstheme="minorHAnsi"/>
+                <w:sz w:val="22"/>
+                <w:lang w:val="en-US"/>
+              </w:rPr>
+            </w:pPr>
+            <w:r>
+              <w:rPr>
+                <w:rFonts w:asciiTheme="minorHAnsi" w:hAnsiTheme="minorHAnsi" w:cstheme="minorHAnsi"/>
+                <w:sz w:val="22"/>
+              </w:rPr>
+              <w:t>Специалист</w:t>
+            </w:r>
+            <w:r>
+              <w:rPr>
+                <w:rFonts w:asciiTheme="minorHAnsi" w:hAnsiTheme="minorHAnsi" w:cstheme="minorHAnsi"/>
+                <w:sz w:val="22"/>
+                <w:lang w:val="en-US"/>
+              </w:rPr>
+              <w:t>/E3</w:t>
+            </w:r>
+          </w:p>
+        </w:tc>
+        <w:tc>
+          <w:tcPr>
+            <w:tcW w:w="1303" w:type="dxa"/>
+          </w:tcPr>
+          <w:p>
+            <w:pPr>
+              <w:pStyle w:val="a3"/>
+              <w:ind w:left="0"/>
+              <w:jc w:val="center"/>
+              <w:rPr>
+                <w:rFonts w:asciiTheme="minorHAnsi" w:hAnsiTheme="minorHAnsi" w:cstheme="minorHAnsi"/>
+                <w:sz w:val="22"/>
+                <w:lang w:val="en-US"/>
+              </w:rPr>
+            </w:pPr>
+            <w:r>
+              <w:rPr>
+                <w:rFonts w:asciiTheme="minorHAnsi" w:hAnsiTheme="minorHAnsi" w:cstheme="minorHAnsi"/>
+                <w:sz w:val="22"/>
+              </w:rPr>
+              <w:t>Услуга</w:t>
+            </w:r>
+            <w:r>
+              <w:rPr>
+                <w:rFonts w:asciiTheme="minorHAnsi" w:hAnsiTheme="minorHAnsi" w:cstheme="minorHAnsi"/>
+                <w:sz w:val="22"/>
+                <w:lang w:val="en-US"/>
+              </w:rPr>
+              <w:t>/E5</w:t>
+            </w:r>
+          </w:p>
+        </w:tc>
+        <w:tc>
+          <w:tcPr>
+            <w:tcW w:w="1384" w:type="dxa"/>
+          </w:tcPr>
+          <w:p>
+            <w:pPr>
+              <w:pStyle w:val="a3"/>
+              <w:ind w:left="0"/>
+              <w:jc w:val="center"/>
+              <w:rPr>
+                <w:rFonts w:asciiTheme="minorHAnsi" w:hAnsiTheme="minorHAnsi" w:cstheme="minorHAnsi"/>
+                <w:sz w:val="22"/>
+              </w:rPr>
+            </w:pPr>
+            <w:r>
+              <w:rPr>
+                <w:rFonts w:asciiTheme="minorHAnsi" w:hAnsiTheme="minorHAnsi" w:cstheme="minorHAnsi"/>
+                <w:sz w:val="22"/>
+              </w:rPr>
+              <w:t>Находится</w:t>
+            </w:r>
+            <w:r>
+              <w:rPr>
+                <w:rFonts w:asciiTheme="minorHAnsi" w:hAnsiTheme="minorHAnsi" w:cstheme="minorHAnsi"/>
+                <w:sz w:val="22"/>
+                <w:lang w:val="en-US"/>
+              </w:rPr>
+              <w:t>/</w:t>
+            </w:r>
+            <w:r>
+              <w:rPr>
+                <w:rFonts w:asciiTheme="minorHAnsi" w:hAnsiTheme="minorHAnsi" w:cstheme="minorHAnsi"/>
+                <w:sz w:val="22"/>
+              </w:rPr>
+              <w:t>Предоставит</w:t>
+            </w:r>
+          </w:p>
+        </w:tc>
+        <w:tc>
+          <w:tcPr>
+            <w:tcW w:w="1855" w:type="dxa"/>
+          </w:tcPr>
+          <w:p>
+            <w:pPr>
+              <w:pStyle w:val="a3"/>
+              <w:ind w:left="0"/>
+              <w:jc w:val="center"/>
+              <w:rPr>
+                <w:rFonts w:asciiTheme="minorHAnsi" w:hAnsiTheme="minorHAnsi" w:cstheme="minorHAnsi"/>
+                <w:sz w:val="22"/>
+              </w:rPr>
+            </w:pPr>
+            <w:r>
+              <w:rPr>
+                <w:rFonts w:asciiTheme="minorHAnsi" w:hAnsiTheme="minorHAnsi" w:cstheme="minorHAnsi"/>
+                <w:sz w:val="22"/>
+              </w:rPr>
+              <w:t>Неопределённая</w:t>
+            </w:r>
+          </w:p>
+        </w:tc>
+        <w:tc>
+          <w:tcPr>
+            <w:tcW w:w="457" w:type="dxa"/>
+          </w:tcPr>
+          <w:p>
+            <w:pPr>
+              <w:pStyle w:val="a3"/>
+              <w:ind w:left="0"/>
+              <w:jc w:val="center"/>
+              <w:rPr>
+                <w:rFonts w:asciiTheme="minorHAnsi" w:hAnsiTheme="minorHAnsi" w:cstheme="minorHAnsi"/>
+                <w:sz w:val="22"/>
+              </w:rPr>
+            </w:pPr>
+          </w:p>
+        </w:tc>
+        <w:tc>
+          <w:tcPr>
+            <w:tcW w:w="1495" w:type="dxa"/>
+          </w:tcPr>
+          <w:p>
+            <w:pPr>
+              <w:pStyle w:val="a3"/>
+              <w:ind w:left="0"/>
+              <w:jc w:val="center"/>
+              <w:rPr>
+                <w:rFonts w:asciiTheme="minorHAnsi" w:hAnsiTheme="minorHAnsi" w:cstheme="minorHAnsi"/>
+                <w:sz w:val="22"/>
+              </w:rPr>
+            </w:pPr>
+            <w:r>
+              <w:rPr>
+                <w:rFonts w:asciiTheme="minorHAnsi" w:hAnsiTheme="minorHAnsi" w:cstheme="minorHAnsi"/>
+                <w:sz w:val="22"/>
+              </w:rPr>
+              <w:t>В одной услуге могут находится несколько специалистов. У одного специалиста может быть несколько услуг.</w:t>
+            </w:r>
+          </w:p>
+        </w:tc>
+      </w:tr>
+      <w:tr>
+        <w:trPr>
+          <w:trHeight w:val="215"/>
+        </w:trPr>
+        <w:tc>
+          <w:tcPr>
+            <w:tcW w:w="458" w:type="dxa"/>
+          </w:tcPr>
+          <w:p>
+            <w:pPr>
+              <w:pStyle w:val="a3"/>
+              <w:ind w:left="0"/>
+              <w:jc w:val="center"/>
+              <w:rPr>
+                <w:rFonts w:asciiTheme="minorHAnsi" w:hAnsiTheme="minorHAnsi" w:cstheme="minorHAnsi"/>
+                <w:sz w:val="22"/>
+                <w:lang w:val="en-US"/>
+              </w:rPr>
+            </w:pPr>
+            <w:r>
+              <w:rPr>
+                <w:rFonts w:asciiTheme="minorHAnsi" w:hAnsiTheme="minorHAnsi" w:cstheme="minorHAnsi"/>
+                <w:sz w:val="22"/>
+                <w:lang w:val="en-US"/>
+              </w:rPr>
+              <w:t>R5</w:t>
+            </w:r>
+          </w:p>
+        </w:tc>
+        <w:tc>
+          <w:tcPr>
+            <w:tcW w:w="1537" w:type="dxa"/>
+          </w:tcPr>
+          <w:p>
+            <w:pPr>
+              <w:pStyle w:val="a3"/>
+              <w:ind w:left="0"/>
+              <w:jc w:val="center"/>
+              <w:rPr>
+                <w:rFonts w:asciiTheme="minorHAnsi" w:hAnsiTheme="minorHAnsi" w:cstheme="minorHAnsi"/>
+                <w:sz w:val="22"/>
+                <w:lang w:val="en-US"/>
+              </w:rPr>
+            </w:pPr>
+            <w:r>
+              <w:rPr>
+                <w:rFonts w:asciiTheme="minorHAnsi" w:hAnsiTheme="minorHAnsi" w:cstheme="minorHAnsi"/>
+                <w:sz w:val="22"/>
+              </w:rPr>
+              <w:t>Лекарство</w:t>
+            </w:r>
+            <w:r>
+              <w:rPr>
+                <w:rFonts w:asciiTheme="minorHAnsi" w:hAnsiTheme="minorHAnsi" w:cstheme="minorHAnsi"/>
+                <w:sz w:val="22"/>
+                <w:lang w:val="en-US"/>
+              </w:rPr>
+              <w:t>/E4</w:t>
+            </w:r>
+          </w:p>
+        </w:tc>
+        <w:tc>
+          <w:tcPr>
+            <w:tcW w:w="1303" w:type="dxa"/>
+          </w:tcPr>
+          <w:p>
+            <w:pPr>
+              <w:pStyle w:val="a3"/>
+              <w:ind w:left="0"/>
+              <w:jc w:val="center"/>
+              <w:rPr>
+                <w:rFonts w:asciiTheme="minorHAnsi" w:hAnsiTheme="minorHAnsi" w:cstheme="minorHAnsi"/>
+                <w:sz w:val="22"/>
+                <w:lang w:val="en-US"/>
+              </w:rPr>
+            </w:pPr>
+            <w:r>
+              <w:rPr>
+                <w:rFonts w:asciiTheme="minorHAnsi" w:hAnsiTheme="minorHAnsi" w:cstheme="minorHAnsi"/>
+                <w:sz w:val="22"/>
+              </w:rPr>
+              <w:t>Услуга</w:t>
+            </w:r>
+            <w:r>
+              <w:rPr>
+                <w:rFonts w:asciiTheme="minorHAnsi" w:hAnsiTheme="minorHAnsi" w:cstheme="minorHAnsi"/>
+                <w:sz w:val="22"/>
+                <w:lang w:val="en-US"/>
+              </w:rPr>
+              <w:t>/E5</w:t>
+            </w:r>
+          </w:p>
+        </w:tc>
+        <w:tc>
+          <w:tcPr>
+            <w:tcW w:w="1384" w:type="dxa"/>
+          </w:tcPr>
+          <w:p>
+            <w:pPr>
+              <w:pStyle w:val="a3"/>
+              <w:ind w:left="0"/>
+              <w:jc w:val="center"/>
+              <w:rPr>
+                <w:rFonts w:asciiTheme="minorHAnsi" w:hAnsiTheme="minorHAnsi" w:cstheme="minorHAnsi"/>
+                <w:sz w:val="22"/>
+              </w:rPr>
+            </w:pPr>
+            <w:r>
+              <w:rPr>
+                <w:rFonts w:asciiTheme="minorHAnsi" w:hAnsiTheme="minorHAnsi" w:cstheme="minorHAnsi"/>
+                <w:sz w:val="22"/>
+              </w:rPr>
+              <w:t>Применяется</w:t>
+            </w:r>
+          </w:p>
+        </w:tc>
+        <w:tc>
+          <w:tcPr>
+            <w:tcW w:w="1855" w:type="dxa"/>
+          </w:tcPr>
+          <w:p>
+            <w:pPr>
+              <w:pStyle w:val="a3"/>
+              <w:ind w:left="0"/>
+              <w:jc w:val="center"/>
+              <w:rPr>
+                <w:rFonts w:asciiTheme="minorHAnsi" w:hAnsiTheme="minorHAnsi" w:cstheme="minorHAnsi"/>
+                <w:sz w:val="22"/>
+              </w:rPr>
+            </w:pPr>
+            <w:r>
+              <w:rPr>
+                <w:rFonts w:asciiTheme="minorHAnsi" w:hAnsiTheme="minorHAnsi" w:cstheme="minorHAnsi"/>
+                <w:sz w:val="22"/>
+              </w:rPr>
+              <w:t>Неопределённая</w:t>
+            </w:r>
+          </w:p>
+        </w:tc>
+        <w:tc>
+          <w:tcPr>
+            <w:tcW w:w="457" w:type="dxa"/>
+          </w:tcPr>
+          <w:p>
+            <w:pPr>
+              <w:pStyle w:val="a3"/>
+              <w:ind w:left="0"/>
+              <w:jc w:val="center"/>
+              <w:rPr>
+                <w:rFonts w:asciiTheme="minorHAnsi" w:hAnsiTheme="minorHAnsi" w:cstheme="minorHAnsi"/>
+                <w:sz w:val="22"/>
+              </w:rPr>
+            </w:pPr>
+          </w:p>
+        </w:tc>
+        <w:tc>
+          <w:tcPr>
+            <w:tcW w:w="1495" w:type="dxa"/>
+          </w:tcPr>
+          <w:p>
+            <w:pPr>
+              <w:pStyle w:val="a3"/>
+              <w:ind w:left="0"/>
+              <w:jc w:val="center"/>
+              <w:rPr>
+                <w:rFonts w:asciiTheme="minorHAnsi" w:hAnsiTheme="minorHAnsi" w:cstheme="minorHAnsi"/>
+                <w:sz w:val="22"/>
+              </w:rPr>
+            </w:pPr>
+            <w:r>
+              <w:rPr>
+                <w:rFonts w:asciiTheme="minorHAnsi" w:hAnsiTheme="minorHAnsi" w:cstheme="minorHAnsi"/>
+                <w:sz w:val="22"/>
+              </w:rPr>
+              <w:t xml:space="preserve">В одной услуге может находиться несколько лекарств. Одно </w:t>
+            </w:r>
+            <w:r>
+              <w:rPr>
+                <w:rFonts w:asciiTheme="minorHAnsi" w:hAnsiTheme="minorHAnsi" w:cstheme="minorHAnsi"/>
+                <w:sz w:val="22"/>
+              </w:rPr>
+              <w:lastRenderedPageBreak/>
+              <w:t>лекарство может применяться ко многим услугам.</w:t>
+            </w:r>
+          </w:p>
+        </w:tc>
+      </w:tr>
+      <w:tr>
+        <w:trPr>
+          <w:trHeight w:val="215"/>
+        </w:trPr>
+        <w:tc>
+          <w:tcPr>
+            <w:tcW w:w="458" w:type="dxa"/>
+          </w:tcPr>
+          <w:p>
+            <w:pPr>
+              <w:pStyle w:val="a3"/>
+              <w:ind w:left="0"/>
+              <w:jc w:val="center"/>
+              <w:rPr>
+                <w:rFonts w:asciiTheme="minorHAnsi" w:hAnsiTheme="minorHAnsi" w:cstheme="minorHAnsi"/>
+                <w:sz w:val="22"/>
+                <w:lang w:val="en-US"/>
+              </w:rPr>
+            </w:pPr>
+            <w:r>
+              <w:rPr>
+                <w:rFonts w:asciiTheme="minorHAnsi" w:hAnsiTheme="minorHAnsi" w:cstheme="minorHAnsi"/>
+                <w:sz w:val="22"/>
+                <w:lang w:val="en-US"/>
+              </w:rPr>
+              <w:lastRenderedPageBreak/>
+              <w:t>R6</w:t>
+            </w:r>
+          </w:p>
+        </w:tc>
+        <w:tc>
+          <w:tcPr>
+            <w:tcW w:w="1537" w:type="dxa"/>
+          </w:tcPr>
+          <w:p>
+            <w:pPr>
+              <w:pStyle w:val="a3"/>
+              <w:ind w:left="0"/>
+              <w:jc w:val="center"/>
+              <w:rPr>
+                <w:rFonts w:asciiTheme="minorHAnsi" w:hAnsiTheme="minorHAnsi" w:cstheme="minorHAnsi"/>
+                <w:sz w:val="22"/>
+                <w:lang w:val="en-US"/>
+              </w:rPr>
+            </w:pPr>
+            <w:r>
+              <w:rPr>
+                <w:rFonts w:asciiTheme="minorHAnsi" w:hAnsiTheme="minorHAnsi" w:cstheme="minorHAnsi"/>
+                <w:sz w:val="22"/>
+              </w:rPr>
+              <w:t>Клиент</w:t>
+            </w:r>
+            <w:r>
+              <w:rPr>
+                <w:rFonts w:asciiTheme="minorHAnsi" w:hAnsiTheme="minorHAnsi" w:cstheme="minorHAnsi"/>
+                <w:sz w:val="22"/>
+                <w:lang w:val="en-US"/>
+              </w:rPr>
+              <w:t>/E1</w:t>
+            </w:r>
+          </w:p>
+        </w:tc>
+        <w:tc>
+          <w:tcPr>
+            <w:tcW w:w="1303" w:type="dxa"/>
+          </w:tcPr>
+          <w:p>
+            <w:pPr>
+              <w:pStyle w:val="a3"/>
+              <w:ind w:left="0"/>
+              <w:jc w:val="center"/>
+              <w:rPr>
+                <w:rFonts w:asciiTheme="minorHAnsi" w:hAnsiTheme="minorHAnsi" w:cstheme="minorHAnsi"/>
+                <w:sz w:val="22"/>
+                <w:lang w:val="en-US"/>
+              </w:rPr>
+            </w:pPr>
+            <w:r>
+              <w:rPr>
+                <w:rFonts w:asciiTheme="minorHAnsi" w:hAnsiTheme="minorHAnsi" w:cstheme="minorHAnsi"/>
+                <w:sz w:val="22"/>
+              </w:rPr>
+              <w:t>Услуга</w:t>
+            </w:r>
+            <w:r>
+              <w:rPr>
+                <w:rFonts w:asciiTheme="minorHAnsi" w:hAnsiTheme="minorHAnsi" w:cstheme="minorHAnsi"/>
+                <w:sz w:val="22"/>
+                <w:lang w:val="en-US"/>
+              </w:rPr>
+              <w:t>/E5</w:t>
+            </w:r>
+          </w:p>
+        </w:tc>
+        <w:tc>
+          <w:tcPr>
+            <w:tcW w:w="1384" w:type="dxa"/>
+          </w:tcPr>
+          <w:p>
+            <w:pPr>
+              <w:pStyle w:val="a3"/>
+              <w:ind w:left="0"/>
+              <w:jc w:val="center"/>
+              <w:rPr>
+                <w:rFonts w:asciiTheme="minorHAnsi" w:hAnsiTheme="minorHAnsi" w:cstheme="minorHAnsi"/>
+                <w:sz w:val="22"/>
+              </w:rPr>
+            </w:pPr>
+            <w:r>
+              <w:rPr>
+                <w:rFonts w:asciiTheme="minorHAnsi" w:hAnsiTheme="minorHAnsi" w:cstheme="minorHAnsi"/>
+                <w:sz w:val="22"/>
+              </w:rPr>
+              <w:t>Воспользуется</w:t>
+            </w:r>
+            <w:r>
+              <w:rPr>
+                <w:rFonts w:asciiTheme="minorHAnsi" w:hAnsiTheme="minorHAnsi" w:cstheme="minorHAnsi"/>
+                <w:sz w:val="22"/>
+                <w:lang w:val="en-US"/>
+              </w:rPr>
+              <w:t>/</w:t>
+            </w:r>
+            <w:r>
+              <w:rPr>
+                <w:rFonts w:asciiTheme="minorHAnsi" w:hAnsiTheme="minorHAnsi" w:cstheme="minorHAnsi"/>
+                <w:sz w:val="22"/>
+              </w:rPr>
+              <w:t>Предоставит</w:t>
+            </w:r>
+          </w:p>
+        </w:tc>
+        <w:tc>
+          <w:tcPr>
+            <w:tcW w:w="1855" w:type="dxa"/>
+          </w:tcPr>
+          <w:p>
+            <w:pPr>
+              <w:pStyle w:val="a3"/>
+              <w:ind w:left="0"/>
+              <w:jc w:val="center"/>
+              <w:rPr>
+                <w:rFonts w:asciiTheme="minorHAnsi" w:hAnsiTheme="minorHAnsi" w:cstheme="minorHAnsi"/>
+                <w:sz w:val="22"/>
+              </w:rPr>
+            </w:pPr>
+            <w:r>
+              <w:rPr>
+                <w:rFonts w:asciiTheme="minorHAnsi" w:hAnsiTheme="minorHAnsi" w:cstheme="minorHAnsi"/>
+                <w:sz w:val="22"/>
+              </w:rPr>
+              <w:t>Неопределённая</w:t>
+            </w:r>
+          </w:p>
+        </w:tc>
+        <w:tc>
+          <w:tcPr>
+            <w:tcW w:w="457" w:type="dxa"/>
+          </w:tcPr>
+          <w:p>
+            <w:pPr>
+              <w:pStyle w:val="a3"/>
+              <w:ind w:left="0"/>
+              <w:jc w:val="center"/>
+              <w:rPr>
+                <w:rFonts w:asciiTheme="minorHAnsi" w:hAnsiTheme="minorHAnsi" w:cstheme="minorHAnsi"/>
+                <w:sz w:val="22"/>
+              </w:rPr>
+            </w:pPr>
+          </w:p>
+        </w:tc>
+        <w:tc>
+          <w:tcPr>
+            <w:tcW w:w="1495" w:type="dxa"/>
+          </w:tcPr>
+          <w:p>
+            <w:pPr>
+              <w:pStyle w:val="a3"/>
+              <w:ind w:left="0"/>
+              <w:jc w:val="center"/>
+              <w:rPr>
+                <w:rFonts w:asciiTheme="minorHAnsi" w:hAnsiTheme="minorHAnsi" w:cstheme="minorHAnsi"/>
+                <w:sz w:val="22"/>
+              </w:rPr>
+            </w:pPr>
+            <w:r>
+              <w:rPr>
+                <w:rFonts w:asciiTheme="minorHAnsi" w:hAnsiTheme="minorHAnsi" w:cstheme="minorHAnsi"/>
+                <w:sz w:val="22"/>
+              </w:rPr>
+              <w:t>Одной услугой могут пользоваться несколько клиентов, так же один клиент может пользоваться несколькими услугами.</w:t>
+            </w:r>
+          </w:p>
+        </w:tc>
+      </w:tr>
+    </w:tbl>
+    <w:p>
+      <w:pPr>
+        <w:pStyle w:val="a3"/>
+        <w:rPr>
+          <w:rFonts w:asciiTheme="minorHAnsi" w:hAnsiTheme="minorHAnsi" w:cstheme="minorHAnsi"/>
+          <w:sz w:val="22"/>
+        </w:rPr>
+      </w:pPr>
+    </w:p>
+    <w:p>
+      <w:pPr>
+        <w:pStyle w:val="a3"/>
+        <w:numPr>
+          <w:ilvl w:val="0"/>
+          <w:numId w:val="1"/>
+        </w:numPr>
+        <w:rPr>
+          <w:rFonts w:asciiTheme="minorHAnsi" w:hAnsiTheme="minorHAnsi" w:cstheme="minorHAnsi"/>
+          <w:sz w:val="22"/>
+        </w:rPr>
+      </w:pPr>
+      <w:r>
+        <w:rPr>
+          <w:rFonts w:asciiTheme="minorHAnsi" w:hAnsiTheme="minorHAnsi" w:cstheme="minorHAnsi"/>
+          <w:sz w:val="22"/>
+        </w:rPr>
+        <w:t>Диаграмма уровней сущностей</w:t>
+      </w:r>
+    </w:p>
+    <w:p>
+      <w:pPr>
+        <w:ind w:left="360"/>
+        <w:rPr>
+          <w:rFonts w:asciiTheme="minorHAnsi" w:hAnsiTheme="minorHAnsi" w:cstheme="minorHAnsi"/>
+          <w:sz w:val="22"/>
+        </w:rPr>
+      </w:pPr>
+      <w:r>
+        <w:rPr>
+          <w:noProof/>
+        </w:rPr>
+        <w:drawing>
+          <wp:inline distT="0" distB="0" distL="0" distR="0">
+            <wp:extent cx="5940425" cy="4788256"/>
+            <wp:effectExtent l="0" t="0" r="3175" b="0"/>
+            <wp:docPr id="2" name="Рисунок 2" descr="https://pp.userapi.com/c847218/v847218632/55bf5/ZbSrc7FoHmE.jpg"/>
+            <wp:cNvGraphicFramePr>
+              <a:graphicFrameLocks xmlns:a="http://schemas.openxmlformats.org/drawingml/2006/main" noChangeAspect="1"/>
+            </wp:cNvGraphicFramePr>
+            <a:graphic xmlns:a="http://schemas.openxmlformats.org/drawingml/2006/main">
+              <a:graphicData uri="http://schemas.openxmlformats.org/drawingml/2006/picture">
+                <pic:pic xmlns:pic="http://schemas.openxmlformats.org/drawingml/2006/picture">
+                  <pic:nvPicPr>
+                    <pic:cNvPr id="0" name="Picture 3" descr="https://pp.userapi.com/c847218/v847218632/55bf5/ZbSrc7FoHmE.jpg"/>
+                    <pic:cNvPicPr>
+                      <a:picLocks noChangeAspect="1" noChangeArrowheads="1"/>
+                    </pic:cNvPicPr>
+                  </pic:nvPicPr>
+                  <pic:blipFill>
+                    <a:blip r:embed="rId5">
+                      <a:extLst>
+                        <a:ext uri="{28A0092B-C50C-407E-A947-70E740481C1C}">
+                          <a14:useLocalDpi xmlns:a14="http://schemas.microsoft.com/office/drawing/2010/main" val="0"/>
+                        </a:ext>
+                      </a:extLst>
+                    </a:blip>
+                    <a:srcRect/>
+                    <a:stretch>
+                      <a:fillRect/>
+                    </a:stretch>
+                  </pic:blipFill>
+                  <pic:spPr bwMode="auto">
+                    <a:xfrm>
+                      <a:off x="0" y="0"/>
+                      <a:ext cx="5940425" cy="4788256"/>
+                    </a:xfrm>
+                    <a:prstGeom prst="rect">
+                      <a:avLst/>
+                    </a:prstGeom>
+                    <a:noFill/>
+                    <a:ln>
+                      <a:noFill/>
+                    </a:ln>
+                  </pic:spPr>
+                </pic:pic>
+              </a:graphicData>
+            </a:graphic>
+          </wp:inline>
+        </w:drawing>
+      </w:r>
+    </w:p>
+    <w:p>
+      <w:pPr>
+        <w:pStyle w:val="a3"/>
+        <w:rPr>
+          <w:rFonts w:asciiTheme="minorHAnsi" w:hAnsiTheme="minorHAnsi" w:cstheme="minorHAnsi"/>
+          <w:sz w:val="22"/>
+        </w:rPr>
+      </w:pPr>
+    </w:p>
+    <w:p>
+      <w:pPr>
+        <w:pStyle w:val="a3"/>
+        <w:rPr>
+          <w:rFonts w:asciiTheme="minorHAnsi" w:hAnsiTheme="minorHAnsi" w:cstheme="minorHAnsi"/>
+          <w:sz w:val="22"/>
+        </w:rPr>
+      </w:pPr>
+    </w:p>
+    <w:p>
+      <w:pPr>
+        <w:pStyle w:val="a3"/>
+        <w:rPr>
+          <w:rFonts w:asciiTheme="minorHAnsi" w:hAnsiTheme="minorHAnsi" w:cstheme="minorHAnsi"/>
+          <w:sz w:val="22"/>
+        </w:rPr>
+      </w:pPr>
+    </w:p>
+    <w:p>
+      <w:pPr>
+        <w:pStyle w:val="a3"/>
+        <w:rPr>
+          <w:rFonts w:asciiTheme="minorHAnsi" w:hAnsiTheme="minorHAnsi" w:cstheme="minorHAnsi"/>
+          <w:sz w:val="22"/>
+        </w:rPr>
+      </w:pPr>
+    </w:p>
+    <w:p>
+      <w:pPr>
+        <w:pStyle w:val="a3"/>
+        <w:rPr>
+          <w:rFonts w:asciiTheme="minorHAnsi" w:hAnsiTheme="minorHAnsi" w:cstheme="minorHAnsi"/>
+          <w:sz w:val="22"/>
+        </w:rPr>
+      </w:pPr>
+    </w:p>
+    <w:p>
+      <w:pPr>
+        <w:pStyle w:val="a3"/>
+        <w:rPr>
+          <w:rFonts w:asciiTheme="minorHAnsi" w:hAnsiTheme="minorHAnsi" w:cstheme="minorHAnsi"/>
+          <w:sz w:val="22"/>
+        </w:rPr>
+      </w:pPr>
+      <w:bookmarkStart w:id="0" w:name="_GoBack"/>
+      <w:bookmarkEnd w:id="0"/>
+    </w:p>
+    <w:p>
+      <w:pPr>
+        <w:pStyle w:val="a3"/>
+        <w:rPr>
+          <w:rFonts w:asciiTheme="minorHAnsi" w:hAnsiTheme="minorHAnsi" w:cstheme="minorHAnsi"/>
+          <w:sz w:val="22"/>
+        </w:rPr>
+      </w:pPr>
+    </w:p>
+    <w:p>
+      <w:pPr>
+        <w:pStyle w:val="a3"/>
+        <w:rPr>
+          <w:rFonts w:asciiTheme="minorHAnsi" w:hAnsiTheme="minorHAnsi" w:cstheme="minorHAnsi"/>
+          <w:sz w:val="22"/>
+        </w:rPr>
+      </w:pPr>
+    </w:p>
+    <w:p>
+      <w:pPr>
+        <w:pStyle w:val="a3"/>
+        <w:rPr>
+          <w:rFonts w:asciiTheme="minorHAnsi" w:hAnsiTheme="minorHAnsi" w:cstheme="minorHAnsi"/>
+          <w:sz w:val="22"/>
+        </w:rPr>
+      </w:pPr>
+    </w:p>
+    <w:p>
+      <w:pPr>
+        <w:pStyle w:val="a3"/>
+        <w:rPr>
+          <w:rFonts w:asciiTheme="minorHAnsi" w:hAnsiTheme="minorHAnsi" w:cstheme="minorHAnsi"/>
+          <w:sz w:val="22"/>
+        </w:rPr>
+      </w:pPr>
+    </w:p>
+    <w:p>
+      <w:pPr>
+        <w:pStyle w:val="a3"/>
+        <w:rPr>
+          <w:rFonts w:asciiTheme="minorHAnsi" w:hAnsiTheme="minorHAnsi" w:cstheme="minorHAnsi"/>
+          <w:sz w:val="22"/>
+        </w:rPr>
+      </w:pPr>
+    </w:p>
     <w:p>
       <w:pPr>
         <w:pStyle w:val="a3"/>
@@ -1871,7 +4106,7 @@
 </file>
 
 <file path=word/numbering.xml><?xml version="1.0" encoding="utf-8"?>
-<w:numbering xmlns:wpc="http://schemas.microsoft.com/office/word/2010/wordprocessingCanvas" xmlns:cx="http://schemas.microsoft.com/office/drawing/2014/chartex" xmlns:mc="http://schemas.openxmlformats.org/markup-compatibility/2006" xmlns:o="urn:schemas-microsoft-com:office:office" xmlns:r="http://schemas.openxmlformats.org/officeDocument/2006/relationships" xmlns:m="http://schemas.openxmlformats.org/officeDocument/2006/math" xmlns:v="urn:schemas-microsoft-com:vml" xmlns:wp14="http://schemas.microsoft.com/office/word/2010/wordprocessingDrawing" xmlns:wp="http://schemas.openxmlformats.org/drawingml/2006/wordprocessingDrawing" xmlns:w10="urn:schemas-microsoft-com:office:word" xmlns:w="http://schemas.openxmlformats.org/wordprocessingml/2006/main" xmlns:w14="http://schemas.microsoft.com/office/word/2010/wordml" xmlns:w15="http://schemas.microsoft.com/office/word/2012/wordml" xmlns:w16se="http://schemas.microsoft.com/office/word/2015/wordml/symex" xmlns:wpg="http://schemas.microsoft.com/office/word/2010/wordprocessingGroup" xmlns:wpi="http://schemas.microsoft.com/office/word/2010/wordprocessingInk" xmlns:wne="http://schemas.microsoft.com/office/word/2006/wordml" xmlns:wps="http://schemas.microsoft.com/office/word/2010/wordprocessingShape" mc:Ignorable="w14 w15 w16se wp14">
+<w:numbering xmlns:wpc="http://schemas.microsoft.com/office/word/2010/wordprocessingCanvas" xmlns:cx="http://schemas.microsoft.com/office/drawing/2014/chartex" xmlns:cx1="http://schemas.microsoft.com/office/drawing/2015/9/8/chartex" xmlns:cx2="http://schemas.microsoft.com/office/drawing/2015/10/21/chartex" xmlns:cx3="http://schemas.microsoft.com/office/drawing/2016/5/9/chartex" xmlns:cx4="http://schemas.microsoft.com/office/drawing/2016/5/10/chartex" xmlns:cx5="http://schemas.microsoft.com/office/drawing/2016/5/11/chartex" xmlns:cx6="http://schemas.microsoft.com/office/drawing/2016/5/12/chartex" xmlns:cx7="http://schemas.microsoft.com/office/drawing/2016/5/13/chartex" xmlns:cx8="http://schemas.microsoft.com/office/drawing/2016/5/14/chartex" xmlns:mc="http://schemas.openxmlformats.org/markup-compatibility/2006" xmlns:aink="http://schemas.microsoft.com/office/drawing/2016/ink" xmlns:am3d="http://schemas.microsoft.com/office/drawing/2017/model3d" xmlns:o="urn:schemas-microsoft-com:office:office" xmlns:r="http://schemas.openxmlformats.org/officeDocument/2006/relationships" xmlns:m="http://schemas.openxmlformats.org/officeDocument/2006/math" xmlns:v="urn:schemas-microsoft-com:vml" xmlns:wp14="http://schemas.microsoft.com/office/word/2010/wordprocessingDrawing" xmlns:wp="http://schemas.openxmlformats.org/drawingml/2006/wordprocessingDrawing" xmlns:w10="urn:schemas-microsoft-com:office:word" xmlns:w="http://schemas.openxmlformats.org/wordprocessingml/2006/main" xmlns:w14="http://schemas.microsoft.com/office/word/2010/wordml" xmlns:w15="http://schemas.microsoft.com/office/word/2012/wordml" xmlns:w16cid="http://schemas.microsoft.com/office/word/2016/wordml/cid" xmlns:w16se="http://schemas.microsoft.com/office/word/2015/wordml/symex" xmlns:wpg="http://schemas.microsoft.com/office/word/2010/wordprocessingGroup" xmlns:wpi="http://schemas.microsoft.com/office/word/2010/wordprocessingInk" xmlns:wne="http://schemas.microsoft.com/office/word/2006/wordml" xmlns:wps="http://schemas.microsoft.com/office/word/2010/wordprocessingShape" mc:Ignorable="w14 w15 w16se w16cid wp14">
   <w:abstractNum w:abstractNumId="0" w15:restartNumberingAfterBreak="0">
     <w:nsid w:val="0C80490F"/>
     <w:multiLevelType w:val="hybridMultilevel"/>
@@ -2149,7 +4384,7 @@
 </file>
 
 <file path=word/styles.xml><?xml version="1.0" encoding="utf-8"?>
-<w:styles xmlns:mc="http://schemas.openxmlformats.org/markup-compatibility/2006" xmlns:r="http://schemas.openxmlformats.org/officeDocument/2006/relationships" xmlns:w="http://schemas.openxmlformats.org/wordprocessingml/2006/main" xmlns:w14="http://schemas.microsoft.com/office/word/2010/wordml" xmlns:w15="http://schemas.microsoft.com/office/word/2012/wordml" xmlns:w16se="http://schemas.microsoft.com/office/word/2015/wordml/symex" mc:Ignorable="w14 w15 w16se">
+<w:styles xmlns:mc="http://schemas.openxmlformats.org/markup-compatibility/2006" xmlns:r="http://schemas.openxmlformats.org/officeDocument/2006/relationships" xmlns:w="http://schemas.openxmlformats.org/wordprocessingml/2006/main" xmlns:w14="http://schemas.microsoft.com/office/word/2010/wordml" xmlns:w15="http://schemas.microsoft.com/office/word/2012/wordml" xmlns:w16cid="http://schemas.microsoft.com/office/word/2016/wordml/cid" xmlns:w16se="http://schemas.microsoft.com/office/word/2015/wordml/symex" mc:Ignorable="w14 w15 w16se w16cid">
   <w:docDefaults>
     <w:rPrDefault>
       <w:rPr>
@@ -2165,7 +4400,7 @@
       </w:pPr>
     </w:pPrDefault>
   </w:docDefaults>
-  <w:latentStyles w:defLockedState="0" w:defUIPriority="99" w:defSemiHidden="0" w:defUnhideWhenUsed="0" w:defQFormat="0" w:count="371">
+  <w:latentStyles w:defLockedState="0" w:defUIPriority="99" w:defSemiHidden="0" w:defUnhideWhenUsed="0" w:defQFormat="0" w:count="375">
     <w:lsdException w:name="Normal" w:uiPriority="0" w:qFormat="1"/>
     <w:lsdException w:name="heading 1" w:uiPriority="9" w:qFormat="1"/>
     <w:lsdException w:name="heading 2" w:semiHidden="1" w:uiPriority="9" w:unhideWhenUsed="1" w:qFormat="1"/>
@@ -2537,6 +4772,10 @@
     <w:lsdException w:name="List Table 5 Dark Accent 6" w:uiPriority="50"/>
     <w:lsdException w:name="List Table 6 Colorful Accent 6" w:uiPriority="51"/>
     <w:lsdException w:name="List Table 7 Colorful Accent 6" w:uiPriority="52"/>
+    <w:lsdException w:name="Mention" w:semiHidden="1" w:unhideWhenUsed="1"/>
+    <w:lsdException w:name="Smart Hyperlink" w:semiHidden="1" w:unhideWhenUsed="1"/>
+    <w:lsdException w:name="Hashtag" w:semiHidden="1" w:unhideWhenUsed="1"/>
+    <w:lsdException w:name="Unresolved Mention" w:semiHidden="1" w:unhideWhenUsed="1"/>
   </w:latentStyles>
   <w:style w:type="paragraph" w:default="1" w:styleId="a">
     <w:name w:val="Normal"/>
@@ -2608,6 +4847,18 @@
     <w:rPr>
       <w:color w:val="0563C1" w:themeColor="hyperlink"/>
       <w:u w:val="single"/>
+    </w:rPr>
+  </w:style>
+  <w:style w:type="character" w:styleId="a6">
+    <w:name w:val="Unresolved Mention"/>
+    <w:basedOn w:val="a0"/>
+    <w:uiPriority w:val="99"/>
+    <w:semiHidden/>
+    <w:unhideWhenUsed/>
+    <w:rsid w:val="001C4180"/>
+    <w:rPr>
+      <w:color w:val="605E5C"/>
+      <w:shd w:val="clear" w:color="auto" w:fill="E1DFDD"/>
     </w:rPr>
   </w:style>
 </w:styles>

--- a/DataBase.docx
+++ b/DataBase.docx
@@ -1,6 +1,6 @@
 
 <file path=word/document.xml><?xml version="1.0" encoding="utf-8"?>
-<w:document xmlns:wpc="http://schemas.microsoft.com/office/word/2010/wordprocessingCanvas" xmlns:cx="http://schemas.microsoft.com/office/drawing/2014/chartex" xmlns:cx1="http://schemas.microsoft.com/office/drawing/2015/9/8/chartex" xmlns:cx2="http://schemas.microsoft.com/office/drawing/2015/10/21/chartex" xmlns:cx3="http://schemas.microsoft.com/office/drawing/2016/5/9/chartex" xmlns:cx4="http://schemas.microsoft.com/office/drawing/2016/5/10/chartex" xmlns:cx5="http://schemas.microsoft.com/office/drawing/2016/5/11/chartex" xmlns:cx6="http://schemas.microsoft.com/office/drawing/2016/5/12/chartex" xmlns:cx7="http://schemas.microsoft.com/office/drawing/2016/5/13/chartex" xmlns:cx8="http://schemas.microsoft.com/office/drawing/2016/5/14/chartex" xmlns:mc="http://schemas.openxmlformats.org/markup-compatibility/2006" xmlns:aink="http://schemas.microsoft.com/office/drawing/2016/ink" xmlns:am3d="http://schemas.microsoft.com/office/drawing/2017/model3d" xmlns:o="urn:schemas-microsoft-com:office:office" xmlns:r="http://schemas.openxmlformats.org/officeDocument/2006/relationships" xmlns:m="http://schemas.openxmlformats.org/officeDocument/2006/math" xmlns:v="urn:schemas-microsoft-com:vml" xmlns:wp14="http://schemas.microsoft.com/office/word/2010/wordprocessingDrawing" xmlns:wp="http://schemas.openxmlformats.org/drawingml/2006/wordprocessingDrawing" xmlns:w10="urn:schemas-microsoft-com:office:word" xmlns:w="http://schemas.openxmlformats.org/wordprocessingml/2006/main" xmlns:w14="http://schemas.microsoft.com/office/word/2010/wordml" xmlns:w15="http://schemas.microsoft.com/office/word/2012/wordml" xmlns:w16cid="http://schemas.microsoft.com/office/word/2016/wordml/cid" xmlns:w16se="http://schemas.microsoft.com/office/word/2015/wordml/symex" xmlns:wpg="http://schemas.microsoft.com/office/word/2010/wordprocessingGroup" xmlns:wpi="http://schemas.microsoft.com/office/word/2010/wordprocessingInk" xmlns:wne="http://schemas.microsoft.com/office/word/2006/wordml" xmlns:wps="http://schemas.microsoft.com/office/word/2010/wordprocessingShape" mc:Ignorable="w14 w15 w16se w16cid wp14">
+<w:document xmlns:wpc="http://schemas.microsoft.com/office/word/2010/wordprocessingCanvas" xmlns:cx="http://schemas.microsoft.com/office/drawing/2014/chartex" xmlns:mc="http://schemas.openxmlformats.org/markup-compatibility/2006" xmlns:o="urn:schemas-microsoft-com:office:office" xmlns:r="http://schemas.openxmlformats.org/officeDocument/2006/relationships" xmlns:m="http://schemas.openxmlformats.org/officeDocument/2006/math" xmlns:v="urn:schemas-microsoft-com:vml" xmlns:wp14="http://schemas.microsoft.com/office/word/2010/wordprocessingDrawing" xmlns:wp="http://schemas.openxmlformats.org/drawingml/2006/wordprocessingDrawing" xmlns:w10="urn:schemas-microsoft-com:office:word" xmlns:w="http://schemas.openxmlformats.org/wordprocessingml/2006/main" xmlns:w14="http://schemas.microsoft.com/office/word/2010/wordml" xmlns:w15="http://schemas.microsoft.com/office/word/2012/wordml" xmlns:w16se="http://schemas.microsoft.com/office/word/2015/wordml/symex" xmlns:wpg="http://schemas.microsoft.com/office/word/2010/wordprocessingGroup" xmlns:wpi="http://schemas.microsoft.com/office/word/2010/wordprocessingInk" xmlns:wne="http://schemas.microsoft.com/office/word/2006/wordml" xmlns:wps="http://schemas.microsoft.com/office/word/2010/wordprocessingShape" mc:Ignorable="w14 w15 w16se wp14">
   <w:body>
     <w:p>
       <w:pPr>
@@ -3778,7 +3778,17 @@
                 <w:sz w:val="22"/>
                 <w:lang w:val="en-US"/>
               </w:rPr>
-              <w:t>/E5</w:t>
+              <w:t>/E</w:t>
+            </w:r>
+            <w:bookmarkStart w:id="0" w:name="_GoBack"/>
+            <w:bookmarkEnd w:id="0"/>
+            <w:r>
+              <w:rPr>
+                <w:rFonts w:asciiTheme="minorHAnsi" w:hAnsiTheme="minorHAnsi" w:cstheme="minorHAnsi"/>
+                <w:sz w:val="22"/>
+                <w:lang w:val="en-US"/>
+              </w:rPr>
+              <w:t>5</w:t>
             </w:r>
           </w:p>
         </w:tc>
@@ -3924,6 +3934,7 @@
       <w:r>
         <w:rPr>
           <w:noProof/>
+          <w:lang w:eastAsia="ru-RU"/>
         </w:rPr>
         <w:drawing>
           <wp:inline distT="0" distB="0" distL="0" distR="0">
@@ -4023,22 +4034,111 @@
     <w:p>
       <w:pPr>
         <w:pStyle w:val="a3"/>
-        <w:rPr>
-          <w:rFonts w:asciiTheme="minorHAnsi" w:hAnsiTheme="minorHAnsi" w:cstheme="minorHAnsi"/>
-          <w:sz w:val="22"/>
-        </w:rPr>
-      </w:pPr>
-      <w:bookmarkStart w:id="0" w:name="_GoBack"/>
-      <w:bookmarkEnd w:id="0"/>
+        <w:numPr>
+          <w:ilvl w:val="0"/>
+          <w:numId w:val="1"/>
+        </w:numPr>
+        <w:rPr>
+          <w:rFonts w:asciiTheme="minorHAnsi" w:hAnsiTheme="minorHAnsi" w:cstheme="minorHAnsi"/>
+          <w:sz w:val="22"/>
+          <w:lang w:val="en-US"/>
+        </w:rPr>
+      </w:pPr>
+      <w:r>
+        <w:rPr>
+          <w:rFonts w:asciiTheme="minorHAnsi" w:hAnsiTheme="minorHAnsi" w:cstheme="minorHAnsi"/>
+          <w:sz w:val="22"/>
+        </w:rPr>
+        <w:lastRenderedPageBreak/>
+        <w:t>Диаграмма уровня ключей</w:t>
+      </w:r>
+      <w:r>
+        <w:rPr>
+          <w:rFonts w:asciiTheme="minorHAnsi" w:hAnsiTheme="minorHAnsi" w:cstheme="minorHAnsi"/>
+          <w:sz w:val="22"/>
+        </w:rPr>
+        <w:pict>
+          <v:shapetype id="_x0000_t75" coordsize="21600,21600" o:spt="75" o:preferrelative="t" path="m@4@5l@4@11@9@11@9@5xe" filled="f" stroked="f">
+            <v:stroke joinstyle="miter"/>
+            <v:formulas>
+              <v:f eqn="if lineDrawn pixelLineWidth 0"/>
+              <v:f eqn="sum @0 1 0"/>
+              <v:f eqn="sum 0 0 @1"/>
+              <v:f eqn="prod @2 1 2"/>
+              <v:f eqn="prod @3 21600 pixelWidth"/>
+              <v:f eqn="prod @3 21600 pixelHeight"/>
+              <v:f eqn="sum @0 0 1"/>
+              <v:f eqn="prod @6 1 2"/>
+              <v:f eqn="prod @7 21600 pixelWidth"/>
+              <v:f eqn="sum @8 21600 0"/>
+              <v:f eqn="prod @7 21600 pixelHeight"/>
+              <v:f eqn="sum @10 21600 0"/>
+            </v:formulas>
+            <v:path o:extrusionok="f" gradientshapeok="t" o:connecttype="rect"/>
+            <o:lock v:ext="edit" aspectratio="t"/>
+          </v:shapetype>
+          <v:shape id="_x0000_i1026" type="#_x0000_t75" style="width:467.25pt;height:314.25pt">
+            <v:imagedata r:id="rId6" o:title="Диаграмма_уровня_ключей"/>
+          </v:shape>
+        </w:pict>
+      </w:r>
     </w:p>
     <w:p>
       <w:pPr>
+        <w:rPr>
+          <w:rFonts w:asciiTheme="minorHAnsi" w:hAnsiTheme="minorHAnsi" w:cstheme="minorHAnsi"/>
+          <w:sz w:val="22"/>
+        </w:rPr>
+      </w:pPr>
+      <w:r>
+        <w:rPr>
+          <w:rFonts w:asciiTheme="minorHAnsi" w:hAnsiTheme="minorHAnsi" w:cstheme="minorHAnsi"/>
+          <w:sz w:val="22"/>
+        </w:rPr>
+        <w:br w:type="page"/>
+      </w:r>
+    </w:p>
+    <w:p>
+      <w:pPr>
         <w:pStyle w:val="a3"/>
-        <w:rPr>
-          <w:rFonts w:asciiTheme="minorHAnsi" w:hAnsiTheme="minorHAnsi" w:cstheme="minorHAnsi"/>
-          <w:sz w:val="22"/>
-        </w:rPr>
-      </w:pPr>
+        <w:numPr>
+          <w:ilvl w:val="0"/>
+          <w:numId w:val="1"/>
+        </w:numPr>
+        <w:rPr>
+          <w:rFonts w:asciiTheme="minorHAnsi" w:hAnsiTheme="minorHAnsi" w:cstheme="minorHAnsi"/>
+          <w:sz w:val="22"/>
+          <w:lang w:val="en-US"/>
+        </w:rPr>
+      </w:pPr>
+      <w:r>
+        <w:rPr>
+          <w:rFonts w:asciiTheme="minorHAnsi" w:hAnsiTheme="minorHAnsi" w:cstheme="minorHAnsi"/>
+          <w:sz w:val="22"/>
+        </w:rPr>
+        <w:lastRenderedPageBreak/>
+        <w:t>Полноатрибутная диаграмма</w:t>
+      </w:r>
+    </w:p>
+    <w:p>
+      <w:pPr>
+        <w:pStyle w:val="a3"/>
+        <w:rPr>
+          <w:rFonts w:asciiTheme="minorHAnsi" w:hAnsiTheme="minorHAnsi" w:cstheme="minorHAnsi"/>
+          <w:sz w:val="22"/>
+        </w:rPr>
+      </w:pPr>
+      <w:r>
+        <w:rPr>
+          <w:rFonts w:asciiTheme="minorHAnsi" w:hAnsiTheme="minorHAnsi" w:cstheme="minorHAnsi"/>
+          <w:sz w:val="22"/>
+        </w:rPr>
+        <w:pict>
+          <v:shape id="_x0000_i1025" type="#_x0000_t75" style="width:467.25pt;height:307.5pt">
+            <v:imagedata r:id="rId7" o:title="Полноатрибутная_диаграмма"/>
+          </v:shape>
+        </w:pict>
+      </w:r>
     </w:p>
     <w:p>
       <w:pPr>
@@ -4106,7 +4206,7 @@
 </file>
 
 <file path=word/numbering.xml><?xml version="1.0" encoding="utf-8"?>
-<w:numbering xmlns:wpc="http://schemas.microsoft.com/office/word/2010/wordprocessingCanvas" xmlns:cx="http://schemas.microsoft.com/office/drawing/2014/chartex" xmlns:cx1="http://schemas.microsoft.com/office/drawing/2015/9/8/chartex" xmlns:cx2="http://schemas.microsoft.com/office/drawing/2015/10/21/chartex" xmlns:cx3="http://schemas.microsoft.com/office/drawing/2016/5/9/chartex" xmlns:cx4="http://schemas.microsoft.com/office/drawing/2016/5/10/chartex" xmlns:cx5="http://schemas.microsoft.com/office/drawing/2016/5/11/chartex" xmlns:cx6="http://schemas.microsoft.com/office/drawing/2016/5/12/chartex" xmlns:cx7="http://schemas.microsoft.com/office/drawing/2016/5/13/chartex" xmlns:cx8="http://schemas.microsoft.com/office/drawing/2016/5/14/chartex" xmlns:mc="http://schemas.openxmlformats.org/markup-compatibility/2006" xmlns:aink="http://schemas.microsoft.com/office/drawing/2016/ink" xmlns:am3d="http://schemas.microsoft.com/office/drawing/2017/model3d" xmlns:o="urn:schemas-microsoft-com:office:office" xmlns:r="http://schemas.openxmlformats.org/officeDocument/2006/relationships" xmlns:m="http://schemas.openxmlformats.org/officeDocument/2006/math" xmlns:v="urn:schemas-microsoft-com:vml" xmlns:wp14="http://schemas.microsoft.com/office/word/2010/wordprocessingDrawing" xmlns:wp="http://schemas.openxmlformats.org/drawingml/2006/wordprocessingDrawing" xmlns:w10="urn:schemas-microsoft-com:office:word" xmlns:w="http://schemas.openxmlformats.org/wordprocessingml/2006/main" xmlns:w14="http://schemas.microsoft.com/office/word/2010/wordml" xmlns:w15="http://schemas.microsoft.com/office/word/2012/wordml" xmlns:w16cid="http://schemas.microsoft.com/office/word/2016/wordml/cid" xmlns:w16se="http://schemas.microsoft.com/office/word/2015/wordml/symex" xmlns:wpg="http://schemas.microsoft.com/office/word/2010/wordprocessingGroup" xmlns:wpi="http://schemas.microsoft.com/office/word/2010/wordprocessingInk" xmlns:wne="http://schemas.microsoft.com/office/word/2006/wordml" xmlns:wps="http://schemas.microsoft.com/office/word/2010/wordprocessingShape" mc:Ignorable="w14 w15 w16se w16cid wp14">
+<w:numbering xmlns:wpc="http://schemas.microsoft.com/office/word/2010/wordprocessingCanvas" xmlns:cx="http://schemas.microsoft.com/office/drawing/2014/chartex" xmlns:mc="http://schemas.openxmlformats.org/markup-compatibility/2006" xmlns:o="urn:schemas-microsoft-com:office:office" xmlns:r="http://schemas.openxmlformats.org/officeDocument/2006/relationships" xmlns:m="http://schemas.openxmlformats.org/officeDocument/2006/math" xmlns:v="urn:schemas-microsoft-com:vml" xmlns:wp14="http://schemas.microsoft.com/office/word/2010/wordprocessingDrawing" xmlns:wp="http://schemas.openxmlformats.org/drawingml/2006/wordprocessingDrawing" xmlns:w10="urn:schemas-microsoft-com:office:word" xmlns:w="http://schemas.openxmlformats.org/wordprocessingml/2006/main" xmlns:w14="http://schemas.microsoft.com/office/word/2010/wordml" xmlns:w15="http://schemas.microsoft.com/office/word/2012/wordml" xmlns:w16se="http://schemas.microsoft.com/office/word/2015/wordml/symex" xmlns:wpg="http://schemas.microsoft.com/office/word/2010/wordprocessingGroup" xmlns:wpi="http://schemas.microsoft.com/office/word/2010/wordprocessingInk" xmlns:wne="http://schemas.microsoft.com/office/word/2006/wordml" xmlns:wps="http://schemas.microsoft.com/office/word/2010/wordprocessingShape" mc:Ignorable="w14 w15 w16se wp14">
   <w:abstractNum w:abstractNumId="0" w15:restartNumberingAfterBreak="0">
     <w:nsid w:val="0C80490F"/>
     <w:multiLevelType w:val="hybridMultilevel"/>
@@ -4384,7 +4484,7 @@
 </file>
 
 <file path=word/styles.xml><?xml version="1.0" encoding="utf-8"?>
-<w:styles xmlns:mc="http://schemas.openxmlformats.org/markup-compatibility/2006" xmlns:r="http://schemas.openxmlformats.org/officeDocument/2006/relationships" xmlns:w="http://schemas.openxmlformats.org/wordprocessingml/2006/main" xmlns:w14="http://schemas.microsoft.com/office/word/2010/wordml" xmlns:w15="http://schemas.microsoft.com/office/word/2012/wordml" xmlns:w16cid="http://schemas.microsoft.com/office/word/2016/wordml/cid" xmlns:w16se="http://schemas.microsoft.com/office/word/2015/wordml/symex" mc:Ignorable="w14 w15 w16se w16cid">
+<w:styles xmlns:mc="http://schemas.openxmlformats.org/markup-compatibility/2006" xmlns:r="http://schemas.openxmlformats.org/officeDocument/2006/relationships" xmlns:w="http://schemas.openxmlformats.org/wordprocessingml/2006/main" xmlns:w14="http://schemas.microsoft.com/office/word/2010/wordml" xmlns:w15="http://schemas.microsoft.com/office/word/2012/wordml" xmlns:w16se="http://schemas.microsoft.com/office/word/2015/wordml/symex" mc:Ignorable="w14 w15 w16se">
   <w:docDefaults>
     <w:rPrDefault>
       <w:rPr>
@@ -4400,7 +4500,7 @@
       </w:pPr>
     </w:pPrDefault>
   </w:docDefaults>
-  <w:latentStyles w:defLockedState="0" w:defUIPriority="99" w:defSemiHidden="0" w:defUnhideWhenUsed="0" w:defQFormat="0" w:count="375">
+  <w:latentStyles w:defLockedState="0" w:defUIPriority="99" w:defSemiHidden="0" w:defUnhideWhenUsed="0" w:defQFormat="0" w:count="371">
     <w:lsdException w:name="Normal" w:uiPriority="0" w:qFormat="1"/>
     <w:lsdException w:name="heading 1" w:uiPriority="9" w:qFormat="1"/>
     <w:lsdException w:name="heading 2" w:semiHidden="1" w:uiPriority="9" w:unhideWhenUsed="1" w:qFormat="1"/>
@@ -4772,10 +4872,6 @@
     <w:lsdException w:name="List Table 5 Dark Accent 6" w:uiPriority="50"/>
     <w:lsdException w:name="List Table 6 Colorful Accent 6" w:uiPriority="51"/>
     <w:lsdException w:name="List Table 7 Colorful Accent 6" w:uiPriority="52"/>
-    <w:lsdException w:name="Mention" w:semiHidden="1" w:unhideWhenUsed="1"/>
-    <w:lsdException w:name="Smart Hyperlink" w:semiHidden="1" w:unhideWhenUsed="1"/>
-    <w:lsdException w:name="Hashtag" w:semiHidden="1" w:unhideWhenUsed="1"/>
-    <w:lsdException w:name="Unresolved Mention" w:semiHidden="1" w:unhideWhenUsed="1"/>
   </w:latentStyles>
   <w:style w:type="paragraph" w:default="1" w:styleId="a">
     <w:name w:val="Normal"/>
@@ -4849,7 +4945,7 @@
       <w:u w:val="single"/>
     </w:rPr>
   </w:style>
-  <w:style w:type="character" w:styleId="a6">
+  <w:style w:type="character" w:customStyle="1" w:styleId="UnresolvedMention">
     <w:name w:val="Unresolved Mention"/>
     <w:basedOn w:val="a0"/>
     <w:uiPriority w:val="99"/>

--- a/DataBase.docx
+++ b/DataBase.docx
@@ -3778,17 +3778,7 @@
                 <w:sz w:val="22"/>
                 <w:lang w:val="en-US"/>
               </w:rPr>
-              <w:t>/E</w:t>
-            </w:r>
-            <w:bookmarkStart w:id="0" w:name="_GoBack"/>
-            <w:bookmarkEnd w:id="0"/>
-            <w:r>
-              <w:rPr>
-                <w:rFonts w:asciiTheme="minorHAnsi" w:hAnsiTheme="minorHAnsi" w:cstheme="minorHAnsi"/>
-                <w:sz w:val="22"/>
-                <w:lang w:val="en-US"/>
-              </w:rPr>
-              <w:t>5</w:t>
+              <w:t>/E5</w:t>
             </w:r>
           </w:p>
         </w:tc>
@@ -4077,8 +4067,8 @@
             <v:path o:extrusionok="f" gradientshapeok="t" o:connecttype="rect"/>
             <o:lock v:ext="edit" aspectratio="t"/>
           </v:shapetype>
-          <v:shape id="_x0000_i1026" type="#_x0000_t75" style="width:467.25pt;height:314.25pt">
-            <v:imagedata r:id="rId6" o:title="Диаграмма_уровня_ключей"/>
+          <v:shape id="_x0000_i1028" type="#_x0000_t75" style="width:467.25pt;height:410.25pt">
+            <v:imagedata r:id="rId6" o:title="Диаграмма_уровней_ключей"/>
           </v:shape>
         </w:pict>
       </w:r>
@@ -4128,13 +4118,15 @@
           <w:sz w:val="22"/>
         </w:rPr>
       </w:pPr>
+      <w:bookmarkStart w:id="0" w:name="_GoBack"/>
+      <w:bookmarkEnd w:id="0"/>
       <w:r>
         <w:rPr>
           <w:rFonts w:asciiTheme="minorHAnsi" w:hAnsiTheme="minorHAnsi" w:cstheme="minorHAnsi"/>
           <w:sz w:val="22"/>
         </w:rPr>
         <w:pict>
-          <v:shape id="_x0000_i1025" type="#_x0000_t75" style="width:467.25pt;height:307.5pt">
+          <v:shape id="_x0000_i1030" type="#_x0000_t75" style="width:467.25pt;height:392.25pt">
             <v:imagedata r:id="rId7" o:title="Полноатрибутная_диаграмма"/>
           </v:shape>
         </w:pict>

--- a/DataBase.docx
+++ b/DataBase.docx
@@ -3240,7 +3240,16 @@
                 <w:rFonts w:asciiTheme="minorHAnsi" w:hAnsiTheme="minorHAnsi" w:cstheme="minorHAnsi"/>
                 <w:sz w:val="22"/>
               </w:rPr>
-              <w:t>Выписывает</w:t>
+              <w:t>Выписывае</w:t>
+            </w:r>
+            <w:bookmarkStart w:id="0" w:name="_GoBack"/>
+            <w:bookmarkEnd w:id="0"/>
+            <w:r>
+              <w:rPr>
+                <w:rFonts w:asciiTheme="minorHAnsi" w:hAnsiTheme="minorHAnsi" w:cstheme="minorHAnsi"/>
+                <w:sz w:val="22"/>
+              </w:rPr>
+              <w:t>т</w:t>
             </w:r>
           </w:p>
         </w:tc>
@@ -4028,6 +4037,7 @@
           <w:ilvl w:val="0"/>
           <w:numId w:val="1"/>
         </w:numPr>
+        <w:ind w:left="0" w:firstLine="360"/>
         <w:rPr>
           <w:rFonts w:asciiTheme="minorHAnsi" w:hAnsiTheme="minorHAnsi" w:cstheme="minorHAnsi"/>
           <w:sz w:val="22"/>
@@ -4040,13 +4050,34 @@
           <w:sz w:val="22"/>
         </w:rPr>
         <w:lastRenderedPageBreak/>
-        <w:t>Диаграмма уровня ключей</w:t>
-      </w:r>
-      <w:r>
-        <w:rPr>
-          <w:rFonts w:asciiTheme="minorHAnsi" w:hAnsiTheme="minorHAnsi" w:cstheme="minorHAnsi"/>
-          <w:sz w:val="22"/>
-        </w:rPr>
+        <w:t xml:space="preserve">Диаграмма уровня </w:t>
+      </w:r>
+      <w:r>
+        <w:rPr>
+          <w:rFonts w:asciiTheme="minorHAnsi" w:hAnsiTheme="minorHAnsi" w:cstheme="minorHAnsi"/>
+          <w:sz w:val="22"/>
+        </w:rPr>
+        <w:t>ключей</w:t>
+      </w:r>
+    </w:p>
+    <w:p>
+      <w:pPr>
+        <w:rPr>
+          <w:rFonts w:asciiTheme="minorHAnsi" w:hAnsiTheme="minorHAnsi" w:cstheme="minorHAnsi"/>
+          <w:sz w:val="22"/>
+          <w:lang w:val="en-US"/>
+        </w:rPr>
+      </w:pPr>
+    </w:p>
+    <w:p>
+      <w:pPr>
+        <w:rPr>
+          <w:rFonts w:asciiTheme="minorHAnsi" w:hAnsiTheme="minorHAnsi" w:cstheme="minorHAnsi"/>
+          <w:sz w:val="22"/>
+          <w:lang w:val="en-US"/>
+        </w:rPr>
+      </w:pPr>
+      <w:r>
         <w:pict>
           <v:shapetype id="_x0000_t75" coordsize="21600,21600" o:spt="75" o:preferrelative="t" path="m@4@5l@4@11@9@11@9@5xe" filled="f" stroked="f">
             <v:stroke joinstyle="miter"/>
@@ -4067,8 +4098,8 @@
             <v:path o:extrusionok="f" gradientshapeok="t" o:connecttype="rect"/>
             <o:lock v:ext="edit" aspectratio="t"/>
           </v:shapetype>
-          <v:shape id="_x0000_i1028" type="#_x0000_t75" style="width:467.25pt;height:410.25pt">
-            <v:imagedata r:id="rId6" o:title="Диаграмма_уровней_ключей"/>
+          <v:shape id="_x0000_i1033" type="#_x0000_t75" style="width:468pt;height:274.5pt">
+            <v:imagedata r:id="rId6" o:title="Диаграмма_уровня_ключей"/>
           </v:shape>
         </w:pict>
       </w:r>
@@ -4118,74 +4149,36 @@
           <w:sz w:val="22"/>
         </w:rPr>
       </w:pPr>
-      <w:bookmarkStart w:id="0" w:name="_GoBack"/>
-      <w:bookmarkEnd w:id="0"/>
+    </w:p>
+    <w:p>
+      <w:pPr>
+        <w:pStyle w:val="a3"/>
+        <w:rPr>
+          <w:rFonts w:asciiTheme="minorHAnsi" w:hAnsiTheme="minorHAnsi" w:cstheme="minorHAnsi"/>
+          <w:sz w:val="22"/>
+        </w:rPr>
+      </w:pPr>
+    </w:p>
+    <w:p>
+      <w:pPr>
+        <w:pStyle w:val="a3"/>
+        <w:ind w:left="0"/>
+        <w:rPr>
+          <w:rFonts w:asciiTheme="minorHAnsi" w:hAnsiTheme="minorHAnsi" w:cstheme="minorHAnsi"/>
+          <w:sz w:val="22"/>
+        </w:rPr>
+      </w:pPr>
       <w:r>
         <w:rPr>
           <w:rFonts w:asciiTheme="minorHAnsi" w:hAnsiTheme="minorHAnsi" w:cstheme="minorHAnsi"/>
           <w:sz w:val="22"/>
         </w:rPr>
         <w:pict>
-          <v:shape id="_x0000_i1030" type="#_x0000_t75" style="width:467.25pt;height:392.25pt">
+          <v:shape id="_x0000_i1030" type="#_x0000_t75" style="width:467.25pt;height:271.5pt">
             <v:imagedata r:id="rId7" o:title="Полноатрибутная_диаграмма"/>
           </v:shape>
         </w:pict>
       </w:r>
-    </w:p>
-    <w:p>
-      <w:pPr>
-        <w:pStyle w:val="a3"/>
-        <w:rPr>
-          <w:rFonts w:asciiTheme="minorHAnsi" w:hAnsiTheme="minorHAnsi" w:cstheme="minorHAnsi"/>
-          <w:sz w:val="22"/>
-        </w:rPr>
-      </w:pPr>
-    </w:p>
-    <w:p>
-      <w:pPr>
-        <w:pStyle w:val="a3"/>
-        <w:rPr>
-          <w:rFonts w:asciiTheme="minorHAnsi" w:hAnsiTheme="minorHAnsi" w:cstheme="minorHAnsi"/>
-          <w:sz w:val="22"/>
-        </w:rPr>
-      </w:pPr>
-    </w:p>
-    <w:p>
-      <w:pPr>
-        <w:pStyle w:val="a3"/>
-        <w:rPr>
-          <w:rFonts w:asciiTheme="minorHAnsi" w:hAnsiTheme="minorHAnsi" w:cstheme="minorHAnsi"/>
-          <w:sz w:val="22"/>
-        </w:rPr>
-      </w:pPr>
-    </w:p>
-    <w:p>
-      <w:pPr>
-        <w:pStyle w:val="a3"/>
-        <w:rPr>
-          <w:rFonts w:asciiTheme="minorHAnsi" w:hAnsiTheme="minorHAnsi" w:cstheme="minorHAnsi"/>
-          <w:sz w:val="22"/>
-        </w:rPr>
-      </w:pPr>
-    </w:p>
-    <w:p>
-      <w:pPr>
-        <w:pStyle w:val="a3"/>
-        <w:rPr>
-          <w:rFonts w:asciiTheme="minorHAnsi" w:hAnsiTheme="minorHAnsi" w:cstheme="minorHAnsi"/>
-          <w:sz w:val="22"/>
-        </w:rPr>
-      </w:pPr>
-    </w:p>
-    <w:p>
-      <w:pPr>
-        <w:pStyle w:val="a3"/>
-        <w:ind w:left="1440"/>
-        <w:rPr>
-          <w:rFonts w:asciiTheme="minorHAnsi" w:hAnsiTheme="minorHAnsi" w:cstheme="minorHAnsi"/>
-          <w:sz w:val="22"/>
-        </w:rPr>
-      </w:pPr>
     </w:p>
     <w:sectPr>
       <w:pgSz w:w="11906" w:h="16838"/>

--- a/DataBase.docx
+++ b/DataBase.docx
@@ -139,7 +139,7 @@
           <w:rFonts w:asciiTheme="minorHAnsi" w:hAnsiTheme="minorHAnsi" w:cstheme="minorHAnsi"/>
           <w:sz w:val="22"/>
         </w:rPr>
-        <w:t>Заказ</w:t>
+        <w:t>Реализация услуг</w:t>
       </w:r>
     </w:p>
     <w:p>
@@ -334,6 +334,8 @@
               </w:rPr>
               <w:t>Клиент</w:t>
             </w:r>
+            <w:bookmarkStart w:id="0" w:name="_GoBack"/>
+            <w:bookmarkEnd w:id="0"/>
           </w:p>
         </w:tc>
         <w:tc>
@@ -776,7 +778,7 @@
                 <w:rFonts w:asciiTheme="minorHAnsi" w:hAnsiTheme="minorHAnsi" w:cstheme="minorHAnsi"/>
                 <w:sz w:val="22"/>
               </w:rPr>
-              <w:t>Заказ</w:t>
+              <w:t>Реализация услуг</w:t>
             </w:r>
           </w:p>
         </w:tc>
@@ -796,7 +798,7 @@
                 <w:rFonts w:asciiTheme="minorHAnsi" w:hAnsiTheme="minorHAnsi" w:cstheme="minorHAnsi"/>
                 <w:sz w:val="22"/>
               </w:rPr>
-              <w:t>Желание клиента обслужить его.</w:t>
+              <w:t>Исполнение заказа или услуги.</w:t>
             </w:r>
           </w:p>
         </w:tc>
@@ -817,34 +819,18 @@
                 <w:sz w:val="22"/>
               </w:rPr>
               <w:t xml:space="preserve">Новый экземпляр сущности появляется при </w:t>
+            </w:r>
+            <w:r>
+              <w:rPr>
+                <w:rFonts w:asciiTheme="minorHAnsi" w:hAnsiTheme="minorHAnsi" w:cstheme="minorHAnsi"/>
+                <w:sz w:val="22"/>
+              </w:rPr>
+              <w:t>обращениях клиентов в клинику за услугами.</w:t>
             </w:r>
           </w:p>
         </w:tc>
       </w:tr>
     </w:tbl>
-    <w:p>
-      <w:pPr>
-        <w:rPr>
-          <w:rFonts w:asciiTheme="minorHAnsi" w:hAnsiTheme="minorHAnsi" w:cstheme="minorHAnsi"/>
-          <w:sz w:val="22"/>
-        </w:rPr>
-      </w:pPr>
-    </w:p>
-    <w:p>
-      <w:pPr>
-        <w:rPr>
-          <w:rFonts w:asciiTheme="minorHAnsi" w:hAnsiTheme="minorHAnsi" w:cstheme="minorHAnsi"/>
-          <w:sz w:val="22"/>
-        </w:rPr>
-      </w:pPr>
-      <w:r>
-        <w:rPr>
-          <w:rFonts w:asciiTheme="minorHAnsi" w:hAnsiTheme="minorHAnsi" w:cstheme="minorHAnsi"/>
-          <w:sz w:val="22"/>
-        </w:rPr>
-        <w:br w:type="page"/>
-      </w:r>
-    </w:p>
     <w:p>
       <w:pPr>
         <w:pStyle w:val="a3"/>
@@ -1197,7 +1183,14 @@
           <w:rFonts w:asciiTheme="minorHAnsi" w:hAnsiTheme="minorHAnsi" w:cstheme="minorHAnsi"/>
           <w:sz w:val="22"/>
         </w:rPr>
-        <w:t xml:space="preserve"> Обследование животных, 12.10.2012.</w:t>
+        <w:t xml:space="preserve"> </w:t>
+      </w:r>
+      <w:r>
+        <w:rPr>
+          <w:rFonts w:asciiTheme="minorHAnsi" w:hAnsiTheme="minorHAnsi" w:cstheme="minorHAnsi"/>
+          <w:sz w:val="22"/>
+        </w:rPr>
+        <w:t>Выполнение заказа: Кастрация кошки, цена 2.500 рублей.</w:t>
       </w:r>
     </w:p>
     <w:p>
@@ -1486,7 +1479,7 @@
                 <w:rFonts w:asciiTheme="minorHAnsi" w:hAnsiTheme="minorHAnsi" w:cstheme="minorHAnsi"/>
                 <w:sz w:val="22"/>
               </w:rPr>
-              <w:t>Заказ</w:t>
+              <w:t>Реализация услуг</w:t>
             </w:r>
             <w:r>
               <w:rPr>
@@ -1565,14 +1558,6 @@
                 <w:lang w:val="en-US"/>
               </w:rPr>
             </w:pPr>
-            <w:r>
-              <w:rPr>
-                <w:rFonts w:asciiTheme="minorHAnsi" w:hAnsiTheme="minorHAnsi" w:cstheme="minorHAnsi"/>
-                <w:sz w:val="22"/>
-                <w:lang w:val="en-US"/>
-              </w:rPr>
-              <w:t>X</w:t>
-            </w:r>
           </w:p>
         </w:tc>
         <w:tc>
@@ -1622,14 +1607,6 @@
                 <w:lang w:val="en-US"/>
               </w:rPr>
             </w:pPr>
-            <w:r>
-              <w:rPr>
-                <w:rFonts w:asciiTheme="minorHAnsi" w:hAnsiTheme="minorHAnsi" w:cstheme="minorHAnsi"/>
-                <w:sz w:val="22"/>
-                <w:lang w:val="en-US"/>
-              </w:rPr>
-              <w:t>X</w:t>
-            </w:r>
           </w:p>
         </w:tc>
         <w:tc>
@@ -1644,16 +1621,14 @@
               <w:rPr>
                 <w:rFonts w:asciiTheme="minorHAnsi" w:hAnsiTheme="minorHAnsi" w:cstheme="minorHAnsi"/>
                 <w:sz w:val="22"/>
-                <w:lang w:val="en-US"/>
-              </w:rPr>
-            </w:pPr>
-            <w:r>
-              <w:rPr>
-                <w:rFonts w:asciiTheme="minorHAnsi" w:hAnsiTheme="minorHAnsi" w:cstheme="minorHAnsi"/>
-                <w:sz w:val="22"/>
-                <w:lang w:val="en-US"/>
-              </w:rPr>
-              <w:t>X</w:t>
+              </w:rPr>
+            </w:pPr>
+            <w:r>
+              <w:rPr>
+                <w:rFonts w:asciiTheme="minorHAnsi" w:hAnsiTheme="minorHAnsi" w:cstheme="minorHAnsi"/>
+                <w:sz w:val="22"/>
+              </w:rPr>
+              <w:t>Х</w:t>
             </w:r>
           </w:p>
         </w:tc>
@@ -1724,6 +1699,88 @@
                 <w:lang w:val="en-US"/>
               </w:rPr>
             </w:pPr>
+          </w:p>
+        </w:tc>
+        <w:tc>
+          <w:tcPr>
+            <w:tcW w:w="1159" w:type="dxa"/>
+          </w:tcPr>
+          <w:p>
+            <w:pPr>
+              <w:pStyle w:val="a3"/>
+              <w:ind w:left="0"/>
+              <w:jc w:val="center"/>
+              <w:rPr>
+                <w:rFonts w:asciiTheme="minorHAnsi" w:hAnsiTheme="minorHAnsi" w:cstheme="minorHAnsi"/>
+                <w:sz w:val="22"/>
+              </w:rPr>
+            </w:pPr>
+          </w:p>
+        </w:tc>
+        <w:tc>
+          <w:tcPr>
+            <w:tcW w:w="1159" w:type="dxa"/>
+          </w:tcPr>
+          <w:p>
+            <w:pPr>
+              <w:pStyle w:val="a3"/>
+              <w:ind w:left="0"/>
+              <w:jc w:val="center"/>
+              <w:rPr>
+                <w:rFonts w:asciiTheme="minorHAnsi" w:hAnsiTheme="minorHAnsi" w:cstheme="minorHAnsi"/>
+                <w:sz w:val="22"/>
+              </w:rPr>
+            </w:pPr>
+          </w:p>
+        </w:tc>
+        <w:tc>
+          <w:tcPr>
+            <w:tcW w:w="1417" w:type="dxa"/>
+          </w:tcPr>
+          <w:p>
+            <w:pPr>
+              <w:pStyle w:val="a3"/>
+              <w:ind w:left="0"/>
+              <w:jc w:val="center"/>
+              <w:rPr>
+                <w:rFonts w:asciiTheme="minorHAnsi" w:hAnsiTheme="minorHAnsi" w:cstheme="minorHAnsi"/>
+                <w:sz w:val="22"/>
+                <w:lang w:val="en-US"/>
+              </w:rPr>
+            </w:pPr>
+          </w:p>
+        </w:tc>
+        <w:tc>
+          <w:tcPr>
+            <w:tcW w:w="1289" w:type="dxa"/>
+          </w:tcPr>
+          <w:p>
+            <w:pPr>
+              <w:pStyle w:val="a3"/>
+              <w:ind w:left="0"/>
+              <w:jc w:val="center"/>
+              <w:rPr>
+                <w:rFonts w:asciiTheme="minorHAnsi" w:hAnsiTheme="minorHAnsi" w:cstheme="minorHAnsi"/>
+                <w:sz w:val="22"/>
+              </w:rPr>
+            </w:pPr>
+          </w:p>
+        </w:tc>
+        <w:tc>
+          <w:tcPr>
+            <w:tcW w:w="1025" w:type="dxa"/>
+          </w:tcPr>
+          <w:p>
+            <w:pPr>
+              <w:pStyle w:val="a3"/>
+              <w:ind w:left="0"/>
+              <w:jc w:val="center"/>
+              <w:rPr>
+                <w:rFonts w:asciiTheme="minorHAnsi" w:hAnsiTheme="minorHAnsi" w:cstheme="minorHAnsi"/>
+                <w:sz w:val="22"/>
+                <w:lang w:val="en-US"/>
+              </w:rPr>
+            </w:pPr>
             <w:r>
               <w:rPr>
                 <w:rFonts w:asciiTheme="minorHAnsi" w:hAnsiTheme="minorHAnsi" w:cstheme="minorHAnsi"/>
@@ -1732,86 +1789,6 @@
               </w:rPr>
               <w:t>X</w:t>
             </w:r>
-          </w:p>
-        </w:tc>
-        <w:tc>
-          <w:tcPr>
-            <w:tcW w:w="1159" w:type="dxa"/>
-          </w:tcPr>
-          <w:p>
-            <w:pPr>
-              <w:pStyle w:val="a3"/>
-              <w:ind w:left="0"/>
-              <w:jc w:val="center"/>
-              <w:rPr>
-                <w:rFonts w:asciiTheme="minorHAnsi" w:hAnsiTheme="minorHAnsi" w:cstheme="minorHAnsi"/>
-                <w:sz w:val="22"/>
-              </w:rPr>
-            </w:pPr>
-          </w:p>
-        </w:tc>
-        <w:tc>
-          <w:tcPr>
-            <w:tcW w:w="1159" w:type="dxa"/>
-          </w:tcPr>
-          <w:p>
-            <w:pPr>
-              <w:pStyle w:val="a3"/>
-              <w:ind w:left="0"/>
-              <w:jc w:val="center"/>
-              <w:rPr>
-                <w:rFonts w:asciiTheme="minorHAnsi" w:hAnsiTheme="minorHAnsi" w:cstheme="minorHAnsi"/>
-                <w:sz w:val="22"/>
-              </w:rPr>
-            </w:pPr>
-          </w:p>
-        </w:tc>
-        <w:tc>
-          <w:tcPr>
-            <w:tcW w:w="1417" w:type="dxa"/>
-          </w:tcPr>
-          <w:p>
-            <w:pPr>
-              <w:pStyle w:val="a3"/>
-              <w:ind w:left="0"/>
-              <w:jc w:val="center"/>
-              <w:rPr>
-                <w:rFonts w:asciiTheme="minorHAnsi" w:hAnsiTheme="minorHAnsi" w:cstheme="minorHAnsi"/>
-                <w:sz w:val="22"/>
-              </w:rPr>
-            </w:pPr>
-          </w:p>
-        </w:tc>
-        <w:tc>
-          <w:tcPr>
-            <w:tcW w:w="1289" w:type="dxa"/>
-          </w:tcPr>
-          <w:p>
-            <w:pPr>
-              <w:pStyle w:val="a3"/>
-              <w:ind w:left="0"/>
-              <w:jc w:val="center"/>
-              <w:rPr>
-                <w:rFonts w:asciiTheme="minorHAnsi" w:hAnsiTheme="minorHAnsi" w:cstheme="minorHAnsi"/>
-                <w:sz w:val="22"/>
-              </w:rPr>
-            </w:pPr>
-          </w:p>
-        </w:tc>
-        <w:tc>
-          <w:tcPr>
-            <w:tcW w:w="1025" w:type="dxa"/>
-          </w:tcPr>
-          <w:p>
-            <w:pPr>
-              <w:pStyle w:val="a3"/>
-              <w:ind w:left="0"/>
-              <w:jc w:val="center"/>
-              <w:rPr>
-                <w:rFonts w:asciiTheme="minorHAnsi" w:hAnsiTheme="minorHAnsi" w:cstheme="minorHAnsi"/>
-                <w:sz w:val="22"/>
-              </w:rPr>
-            </w:pPr>
           </w:p>
         </w:tc>
       </w:tr>
@@ -1922,14 +1899,6 @@
                 <w:lang w:val="en-US"/>
               </w:rPr>
             </w:pPr>
-            <w:r>
-              <w:rPr>
-                <w:rFonts w:asciiTheme="minorHAnsi" w:hAnsiTheme="minorHAnsi" w:cstheme="minorHAnsi"/>
-                <w:sz w:val="22"/>
-                <w:lang w:val="en-US"/>
-              </w:rPr>
-              <w:t>X</w:t>
-            </w:r>
           </w:p>
         </w:tc>
         <w:tc>
@@ -2065,14 +2034,6 @@
                 <w:lang w:val="en-US"/>
               </w:rPr>
             </w:pPr>
-            <w:r>
-              <w:rPr>
-                <w:rFonts w:asciiTheme="minorHAnsi" w:hAnsiTheme="minorHAnsi" w:cstheme="minorHAnsi"/>
-                <w:sz w:val="22"/>
-                <w:lang w:val="en-US"/>
-              </w:rPr>
-              <w:t>X</w:t>
-            </w:r>
           </w:p>
         </w:tc>
         <w:tc>
@@ -2192,6 +2153,39 @@
                 <w:lang w:val="en-US"/>
               </w:rPr>
             </w:pPr>
+          </w:p>
+        </w:tc>
+        <w:tc>
+          <w:tcPr>
+            <w:tcW w:w="1159" w:type="dxa"/>
+          </w:tcPr>
+          <w:p>
+            <w:pPr>
+              <w:pStyle w:val="a3"/>
+              <w:ind w:left="0"/>
+              <w:jc w:val="center"/>
+              <w:rPr>
+                <w:rFonts w:asciiTheme="minorHAnsi" w:hAnsiTheme="minorHAnsi" w:cstheme="minorHAnsi"/>
+                <w:sz w:val="22"/>
+              </w:rPr>
+            </w:pPr>
+          </w:p>
+        </w:tc>
+        <w:tc>
+          <w:tcPr>
+            <w:tcW w:w="1159" w:type="dxa"/>
+          </w:tcPr>
+          <w:p>
+            <w:pPr>
+              <w:pStyle w:val="a3"/>
+              <w:ind w:left="0"/>
+              <w:jc w:val="center"/>
+              <w:rPr>
+                <w:rFonts w:asciiTheme="minorHAnsi" w:hAnsiTheme="minorHAnsi" w:cstheme="minorHAnsi"/>
+                <w:sz w:val="22"/>
+                <w:lang w:val="en-US"/>
+              </w:rPr>
+            </w:pPr>
             <w:r>
               <w:rPr>
                 <w:rFonts w:asciiTheme="minorHAnsi" w:hAnsiTheme="minorHAnsi" w:cstheme="minorHAnsi"/>
@@ -2204,23 +2198,7 @@
         </w:tc>
         <w:tc>
           <w:tcPr>
-            <w:tcW w:w="1159" w:type="dxa"/>
-          </w:tcPr>
-          <w:p>
-            <w:pPr>
-              <w:pStyle w:val="a3"/>
-              <w:ind w:left="0"/>
-              <w:jc w:val="center"/>
-              <w:rPr>
-                <w:rFonts w:asciiTheme="minorHAnsi" w:hAnsiTheme="minorHAnsi" w:cstheme="minorHAnsi"/>
-                <w:sz w:val="22"/>
-              </w:rPr>
-            </w:pPr>
-          </w:p>
-        </w:tc>
-        <w:tc>
-          <w:tcPr>
-            <w:tcW w:w="1159" w:type="dxa"/>
+            <w:tcW w:w="1417" w:type="dxa"/>
           </w:tcPr>
           <w:p>
             <w:pPr>
@@ -2245,31 +2223,6 @@
         </w:tc>
         <w:tc>
           <w:tcPr>
-            <w:tcW w:w="1417" w:type="dxa"/>
-          </w:tcPr>
-          <w:p>
-            <w:pPr>
-              <w:pStyle w:val="a3"/>
-              <w:ind w:left="0"/>
-              <w:jc w:val="center"/>
-              <w:rPr>
-                <w:rFonts w:asciiTheme="minorHAnsi" w:hAnsiTheme="minorHAnsi" w:cstheme="minorHAnsi"/>
-                <w:sz w:val="22"/>
-                <w:lang w:val="en-US"/>
-              </w:rPr>
-            </w:pPr>
-            <w:r>
-              <w:rPr>
-                <w:rFonts w:asciiTheme="minorHAnsi" w:hAnsiTheme="minorHAnsi" w:cstheme="minorHAnsi"/>
-                <w:sz w:val="22"/>
-                <w:lang w:val="en-US"/>
-              </w:rPr>
-              <w:t>X</w:t>
-            </w:r>
-          </w:p>
-        </w:tc>
-        <w:tc>
-          <w:tcPr>
             <w:tcW w:w="1289" w:type="dxa"/>
           </w:tcPr>
           <w:p>
@@ -2296,9 +2249,15 @@
               <w:rPr>
                 <w:rFonts w:asciiTheme="minorHAnsi" w:hAnsiTheme="minorHAnsi" w:cstheme="minorHAnsi"/>
                 <w:sz w:val="22"/>
-                <w:lang w:val="en-US"/>
-              </w:rPr>
-            </w:pPr>
+              </w:rPr>
+            </w:pPr>
+            <w:r>
+              <w:rPr>
+                <w:rFonts w:asciiTheme="minorHAnsi" w:hAnsiTheme="minorHAnsi" w:cstheme="minorHAnsi"/>
+                <w:sz w:val="22"/>
+              </w:rPr>
+              <w:t>Х</w:t>
+            </w:r>
           </w:p>
         </w:tc>
       </w:tr>
@@ -2325,7 +2284,7 @@
                 <w:rFonts w:asciiTheme="minorHAnsi" w:hAnsiTheme="minorHAnsi" w:cstheme="minorHAnsi"/>
                 <w:sz w:val="22"/>
               </w:rPr>
-              <w:t>Заказ</w:t>
+              <w:t>Реализация услуг</w:t>
             </w:r>
             <w:r>
               <w:rPr>
@@ -2363,6 +2322,29 @@
               <w:rPr>
                 <w:rFonts w:asciiTheme="minorHAnsi" w:hAnsiTheme="minorHAnsi" w:cstheme="minorHAnsi"/>
                 <w:sz w:val="22"/>
+              </w:rPr>
+            </w:pPr>
+            <w:r>
+              <w:rPr>
+                <w:rFonts w:asciiTheme="minorHAnsi" w:hAnsiTheme="minorHAnsi" w:cstheme="minorHAnsi"/>
+                <w:sz w:val="22"/>
+              </w:rPr>
+              <w:t>Х</w:t>
+            </w:r>
+          </w:p>
+        </w:tc>
+        <w:tc>
+          <w:tcPr>
+            <w:tcW w:w="1159" w:type="dxa"/>
+          </w:tcPr>
+          <w:p>
+            <w:pPr>
+              <w:pStyle w:val="a3"/>
+              <w:ind w:left="0"/>
+              <w:jc w:val="center"/>
+              <w:rPr>
+                <w:rFonts w:asciiTheme="minorHAnsi" w:hAnsiTheme="minorHAnsi" w:cstheme="minorHAnsi"/>
+                <w:sz w:val="22"/>
                 <w:lang w:val="en-US"/>
               </w:rPr>
             </w:pPr>
@@ -2395,23 +2377,6 @@
         </w:tc>
         <w:tc>
           <w:tcPr>
-            <w:tcW w:w="1159" w:type="dxa"/>
-          </w:tcPr>
-          <w:p>
-            <w:pPr>
-              <w:pStyle w:val="a3"/>
-              <w:ind w:left="0"/>
-              <w:jc w:val="center"/>
-              <w:rPr>
-                <w:rFonts w:asciiTheme="minorHAnsi" w:hAnsiTheme="minorHAnsi" w:cstheme="minorHAnsi"/>
-                <w:sz w:val="22"/>
-                <w:lang w:val="en-US"/>
-              </w:rPr>
-            </w:pPr>
-          </w:p>
-        </w:tc>
-        <w:tc>
-          <w:tcPr>
             <w:tcW w:w="1417" w:type="dxa"/>
           </w:tcPr>
           <w:p>
@@ -2442,6 +2407,14 @@
                 <w:lang w:val="en-US"/>
               </w:rPr>
             </w:pPr>
+            <w:r>
+              <w:rPr>
+                <w:rFonts w:asciiTheme="minorHAnsi" w:hAnsiTheme="minorHAnsi" w:cstheme="minorHAnsi"/>
+                <w:sz w:val="22"/>
+                <w:lang w:val="en-US"/>
+              </w:rPr>
+              <w:t>X</w:t>
+            </w:r>
           </w:p>
         </w:tc>
         <w:tc>
@@ -2851,15 +2824,15 @@
                 <w:rFonts w:asciiTheme="minorHAnsi" w:hAnsiTheme="minorHAnsi" w:cstheme="minorHAnsi"/>
                 <w:sz w:val="22"/>
               </w:rPr>
-              <w:t>Отзыв клиента</w:t>
-            </w:r>
-            <w:r>
-              <w:rPr>
-                <w:rFonts w:asciiTheme="minorHAnsi" w:hAnsiTheme="minorHAnsi" w:cstheme="minorHAnsi"/>
-                <w:sz w:val="22"/>
-                <w:lang w:val="en-US"/>
-              </w:rPr>
-              <w:t>/E2</w:t>
+              <w:t>Реализация услуг</w:t>
+            </w:r>
+            <w:r>
+              <w:rPr>
+                <w:rFonts w:asciiTheme="minorHAnsi" w:hAnsiTheme="minorHAnsi" w:cstheme="minorHAnsi"/>
+                <w:sz w:val="22"/>
+                <w:lang w:val="en-US"/>
+              </w:rPr>
+              <w:t>/E5</w:t>
             </w:r>
           </w:p>
         </w:tc>
@@ -2882,7 +2855,7 @@
                 <w:rFonts w:asciiTheme="minorHAnsi" w:hAnsiTheme="minorHAnsi" w:cstheme="minorHAnsi"/>
                 <w:sz w:val="22"/>
               </w:rPr>
-              <w:t>Описывает обслуживание</w:t>
+              <w:t>Пользуется</w:t>
             </w:r>
           </w:p>
         </w:tc>
@@ -2905,7 +2878,7 @@
                 <w:rFonts w:asciiTheme="minorHAnsi" w:hAnsiTheme="minorHAnsi" w:cstheme="minorHAnsi"/>
                 <w:sz w:val="22"/>
               </w:rPr>
-              <w:t>Определённая идентифицирующая</w:t>
+              <w:t>Определённая неидентифицирующая обязательная</w:t>
             </w:r>
           </w:p>
         </w:tc>
@@ -2944,7 +2917,7 @@
                 <w:rFonts w:asciiTheme="minorHAnsi" w:hAnsiTheme="minorHAnsi" w:cstheme="minorHAnsi"/>
                 <w:sz w:val="22"/>
               </w:rPr>
-              <w:t>Клиент может оставить несколько отзывов. Отзыв без клиента существовать не может.</w:t>
+              <w:t>Клиент может пользоваться несколькими услугами, тогда как у услуги только 1 клиент в одно время.</w:t>
             </w:r>
           </w:p>
         </w:tc>
@@ -2998,15 +2971,15 @@
                 <w:rFonts w:asciiTheme="minorHAnsi" w:hAnsiTheme="minorHAnsi" w:cstheme="minorHAnsi"/>
                 <w:sz w:val="22"/>
               </w:rPr>
-              <w:t>Клиент</w:t>
-            </w:r>
-            <w:r>
-              <w:rPr>
-                <w:rFonts w:asciiTheme="minorHAnsi" w:hAnsiTheme="minorHAnsi" w:cstheme="minorHAnsi"/>
-                <w:sz w:val="22"/>
-                <w:lang w:val="en-US"/>
-              </w:rPr>
-              <w:t>/E1</w:t>
+              <w:t>Отзыв клиента</w:t>
+            </w:r>
+            <w:r>
+              <w:rPr>
+                <w:rFonts w:asciiTheme="minorHAnsi" w:hAnsiTheme="minorHAnsi" w:cstheme="minorHAnsi"/>
+                <w:sz w:val="22"/>
+                <w:lang w:val="en-US"/>
+              </w:rPr>
+              <w:t>/E2</w:t>
             </w:r>
           </w:p>
         </w:tc>
@@ -3030,7 +3003,7 @@
                 <w:rFonts w:asciiTheme="minorHAnsi" w:hAnsiTheme="minorHAnsi" w:cstheme="minorHAnsi"/>
                 <w:sz w:val="22"/>
               </w:rPr>
-              <w:t>Заказ</w:t>
+              <w:t>Реализация услуг</w:t>
             </w:r>
             <w:r>
               <w:rPr>
@@ -3061,7 +3034,7 @@
                 <w:rFonts w:asciiTheme="minorHAnsi" w:hAnsiTheme="minorHAnsi" w:cstheme="minorHAnsi"/>
                 <w:sz w:val="22"/>
               </w:rPr>
-              <w:t>Делает</w:t>
+              <w:t>Описывает</w:t>
             </w:r>
           </w:p>
         </w:tc>
@@ -3084,7 +3057,14 @@
                 <w:rFonts w:asciiTheme="minorHAnsi" w:hAnsiTheme="minorHAnsi" w:cstheme="minorHAnsi"/>
                 <w:sz w:val="22"/>
               </w:rPr>
-              <w:t>Определённая идентифицирующая</w:t>
+              <w:t xml:space="preserve">Определённая </w:t>
+            </w:r>
+            <w:r>
+              <w:rPr>
+                <w:rFonts w:asciiTheme="minorHAnsi" w:hAnsiTheme="minorHAnsi" w:cstheme="minorHAnsi"/>
+                <w:sz w:val="22"/>
+              </w:rPr>
+              <w:t>неидентифицирующая необязательная</w:t>
             </w:r>
           </w:p>
         </w:tc>
@@ -3123,7 +3103,7 @@
                 <w:rFonts w:asciiTheme="minorHAnsi" w:hAnsiTheme="minorHAnsi" w:cstheme="minorHAnsi"/>
                 <w:sz w:val="22"/>
               </w:rPr>
-              <w:t>Клиент может делать несколько заказов, в то время как заказ существовать без клиента не может.</w:t>
+              <w:t>После реализации услуги клиент может написать 1 отзыв. Так же  отзыв можно не оставлять.</w:t>
             </w:r>
           </w:p>
         </w:tc>
@@ -3144,16 +3124,22 @@
               <w:rPr>
                 <w:rFonts w:asciiTheme="minorHAnsi" w:hAnsiTheme="minorHAnsi" w:cstheme="minorHAnsi"/>
                 <w:sz w:val="22"/>
-                <w:lang w:val="en-US"/>
-              </w:rPr>
-            </w:pPr>
-            <w:r>
-              <w:rPr>
-                <w:rFonts w:asciiTheme="minorHAnsi" w:hAnsiTheme="minorHAnsi" w:cstheme="minorHAnsi"/>
-                <w:sz w:val="22"/>
-                <w:lang w:val="en-US"/>
-              </w:rPr>
-              <w:t>R3</w:t>
+              </w:rPr>
+            </w:pPr>
+            <w:r>
+              <w:rPr>
+                <w:rFonts w:asciiTheme="minorHAnsi" w:hAnsiTheme="minorHAnsi" w:cstheme="minorHAnsi"/>
+                <w:sz w:val="22"/>
+                <w:lang w:val="en-US"/>
+              </w:rPr>
+              <w:t>R</w:t>
+            </w:r>
+            <w:r>
+              <w:rPr>
+                <w:rFonts w:asciiTheme="minorHAnsi" w:hAnsiTheme="minorHAnsi" w:cstheme="minorHAnsi"/>
+                <w:sz w:val="22"/>
+              </w:rPr>
+              <w:t>3</w:t>
             </w:r>
           </w:p>
         </w:tc>
@@ -3169,7 +3155,6 @@
               <w:rPr>
                 <w:rFonts w:asciiTheme="minorHAnsi" w:hAnsiTheme="minorHAnsi" w:cstheme="minorHAnsi"/>
                 <w:sz w:val="22"/>
-                <w:lang w:val="en-US"/>
               </w:rPr>
             </w:pPr>
             <w:r>
@@ -3183,9 +3168,23 @@
               <w:rPr>
                 <w:rFonts w:asciiTheme="minorHAnsi" w:hAnsiTheme="minorHAnsi" w:cstheme="minorHAnsi"/>
                 <w:sz w:val="22"/>
-                <w:lang w:val="en-US"/>
-              </w:rPr>
-              <w:t>/E3</w:t>
+              </w:rPr>
+              <w:t>/</w:t>
+            </w:r>
+            <w:r>
+              <w:rPr>
+                <w:rFonts w:asciiTheme="minorHAnsi" w:hAnsiTheme="minorHAnsi" w:cstheme="minorHAnsi"/>
+                <w:sz w:val="22"/>
+                <w:lang w:val="en-US"/>
+              </w:rPr>
+              <w:t>E</w:t>
+            </w:r>
+            <w:r>
+              <w:rPr>
+                <w:rFonts w:asciiTheme="minorHAnsi" w:hAnsiTheme="minorHAnsi" w:cstheme="minorHAnsi"/>
+                <w:sz w:val="22"/>
+              </w:rPr>
+              <w:t>3</w:t>
             </w:r>
           </w:p>
         </w:tc>
@@ -3201,23 +3200,36 @@
               <w:rPr>
                 <w:rFonts w:asciiTheme="minorHAnsi" w:hAnsiTheme="minorHAnsi" w:cstheme="minorHAnsi"/>
                 <w:sz w:val="22"/>
-                <w:lang w:val="en-US"/>
-              </w:rPr>
-            </w:pPr>
-            <w:r>
-              <w:rPr>
-                <w:rFonts w:asciiTheme="minorHAnsi" w:hAnsiTheme="minorHAnsi" w:cstheme="minorHAnsi"/>
-                <w:sz w:val="22"/>
-              </w:rPr>
-              <w:t>Лекарство</w:t>
-            </w:r>
-            <w:r>
-              <w:rPr>
-                <w:rFonts w:asciiTheme="minorHAnsi" w:hAnsiTheme="minorHAnsi" w:cstheme="minorHAnsi"/>
-                <w:sz w:val="22"/>
-                <w:lang w:val="en-US"/>
-              </w:rPr>
-              <w:t>/E4</w:t>
+              </w:rPr>
+            </w:pPr>
+            <w:r>
+              <w:rPr>
+                <w:rFonts w:asciiTheme="minorHAnsi" w:hAnsiTheme="minorHAnsi" w:cstheme="minorHAnsi"/>
+                <w:sz w:val="22"/>
+              </w:rPr>
+              <w:t>Услуга</w:t>
+            </w:r>
+            <w:r>
+              <w:rPr>
+                <w:rFonts w:asciiTheme="minorHAnsi" w:hAnsiTheme="minorHAnsi" w:cstheme="minorHAnsi"/>
+                <w:sz w:val="22"/>
+              </w:rPr>
+              <w:t>/</w:t>
+            </w:r>
+            <w:r>
+              <w:rPr>
+                <w:rFonts w:asciiTheme="minorHAnsi" w:hAnsiTheme="minorHAnsi" w:cstheme="minorHAnsi"/>
+                <w:sz w:val="22"/>
+                <w:lang w:val="en-US"/>
+              </w:rPr>
+              <w:t>E</w:t>
+            </w:r>
+            <w:r>
+              <w:rPr>
+                <w:rFonts w:asciiTheme="minorHAnsi" w:hAnsiTheme="minorHAnsi" w:cstheme="minorHAnsi"/>
+                <w:sz w:val="22"/>
+              </w:rPr>
+              <w:t>5</w:t>
             </w:r>
           </w:p>
         </w:tc>
@@ -3240,16 +3252,7 @@
                 <w:rFonts w:asciiTheme="minorHAnsi" w:hAnsiTheme="minorHAnsi" w:cstheme="minorHAnsi"/>
                 <w:sz w:val="22"/>
               </w:rPr>
-              <w:t>Выписывае</w:t>
-            </w:r>
-            <w:bookmarkStart w:id="0" w:name="_GoBack"/>
-            <w:bookmarkEnd w:id="0"/>
-            <w:r>
-              <w:rPr>
-                <w:rFonts w:asciiTheme="minorHAnsi" w:hAnsiTheme="minorHAnsi" w:cstheme="minorHAnsi"/>
-                <w:sz w:val="22"/>
-              </w:rPr>
-              <w:t>т</w:t>
+              <w:t>Принимает</w:t>
             </w:r>
           </w:p>
         </w:tc>
@@ -3272,7 +3275,28 @@
                 <w:rFonts w:asciiTheme="minorHAnsi" w:hAnsiTheme="minorHAnsi" w:cstheme="minorHAnsi"/>
                 <w:sz w:val="22"/>
               </w:rPr>
-              <w:t>Определённая идентифицирующая</w:t>
+              <w:t xml:space="preserve">Определённая </w:t>
+            </w:r>
+            <w:r>
+              <w:rPr>
+                <w:rFonts w:asciiTheme="minorHAnsi" w:hAnsiTheme="minorHAnsi" w:cstheme="minorHAnsi"/>
+                <w:sz w:val="22"/>
+              </w:rPr>
+              <w:t>не</w:t>
+            </w:r>
+            <w:r>
+              <w:rPr>
+                <w:rFonts w:asciiTheme="minorHAnsi" w:hAnsiTheme="minorHAnsi" w:cstheme="minorHAnsi"/>
+                <w:sz w:val="22"/>
+              </w:rPr>
+              <w:t>идентифицирующая</w:t>
+            </w:r>
+            <w:r>
+              <w:rPr>
+                <w:rFonts w:asciiTheme="minorHAnsi" w:hAnsiTheme="minorHAnsi" w:cstheme="minorHAnsi"/>
+                <w:sz w:val="22"/>
+              </w:rPr>
+              <w:t xml:space="preserve"> обязательная</w:t>
             </w:r>
           </w:p>
         </w:tc>
@@ -3311,7 +3335,14 @@
                 <w:rFonts w:asciiTheme="minorHAnsi" w:hAnsiTheme="minorHAnsi" w:cstheme="minorHAnsi"/>
                 <w:sz w:val="22"/>
               </w:rPr>
-              <w:t>Специалист может выписать несколько препаратов, в том время как препараты сами рекомендоваться клиентам не могут.</w:t>
+              <w:t>У специалиста может быть много услуг, тогда как у услуги один специалист.</w:t>
+            </w:r>
+            <w:r>
+              <w:rPr>
+                <w:rFonts w:asciiTheme="minorHAnsi" w:hAnsiTheme="minorHAnsi" w:cstheme="minorHAnsi"/>
+                <w:sz w:val="22"/>
+              </w:rPr>
+              <w:t xml:space="preserve"> </w:t>
             </w:r>
           </w:p>
         </w:tc>
@@ -3365,15 +3396,15 @@
                 <w:rFonts w:asciiTheme="minorHAnsi" w:hAnsiTheme="minorHAnsi" w:cstheme="minorHAnsi"/>
                 <w:sz w:val="22"/>
               </w:rPr>
-              <w:t>Специалист</w:t>
-            </w:r>
-            <w:r>
-              <w:rPr>
-                <w:rFonts w:asciiTheme="minorHAnsi" w:hAnsiTheme="minorHAnsi" w:cstheme="minorHAnsi"/>
-                <w:sz w:val="22"/>
-                <w:lang w:val="en-US"/>
-              </w:rPr>
-              <w:t>/E3</w:t>
+              <w:t>Лекарство</w:t>
+            </w:r>
+            <w:r>
+              <w:rPr>
+                <w:rFonts w:asciiTheme="minorHAnsi" w:hAnsiTheme="minorHAnsi" w:cstheme="minorHAnsi"/>
+                <w:sz w:val="22"/>
+                <w:lang w:val="en-US"/>
+              </w:rPr>
+              <w:t>/E4</w:t>
             </w:r>
           </w:p>
         </w:tc>
@@ -3428,22 +3459,7 @@
                 <w:rFonts w:asciiTheme="minorHAnsi" w:hAnsiTheme="minorHAnsi" w:cstheme="minorHAnsi"/>
                 <w:sz w:val="22"/>
               </w:rPr>
-              <w:t>Находится</w:t>
-            </w:r>
-            <w:r>
-              <w:rPr>
-                <w:rFonts w:asciiTheme="minorHAnsi" w:hAnsiTheme="minorHAnsi" w:cstheme="minorHAnsi"/>
-                <w:sz w:val="22"/>
-                <w:lang w:val="en-US"/>
-              </w:rPr>
-              <w:t>/</w:t>
-            </w:r>
-            <w:r>
-              <w:rPr>
-                <w:rFonts w:asciiTheme="minorHAnsi" w:hAnsiTheme="minorHAnsi" w:cstheme="minorHAnsi"/>
-                <w:sz w:val="22"/>
-              </w:rPr>
-              <w:t>Предоставит</w:t>
+              <w:t>Применяется</w:t>
             </w:r>
           </w:p>
         </w:tc>
@@ -3505,7 +3521,7 @@
                 <w:rFonts w:asciiTheme="minorHAnsi" w:hAnsiTheme="minorHAnsi" w:cstheme="minorHAnsi"/>
                 <w:sz w:val="22"/>
               </w:rPr>
-              <w:t>В одной услуге могут находится несколько специалистов. У одного специалиста может быть несколько услуг.</w:t>
+              <w:t>В одной услуге может находиться несколько лекарств. Одно лекарство может применяться ко многим услугам.</w:t>
             </w:r>
           </w:p>
         </w:tc>
@@ -3535,7 +3551,7 @@
                 <w:sz w:val="22"/>
                 <w:lang w:val="en-US"/>
               </w:rPr>
-              <w:t>R5</w:t>
+              <w:t>R6</w:t>
             </w:r>
           </w:p>
         </w:tc>
@@ -3551,23 +3567,29 @@
               <w:rPr>
                 <w:rFonts w:asciiTheme="minorHAnsi" w:hAnsiTheme="minorHAnsi" w:cstheme="minorHAnsi"/>
                 <w:sz w:val="22"/>
-                <w:lang w:val="en-US"/>
-              </w:rPr>
-            </w:pPr>
-            <w:r>
-              <w:rPr>
-                <w:rFonts w:asciiTheme="minorHAnsi" w:hAnsiTheme="minorHAnsi" w:cstheme="minorHAnsi"/>
-                <w:sz w:val="22"/>
-              </w:rPr>
-              <w:t>Лекарство</w:t>
-            </w:r>
-            <w:r>
-              <w:rPr>
-                <w:rFonts w:asciiTheme="minorHAnsi" w:hAnsiTheme="minorHAnsi" w:cstheme="minorHAnsi"/>
-                <w:sz w:val="22"/>
-                <w:lang w:val="en-US"/>
-              </w:rPr>
-              <w:t>/E4</w:t>
+              </w:rPr>
+            </w:pPr>
+            <w:r>
+              <w:rPr>
+                <w:rFonts w:asciiTheme="minorHAnsi" w:hAnsiTheme="minorHAnsi" w:cstheme="minorHAnsi"/>
+                <w:sz w:val="22"/>
+              </w:rPr>
+              <w:t>Услуга</w:t>
+            </w:r>
+            <w:r>
+              <w:rPr>
+                <w:rFonts w:asciiTheme="minorHAnsi" w:hAnsiTheme="minorHAnsi" w:cstheme="minorHAnsi"/>
+                <w:sz w:val="22"/>
+                <w:lang w:val="en-US"/>
+              </w:rPr>
+              <w:t>/E</w:t>
+            </w:r>
+            <w:r>
+              <w:rPr>
+                <w:rFonts w:asciiTheme="minorHAnsi" w:hAnsiTheme="minorHAnsi" w:cstheme="minorHAnsi"/>
+                <w:sz w:val="22"/>
+              </w:rPr>
+              <w:t>5</w:t>
             </w:r>
           </w:p>
         </w:tc>
@@ -3583,23 +3605,22 @@
               <w:rPr>
                 <w:rFonts w:asciiTheme="minorHAnsi" w:hAnsiTheme="minorHAnsi" w:cstheme="minorHAnsi"/>
                 <w:sz w:val="22"/>
-                <w:lang w:val="en-US"/>
-              </w:rPr>
-            </w:pPr>
-            <w:r>
-              <w:rPr>
-                <w:rFonts w:asciiTheme="minorHAnsi" w:hAnsiTheme="minorHAnsi" w:cstheme="minorHAnsi"/>
-                <w:sz w:val="22"/>
-              </w:rPr>
-              <w:t>Услуга</w:t>
-            </w:r>
-            <w:r>
-              <w:rPr>
-                <w:rFonts w:asciiTheme="minorHAnsi" w:hAnsiTheme="minorHAnsi" w:cstheme="minorHAnsi"/>
-                <w:sz w:val="22"/>
-                <w:lang w:val="en-US"/>
-              </w:rPr>
-              <w:t>/E5</w:t>
+              </w:rPr>
+            </w:pPr>
+            <w:r>
+              <w:rPr>
+                <w:rFonts w:asciiTheme="minorHAnsi" w:hAnsiTheme="minorHAnsi" w:cstheme="minorHAnsi"/>
+                <w:sz w:val="22"/>
+              </w:rPr>
+              <w:t>Реализация услуг</w:t>
+            </w:r>
+            <w:r>
+              <w:rPr>
+                <w:rFonts w:asciiTheme="minorHAnsi" w:hAnsiTheme="minorHAnsi" w:cstheme="minorHAnsi"/>
+                <w:sz w:val="22"/>
+                <w:lang w:val="en-US"/>
+              </w:rPr>
+              <w:t>/E6</w:t>
             </w:r>
           </w:p>
         </w:tc>
@@ -3622,7 +3643,7 @@
                 <w:rFonts w:asciiTheme="minorHAnsi" w:hAnsiTheme="minorHAnsi" w:cstheme="minorHAnsi"/>
                 <w:sz w:val="22"/>
               </w:rPr>
-              <w:t>Применяется</w:t>
+              <w:t>Завершает</w:t>
             </w:r>
           </w:p>
         </w:tc>
@@ -3645,7 +3666,7 @@
                 <w:rFonts w:asciiTheme="minorHAnsi" w:hAnsiTheme="minorHAnsi" w:cstheme="minorHAnsi"/>
                 <w:sz w:val="22"/>
               </w:rPr>
-              <w:t>Неопределённая</w:t>
+              <w:t>Определённая неидентифицирующая обязательная</w:t>
             </w:r>
           </w:p>
         </w:tc>
@@ -3684,210 +3705,7 @@
                 <w:rFonts w:asciiTheme="minorHAnsi" w:hAnsiTheme="minorHAnsi" w:cstheme="minorHAnsi"/>
                 <w:sz w:val="22"/>
               </w:rPr>
-              <w:t xml:space="preserve">В одной услуге может находиться несколько лекарств. Одно </w:t>
-            </w:r>
-            <w:r>
-              <w:rPr>
-                <w:rFonts w:asciiTheme="minorHAnsi" w:hAnsiTheme="minorHAnsi" w:cstheme="minorHAnsi"/>
-                <w:sz w:val="22"/>
-              </w:rPr>
-              <w:lastRenderedPageBreak/>
-              <w:t>лекарство может применяться ко многим услугам.</w:t>
-            </w:r>
-          </w:p>
-        </w:tc>
-      </w:tr>
-      <w:tr>
-        <w:trPr>
-          <w:trHeight w:val="215"/>
-        </w:trPr>
-        <w:tc>
-          <w:tcPr>
-            <w:tcW w:w="458" w:type="dxa"/>
-          </w:tcPr>
-          <w:p>
-            <w:pPr>
-              <w:pStyle w:val="a3"/>
-              <w:ind w:left="0"/>
-              <w:jc w:val="center"/>
-              <w:rPr>
-                <w:rFonts w:asciiTheme="minorHAnsi" w:hAnsiTheme="minorHAnsi" w:cstheme="minorHAnsi"/>
-                <w:sz w:val="22"/>
-                <w:lang w:val="en-US"/>
-              </w:rPr>
-            </w:pPr>
-            <w:r>
-              <w:rPr>
-                <w:rFonts w:asciiTheme="minorHAnsi" w:hAnsiTheme="minorHAnsi" w:cstheme="minorHAnsi"/>
-                <w:sz w:val="22"/>
-                <w:lang w:val="en-US"/>
-              </w:rPr>
-              <w:lastRenderedPageBreak/>
-              <w:t>R6</w:t>
-            </w:r>
-          </w:p>
-        </w:tc>
-        <w:tc>
-          <w:tcPr>
-            <w:tcW w:w="1537" w:type="dxa"/>
-          </w:tcPr>
-          <w:p>
-            <w:pPr>
-              <w:pStyle w:val="a3"/>
-              <w:ind w:left="0"/>
-              <w:jc w:val="center"/>
-              <w:rPr>
-                <w:rFonts w:asciiTheme="minorHAnsi" w:hAnsiTheme="minorHAnsi" w:cstheme="minorHAnsi"/>
-                <w:sz w:val="22"/>
-                <w:lang w:val="en-US"/>
-              </w:rPr>
-            </w:pPr>
-            <w:r>
-              <w:rPr>
-                <w:rFonts w:asciiTheme="minorHAnsi" w:hAnsiTheme="minorHAnsi" w:cstheme="minorHAnsi"/>
-                <w:sz w:val="22"/>
-              </w:rPr>
-              <w:t>Клиент</w:t>
-            </w:r>
-            <w:r>
-              <w:rPr>
-                <w:rFonts w:asciiTheme="minorHAnsi" w:hAnsiTheme="minorHAnsi" w:cstheme="minorHAnsi"/>
-                <w:sz w:val="22"/>
-                <w:lang w:val="en-US"/>
-              </w:rPr>
-              <w:t>/E1</w:t>
-            </w:r>
-          </w:p>
-        </w:tc>
-        <w:tc>
-          <w:tcPr>
-            <w:tcW w:w="1303" w:type="dxa"/>
-          </w:tcPr>
-          <w:p>
-            <w:pPr>
-              <w:pStyle w:val="a3"/>
-              <w:ind w:left="0"/>
-              <w:jc w:val="center"/>
-              <w:rPr>
-                <w:rFonts w:asciiTheme="minorHAnsi" w:hAnsiTheme="minorHAnsi" w:cstheme="minorHAnsi"/>
-                <w:sz w:val="22"/>
-                <w:lang w:val="en-US"/>
-              </w:rPr>
-            </w:pPr>
-            <w:r>
-              <w:rPr>
-                <w:rFonts w:asciiTheme="minorHAnsi" w:hAnsiTheme="minorHAnsi" w:cstheme="minorHAnsi"/>
-                <w:sz w:val="22"/>
-              </w:rPr>
-              <w:t>Услуга</w:t>
-            </w:r>
-            <w:r>
-              <w:rPr>
-                <w:rFonts w:asciiTheme="minorHAnsi" w:hAnsiTheme="minorHAnsi" w:cstheme="minorHAnsi"/>
-                <w:sz w:val="22"/>
-                <w:lang w:val="en-US"/>
-              </w:rPr>
-              <w:t>/E5</w:t>
-            </w:r>
-          </w:p>
-        </w:tc>
-        <w:tc>
-          <w:tcPr>
-            <w:tcW w:w="1384" w:type="dxa"/>
-          </w:tcPr>
-          <w:p>
-            <w:pPr>
-              <w:pStyle w:val="a3"/>
-              <w:ind w:left="0"/>
-              <w:jc w:val="center"/>
-              <w:rPr>
-                <w:rFonts w:asciiTheme="minorHAnsi" w:hAnsiTheme="minorHAnsi" w:cstheme="minorHAnsi"/>
-                <w:sz w:val="22"/>
-              </w:rPr>
-            </w:pPr>
-            <w:r>
-              <w:rPr>
-                <w:rFonts w:asciiTheme="minorHAnsi" w:hAnsiTheme="minorHAnsi" w:cstheme="minorHAnsi"/>
-                <w:sz w:val="22"/>
-              </w:rPr>
-              <w:t>Воспользуется</w:t>
-            </w:r>
-            <w:r>
-              <w:rPr>
-                <w:rFonts w:asciiTheme="minorHAnsi" w:hAnsiTheme="minorHAnsi" w:cstheme="minorHAnsi"/>
-                <w:sz w:val="22"/>
-                <w:lang w:val="en-US"/>
-              </w:rPr>
-              <w:t>/</w:t>
-            </w:r>
-            <w:r>
-              <w:rPr>
-                <w:rFonts w:asciiTheme="minorHAnsi" w:hAnsiTheme="minorHAnsi" w:cstheme="minorHAnsi"/>
-                <w:sz w:val="22"/>
-              </w:rPr>
-              <w:t>Предоставит</w:t>
-            </w:r>
-          </w:p>
-        </w:tc>
-        <w:tc>
-          <w:tcPr>
-            <w:tcW w:w="1855" w:type="dxa"/>
-          </w:tcPr>
-          <w:p>
-            <w:pPr>
-              <w:pStyle w:val="a3"/>
-              <w:ind w:left="0"/>
-              <w:jc w:val="center"/>
-              <w:rPr>
-                <w:rFonts w:asciiTheme="minorHAnsi" w:hAnsiTheme="minorHAnsi" w:cstheme="minorHAnsi"/>
-                <w:sz w:val="22"/>
-              </w:rPr>
-            </w:pPr>
-            <w:r>
-              <w:rPr>
-                <w:rFonts w:asciiTheme="minorHAnsi" w:hAnsiTheme="minorHAnsi" w:cstheme="minorHAnsi"/>
-                <w:sz w:val="22"/>
-              </w:rPr>
-              <w:t>Неопределённая</w:t>
-            </w:r>
-          </w:p>
-        </w:tc>
-        <w:tc>
-          <w:tcPr>
-            <w:tcW w:w="457" w:type="dxa"/>
-          </w:tcPr>
-          <w:p>
-            <w:pPr>
-              <w:pStyle w:val="a3"/>
-              <w:ind w:left="0"/>
-              <w:jc w:val="center"/>
-              <w:rPr>
-                <w:rFonts w:asciiTheme="minorHAnsi" w:hAnsiTheme="minorHAnsi" w:cstheme="minorHAnsi"/>
-                <w:sz w:val="22"/>
-              </w:rPr>
-            </w:pPr>
-          </w:p>
-        </w:tc>
-        <w:tc>
-          <w:tcPr>
-            <w:tcW w:w="1495" w:type="dxa"/>
-          </w:tcPr>
-          <w:p>
-            <w:pPr>
-              <w:pStyle w:val="a3"/>
-              <w:ind w:left="0"/>
-              <w:jc w:val="center"/>
-              <w:rPr>
-                <w:rFonts w:asciiTheme="minorHAnsi" w:hAnsiTheme="minorHAnsi" w:cstheme="minorHAnsi"/>
-                <w:sz w:val="22"/>
-              </w:rPr>
-            </w:pPr>
-            <w:r>
-              <w:rPr>
-                <w:rFonts w:asciiTheme="minorHAnsi" w:hAnsiTheme="minorHAnsi" w:cstheme="minorHAnsi"/>
-                <w:sz w:val="22"/>
-              </w:rPr>
-              <w:t>Одной услугой могут пользоваться несколько клиентов, так же один клиент может пользоваться несколькими услугами.</w:t>
+              <w:t>У услуги может быть одна реализация, у реализации может несколько услуг</w:t>
             </w:r>
           </w:p>
         </w:tc>
@@ -3901,6 +3719,21 @@
           <w:sz w:val="22"/>
         </w:rPr>
       </w:pPr>
+    </w:p>
+    <w:p>
+      <w:pPr>
+        <w:rPr>
+          <w:rFonts w:asciiTheme="minorHAnsi" w:hAnsiTheme="minorHAnsi" w:cstheme="minorHAnsi"/>
+          <w:sz w:val="22"/>
+        </w:rPr>
+      </w:pPr>
+      <w:r>
+        <w:rPr>
+          <w:rFonts w:asciiTheme="minorHAnsi" w:hAnsiTheme="minorHAnsi" w:cstheme="minorHAnsi"/>
+          <w:sz w:val="22"/>
+        </w:rPr>
+        <w:br w:type="page"/>
+      </w:r>
     </w:p>
     <w:p>
       <w:pPr>
@@ -3919,6 +3752,7 @@
           <w:rFonts w:asciiTheme="minorHAnsi" w:hAnsiTheme="minorHAnsi" w:cstheme="minorHAnsi"/>
           <w:sz w:val="22"/>
         </w:rPr>
+        <w:lastRenderedPageBreak/>
         <w:t>Диаграмма уровней сущностей</w:t>
       </w:r>
     </w:p>
@@ -3932,152 +3766,9 @@
       </w:pPr>
       <w:r>
         <w:rPr>
-          <w:noProof/>
-          <w:lang w:eastAsia="ru-RU"/>
-        </w:rPr>
-        <w:drawing>
-          <wp:inline distT="0" distB="0" distL="0" distR="0">
-            <wp:extent cx="5940425" cy="4788256"/>
-            <wp:effectExtent l="0" t="0" r="3175" b="0"/>
-            <wp:docPr id="2" name="Рисунок 2" descr="https://pp.userapi.com/c847218/v847218632/55bf5/ZbSrc7FoHmE.jpg"/>
-            <wp:cNvGraphicFramePr>
-              <a:graphicFrameLocks xmlns:a="http://schemas.openxmlformats.org/drawingml/2006/main" noChangeAspect="1"/>
-            </wp:cNvGraphicFramePr>
-            <a:graphic xmlns:a="http://schemas.openxmlformats.org/drawingml/2006/main">
-              <a:graphicData uri="http://schemas.openxmlformats.org/drawingml/2006/picture">
-                <pic:pic xmlns:pic="http://schemas.openxmlformats.org/drawingml/2006/picture">
-                  <pic:nvPicPr>
-                    <pic:cNvPr id="0" name="Picture 3" descr="https://pp.userapi.com/c847218/v847218632/55bf5/ZbSrc7FoHmE.jpg"/>
-                    <pic:cNvPicPr>
-                      <a:picLocks noChangeAspect="1" noChangeArrowheads="1"/>
-                    </pic:cNvPicPr>
-                  </pic:nvPicPr>
-                  <pic:blipFill>
-                    <a:blip r:embed="rId5">
-                      <a:extLst>
-                        <a:ext uri="{28A0092B-C50C-407E-A947-70E740481C1C}">
-                          <a14:useLocalDpi xmlns:a14="http://schemas.microsoft.com/office/drawing/2010/main" val="0"/>
-                        </a:ext>
-                      </a:extLst>
-                    </a:blip>
-                    <a:srcRect/>
-                    <a:stretch>
-                      <a:fillRect/>
-                    </a:stretch>
-                  </pic:blipFill>
-                  <pic:spPr bwMode="auto">
-                    <a:xfrm>
-                      <a:off x="0" y="0"/>
-                      <a:ext cx="5940425" cy="4788256"/>
-                    </a:xfrm>
-                    <a:prstGeom prst="rect">
-                      <a:avLst/>
-                    </a:prstGeom>
-                    <a:noFill/>
-                    <a:ln>
-                      <a:noFill/>
-                    </a:ln>
-                  </pic:spPr>
-                </pic:pic>
-              </a:graphicData>
-            </a:graphic>
-          </wp:inline>
-        </w:drawing>
-      </w:r>
-    </w:p>
-    <w:p>
-      <w:pPr>
-        <w:pStyle w:val="a3"/>
-        <w:rPr>
-          <w:rFonts w:asciiTheme="minorHAnsi" w:hAnsiTheme="minorHAnsi" w:cstheme="minorHAnsi"/>
-          <w:sz w:val="22"/>
-        </w:rPr>
-      </w:pPr>
-    </w:p>
-    <w:p>
-      <w:pPr>
-        <w:pStyle w:val="a3"/>
-        <w:rPr>
-          <w:rFonts w:asciiTheme="minorHAnsi" w:hAnsiTheme="minorHAnsi" w:cstheme="minorHAnsi"/>
-          <w:sz w:val="22"/>
-        </w:rPr>
-      </w:pPr>
-    </w:p>
-    <w:p>
-      <w:pPr>
-        <w:pStyle w:val="a3"/>
-        <w:rPr>
-          <w:rFonts w:asciiTheme="minorHAnsi" w:hAnsiTheme="minorHAnsi" w:cstheme="minorHAnsi"/>
-          <w:sz w:val="22"/>
-        </w:rPr>
-      </w:pPr>
-    </w:p>
-    <w:p>
-      <w:pPr>
-        <w:pStyle w:val="a3"/>
-        <w:rPr>
-          <w:rFonts w:asciiTheme="minorHAnsi" w:hAnsiTheme="minorHAnsi" w:cstheme="minorHAnsi"/>
-          <w:sz w:val="22"/>
-        </w:rPr>
-      </w:pPr>
-    </w:p>
-    <w:p>
-      <w:pPr>
-        <w:pStyle w:val="a3"/>
-        <w:rPr>
-          <w:rFonts w:asciiTheme="minorHAnsi" w:hAnsiTheme="minorHAnsi" w:cstheme="minorHAnsi"/>
-          <w:sz w:val="22"/>
-        </w:rPr>
-      </w:pPr>
-    </w:p>
-    <w:p>
-      <w:pPr>
-        <w:pStyle w:val="a3"/>
-        <w:numPr>
-          <w:ilvl w:val="0"/>
-          <w:numId w:val="1"/>
-        </w:numPr>
-        <w:ind w:left="0" w:firstLine="360"/>
-        <w:rPr>
-          <w:rFonts w:asciiTheme="minorHAnsi" w:hAnsiTheme="minorHAnsi" w:cstheme="minorHAnsi"/>
-          <w:sz w:val="22"/>
-          <w:lang w:val="en-US"/>
-        </w:rPr>
-      </w:pPr>
-      <w:r>
-        <w:rPr>
-          <w:rFonts w:asciiTheme="minorHAnsi" w:hAnsiTheme="minorHAnsi" w:cstheme="minorHAnsi"/>
-          <w:sz w:val="22"/>
-        </w:rPr>
-        <w:lastRenderedPageBreak/>
-        <w:t xml:space="preserve">Диаграмма уровня </w:t>
-      </w:r>
-      <w:r>
-        <w:rPr>
-          <w:rFonts w:asciiTheme="minorHAnsi" w:hAnsiTheme="minorHAnsi" w:cstheme="minorHAnsi"/>
-          <w:sz w:val="22"/>
-        </w:rPr>
-        <w:t>ключей</w:t>
-      </w:r>
-    </w:p>
-    <w:p>
-      <w:pPr>
-        <w:rPr>
-          <w:rFonts w:asciiTheme="minorHAnsi" w:hAnsiTheme="minorHAnsi" w:cstheme="minorHAnsi"/>
-          <w:sz w:val="22"/>
-          <w:lang w:val="en-US"/>
-        </w:rPr>
-      </w:pPr>
-    </w:p>
-    <w:p>
-      <w:pPr>
-        <w:rPr>
-          <w:rFonts w:asciiTheme="minorHAnsi" w:hAnsiTheme="minorHAnsi" w:cstheme="minorHAnsi"/>
-          <w:sz w:val="22"/>
-          <w:lang w:val="en-US"/>
-        </w:rPr>
-      </w:pPr>
-      <w:r>
+          <w:rFonts w:asciiTheme="minorHAnsi" w:hAnsiTheme="minorHAnsi" w:cstheme="minorHAnsi"/>
+          <w:sz w:val="22"/>
+        </w:rPr>
         <w:pict>
           <v:shapetype id="_x0000_t75" coordsize="21600,21600" o:spt="75" o:preferrelative="t" path="m@4@5l@4@11@9@11@9@5xe" filled="f" stroked="f">
             <v:stroke joinstyle="miter"/>
@@ -4098,11 +3789,56 @@
             <v:path o:extrusionok="f" gradientshapeok="t" o:connecttype="rect"/>
             <o:lock v:ext="edit" aspectratio="t"/>
           </v:shapetype>
-          <v:shape id="_x0000_i1033" type="#_x0000_t75" style="width:468pt;height:274.5pt">
-            <v:imagedata r:id="rId6" o:title="Диаграмма_уровня_ключей"/>
+          <v:shape id="_x0000_i1031" type="#_x0000_t75" style="width:465.85pt;height:228.35pt">
+            <v:imagedata r:id="rId5" o:title="Logical model"/>
           </v:shape>
         </w:pict>
       </w:r>
+    </w:p>
+    <w:p>
+      <w:pPr>
+        <w:pStyle w:val="a3"/>
+        <w:rPr>
+          <w:rFonts w:asciiTheme="minorHAnsi" w:hAnsiTheme="minorHAnsi" w:cstheme="minorHAnsi"/>
+          <w:sz w:val="22"/>
+        </w:rPr>
+      </w:pPr>
+    </w:p>
+    <w:p>
+      <w:pPr>
+        <w:pStyle w:val="a3"/>
+        <w:rPr>
+          <w:rFonts w:asciiTheme="minorHAnsi" w:hAnsiTheme="minorHAnsi" w:cstheme="minorHAnsi"/>
+          <w:sz w:val="22"/>
+        </w:rPr>
+      </w:pPr>
+    </w:p>
+    <w:p>
+      <w:pPr>
+        <w:pStyle w:val="a3"/>
+        <w:rPr>
+          <w:rFonts w:asciiTheme="minorHAnsi" w:hAnsiTheme="minorHAnsi" w:cstheme="minorHAnsi"/>
+          <w:sz w:val="22"/>
+        </w:rPr>
+      </w:pPr>
+    </w:p>
+    <w:p>
+      <w:pPr>
+        <w:pStyle w:val="a3"/>
+        <w:rPr>
+          <w:rFonts w:asciiTheme="minorHAnsi" w:hAnsiTheme="minorHAnsi" w:cstheme="minorHAnsi"/>
+          <w:sz w:val="22"/>
+        </w:rPr>
+      </w:pPr>
+    </w:p>
+    <w:p>
+      <w:pPr>
+        <w:pStyle w:val="a3"/>
+        <w:rPr>
+          <w:rFonts w:asciiTheme="minorHAnsi" w:hAnsiTheme="minorHAnsi" w:cstheme="minorHAnsi"/>
+          <w:sz w:val="22"/>
+        </w:rPr>
+      </w:pPr>
     </w:p>
     <w:p>
       <w:pPr>
@@ -4126,6 +3862,76 @@
           <w:ilvl w:val="0"/>
           <w:numId w:val="1"/>
         </w:numPr>
+        <w:ind w:left="0" w:firstLine="360"/>
+        <w:rPr>
+          <w:rFonts w:asciiTheme="minorHAnsi" w:hAnsiTheme="minorHAnsi" w:cstheme="minorHAnsi"/>
+          <w:sz w:val="22"/>
+          <w:lang w:val="en-US"/>
+        </w:rPr>
+      </w:pPr>
+      <w:r>
+        <w:rPr>
+          <w:rFonts w:asciiTheme="minorHAnsi" w:hAnsiTheme="minorHAnsi" w:cstheme="minorHAnsi"/>
+          <w:sz w:val="22"/>
+        </w:rPr>
+        <w:lastRenderedPageBreak/>
+        <w:t xml:space="preserve">Диаграмма уровня </w:t>
+      </w:r>
+      <w:r>
+        <w:rPr>
+          <w:rFonts w:asciiTheme="minorHAnsi" w:hAnsiTheme="minorHAnsi" w:cstheme="minorHAnsi"/>
+          <w:sz w:val="22"/>
+        </w:rPr>
+        <w:t>ключей</w:t>
+      </w:r>
+    </w:p>
+    <w:p>
+      <w:pPr>
+        <w:rPr>
+          <w:rFonts w:asciiTheme="minorHAnsi" w:hAnsiTheme="minorHAnsi" w:cstheme="minorHAnsi"/>
+          <w:sz w:val="22"/>
+          <w:lang w:val="en-US"/>
+        </w:rPr>
+      </w:pPr>
+    </w:p>
+    <w:p>
+      <w:pPr>
+        <w:rPr>
+          <w:rFonts w:asciiTheme="minorHAnsi" w:hAnsiTheme="minorHAnsi" w:cstheme="minorHAnsi"/>
+          <w:sz w:val="22"/>
+          <w:lang w:val="en-US"/>
+        </w:rPr>
+      </w:pPr>
+      <w:r>
+        <w:pict>
+          <v:shape id="_x0000_i1033" type="#_x0000_t75" style="width:467.45pt;height:271.35pt">
+            <v:imagedata r:id="rId6" o:title="Диаграмма_уровня_ключей"/>
+          </v:shape>
+        </w:pict>
+      </w:r>
+    </w:p>
+    <w:p>
+      <w:pPr>
+        <w:rPr>
+          <w:rFonts w:asciiTheme="minorHAnsi" w:hAnsiTheme="minorHAnsi" w:cstheme="minorHAnsi"/>
+          <w:sz w:val="22"/>
+        </w:rPr>
+      </w:pPr>
+      <w:r>
+        <w:rPr>
+          <w:rFonts w:asciiTheme="minorHAnsi" w:hAnsiTheme="minorHAnsi" w:cstheme="minorHAnsi"/>
+          <w:sz w:val="22"/>
+        </w:rPr>
+        <w:br w:type="page"/>
+      </w:r>
+    </w:p>
+    <w:p>
+      <w:pPr>
+        <w:pStyle w:val="a3"/>
+        <w:numPr>
+          <w:ilvl w:val="0"/>
+          <w:numId w:val="1"/>
+        </w:numPr>
         <w:rPr>
           <w:rFonts w:asciiTheme="minorHAnsi" w:hAnsiTheme="minorHAnsi" w:cstheme="minorHAnsi"/>
           <w:sz w:val="22"/>
@@ -4174,7 +3980,7 @@
           <w:sz w:val="22"/>
         </w:rPr>
         <w:pict>
-          <v:shape id="_x0000_i1030" type="#_x0000_t75" style="width:467.25pt;height:271.5pt">
+          <v:shape id="_x0000_i1035" type="#_x0000_t75" style="width:467.45pt;height:284.25pt">
             <v:imagedata r:id="rId7" o:title="Полноатрибутная_диаграмма"/>
           </v:shape>
         </w:pict>

--- a/DataBase.docx
+++ b/DataBase.docx
@@ -1,6 +1,6 @@
 
 <file path=word/document.xml><?xml version="1.0" encoding="utf-8"?>
-<w:document xmlns:wpc="http://schemas.microsoft.com/office/word/2010/wordprocessingCanvas" xmlns:cx="http://schemas.microsoft.com/office/drawing/2014/chartex" xmlns:mc="http://schemas.openxmlformats.org/markup-compatibility/2006" xmlns:o="urn:schemas-microsoft-com:office:office" xmlns:r="http://schemas.openxmlformats.org/officeDocument/2006/relationships" xmlns:m="http://schemas.openxmlformats.org/officeDocument/2006/math" xmlns:v="urn:schemas-microsoft-com:vml" xmlns:wp14="http://schemas.microsoft.com/office/word/2010/wordprocessingDrawing" xmlns:wp="http://schemas.openxmlformats.org/drawingml/2006/wordprocessingDrawing" xmlns:w10="urn:schemas-microsoft-com:office:word" xmlns:w="http://schemas.openxmlformats.org/wordprocessingml/2006/main" xmlns:w14="http://schemas.microsoft.com/office/word/2010/wordml" xmlns:w15="http://schemas.microsoft.com/office/word/2012/wordml" xmlns:w16se="http://schemas.microsoft.com/office/word/2015/wordml/symex" xmlns:wpg="http://schemas.microsoft.com/office/word/2010/wordprocessingGroup" xmlns:wpi="http://schemas.microsoft.com/office/word/2010/wordprocessingInk" xmlns:wne="http://schemas.microsoft.com/office/word/2006/wordml" xmlns:wps="http://schemas.microsoft.com/office/word/2010/wordprocessingShape" mc:Ignorable="w14 w15 w16se wp14">
+<w:document xmlns:wpc="http://schemas.microsoft.com/office/word/2010/wordprocessingCanvas" xmlns:cx="http://schemas.microsoft.com/office/drawing/2014/chartex" xmlns:cx1="http://schemas.microsoft.com/office/drawing/2015/9/8/chartex" xmlns:cx2="http://schemas.microsoft.com/office/drawing/2015/10/21/chartex" xmlns:cx3="http://schemas.microsoft.com/office/drawing/2016/5/9/chartex" xmlns:cx4="http://schemas.microsoft.com/office/drawing/2016/5/10/chartex" xmlns:cx5="http://schemas.microsoft.com/office/drawing/2016/5/11/chartex" xmlns:cx6="http://schemas.microsoft.com/office/drawing/2016/5/12/chartex" xmlns:cx7="http://schemas.microsoft.com/office/drawing/2016/5/13/chartex" xmlns:cx8="http://schemas.microsoft.com/office/drawing/2016/5/14/chartex" xmlns:mc="http://schemas.openxmlformats.org/markup-compatibility/2006" xmlns:aink="http://schemas.microsoft.com/office/drawing/2016/ink" xmlns:am3d="http://schemas.microsoft.com/office/drawing/2017/model3d" xmlns:o="urn:schemas-microsoft-com:office:office" xmlns:r="http://schemas.openxmlformats.org/officeDocument/2006/relationships" xmlns:m="http://schemas.openxmlformats.org/officeDocument/2006/math" xmlns:v="urn:schemas-microsoft-com:vml" xmlns:wp14="http://schemas.microsoft.com/office/word/2010/wordprocessingDrawing" xmlns:wp="http://schemas.openxmlformats.org/drawingml/2006/wordprocessingDrawing" xmlns:w10="urn:schemas-microsoft-com:office:word" xmlns:w="http://schemas.openxmlformats.org/wordprocessingml/2006/main" xmlns:w14="http://schemas.microsoft.com/office/word/2010/wordml" xmlns:w15="http://schemas.microsoft.com/office/word/2012/wordml" xmlns:w16cid="http://schemas.microsoft.com/office/word/2016/wordml/cid" xmlns:w16se="http://schemas.microsoft.com/office/word/2015/wordml/symex" xmlns:wpg="http://schemas.microsoft.com/office/word/2010/wordprocessingGroup" xmlns:wpi="http://schemas.microsoft.com/office/word/2010/wordprocessingInk" xmlns:wne="http://schemas.microsoft.com/office/word/2006/wordml" xmlns:wps="http://schemas.microsoft.com/office/word/2010/wordprocessingShape" mc:Ignorable="w14 w15 w16se w16cid wp14">
   <w:body>
     <w:p>
       <w:pPr>
@@ -334,8 +334,6 @@
               </w:rPr>
               <w:t>Клиент</w:t>
             </w:r>
-            <w:bookmarkStart w:id="0" w:name="_GoBack"/>
-            <w:bookmarkEnd w:id="0"/>
           </w:p>
         </w:tc>
         <w:tc>
@@ -3789,7 +3787,7 @@
             <v:path o:extrusionok="f" gradientshapeok="t" o:connecttype="rect"/>
             <o:lock v:ext="edit" aspectratio="t"/>
           </v:shapetype>
-          <v:shape id="_x0000_i1031" type="#_x0000_t75" style="width:465.85pt;height:228.35pt">
+          <v:shape id="_x0000_i1025" type="#_x0000_t75" style="width:466pt;height:228.1pt">
             <v:imagedata r:id="rId5" o:title="Logical model"/>
           </v:shape>
         </w:pict>
@@ -3903,11 +3901,57 @@
         </w:rPr>
       </w:pPr>
       <w:r>
-        <w:pict>
-          <v:shape id="_x0000_i1033" type="#_x0000_t75" style="width:467.45pt;height:271.35pt">
-            <v:imagedata r:id="rId6" o:title="Диаграмма_уровня_ключей"/>
-          </v:shape>
-        </w:pict>
+        <w:rPr>
+          <w:noProof/>
+        </w:rPr>
+        <w:drawing>
+          <wp:inline distT="0" distB="0" distL="0" distR="0">
+            <wp:extent cx="5940425" cy="3174758"/>
+            <wp:effectExtent l="0" t="0" r="3175" b="6985"/>
+            <wp:docPr id="1" name="Рисунок 1" descr="https://pp.userapi.com/c834403/v834403170/14bd33/DsNlx3P8G9Y.jpg"/>
+            <wp:cNvGraphicFramePr>
+              <a:graphicFrameLocks xmlns:a="http://schemas.openxmlformats.org/drawingml/2006/main" noChangeAspect="1"/>
+            </wp:cNvGraphicFramePr>
+            <a:graphic xmlns:a="http://schemas.openxmlformats.org/drawingml/2006/main">
+              <a:graphicData uri="http://schemas.openxmlformats.org/drawingml/2006/picture">
+                <pic:pic xmlns:pic="http://schemas.openxmlformats.org/drawingml/2006/picture">
+                  <pic:nvPicPr>
+                    <pic:cNvPr id="0" name="Picture 5" descr="https://pp.userapi.com/c834403/v834403170/14bd33/DsNlx3P8G9Y.jpg"/>
+                    <pic:cNvPicPr>
+                      <a:picLocks noChangeAspect="1" noChangeArrowheads="1"/>
+                    </pic:cNvPicPr>
+                  </pic:nvPicPr>
+                  <pic:blipFill>
+                    <a:blip r:embed="rId6">
+                      <a:extLst>
+                        <a:ext uri="{28A0092B-C50C-407E-A947-70E740481C1C}">
+                          <a14:useLocalDpi xmlns:a14="http://schemas.microsoft.com/office/drawing/2010/main" val="0"/>
+                        </a:ext>
+                      </a:extLst>
+                    </a:blip>
+                    <a:srcRect/>
+                    <a:stretch>
+                      <a:fillRect/>
+                    </a:stretch>
+                  </pic:blipFill>
+                  <pic:spPr bwMode="auto">
+                    <a:xfrm>
+                      <a:off x="0" y="0"/>
+                      <a:ext cx="5940425" cy="3174758"/>
+                    </a:xfrm>
+                    <a:prstGeom prst="rect">
+                      <a:avLst/>
+                    </a:prstGeom>
+                    <a:noFill/>
+                    <a:ln>
+                      <a:noFill/>
+                    </a:ln>
+                  </pic:spPr>
+                </pic:pic>
+              </a:graphicData>
+            </a:graphic>
+          </wp:inline>
+        </w:drawing>
       </w:r>
     </w:p>
     <w:p>
@@ -3955,6 +3999,8 @@
           <w:sz w:val="22"/>
         </w:rPr>
       </w:pPr>
+      <w:bookmarkStart w:id="0" w:name="_GoBack"/>
+      <w:bookmarkEnd w:id="0"/>
     </w:p>
     <w:p>
       <w:pPr>
@@ -3976,14 +4022,56 @@
       </w:pPr>
       <w:r>
         <w:rPr>
-          <w:rFonts w:asciiTheme="minorHAnsi" w:hAnsiTheme="minorHAnsi" w:cstheme="minorHAnsi"/>
-          <w:sz w:val="22"/>
-        </w:rPr>
-        <w:pict>
-          <v:shape id="_x0000_i1035" type="#_x0000_t75" style="width:467.45pt;height:284.25pt">
-            <v:imagedata r:id="rId7" o:title="Полноатрибутная_диаграмма"/>
-          </v:shape>
-        </w:pict>
+          <w:noProof/>
+        </w:rPr>
+        <w:drawing>
+          <wp:inline distT="0" distB="0" distL="0" distR="0">
+            <wp:extent cx="5940425" cy="3327987"/>
+            <wp:effectExtent l="0" t="0" r="3175" b="6350"/>
+            <wp:docPr id="2" name="Рисунок 2" descr="https://pp.userapi.com/c834403/v834403170/14bd3c/nZPo3Zu4AoE.jpg"/>
+            <wp:cNvGraphicFramePr>
+              <a:graphicFrameLocks xmlns:a="http://schemas.openxmlformats.org/drawingml/2006/main" noChangeAspect="1"/>
+            </wp:cNvGraphicFramePr>
+            <a:graphic xmlns:a="http://schemas.openxmlformats.org/drawingml/2006/main">
+              <a:graphicData uri="http://schemas.openxmlformats.org/drawingml/2006/picture">
+                <pic:pic xmlns:pic="http://schemas.openxmlformats.org/drawingml/2006/picture">
+                  <pic:nvPicPr>
+                    <pic:cNvPr id="0" name="Picture 8" descr="https://pp.userapi.com/c834403/v834403170/14bd3c/nZPo3Zu4AoE.jpg"/>
+                    <pic:cNvPicPr>
+                      <a:picLocks noChangeAspect="1" noChangeArrowheads="1"/>
+                    </pic:cNvPicPr>
+                  </pic:nvPicPr>
+                  <pic:blipFill>
+                    <a:blip r:embed="rId7">
+                      <a:extLst>
+                        <a:ext uri="{28A0092B-C50C-407E-A947-70E740481C1C}">
+                          <a14:useLocalDpi xmlns:a14="http://schemas.microsoft.com/office/drawing/2010/main" val="0"/>
+                        </a:ext>
+                      </a:extLst>
+                    </a:blip>
+                    <a:srcRect/>
+                    <a:stretch>
+                      <a:fillRect/>
+                    </a:stretch>
+                  </pic:blipFill>
+                  <pic:spPr bwMode="auto">
+                    <a:xfrm>
+                      <a:off x="0" y="0"/>
+                      <a:ext cx="5940425" cy="3327987"/>
+                    </a:xfrm>
+                    <a:prstGeom prst="rect">
+                      <a:avLst/>
+                    </a:prstGeom>
+                    <a:noFill/>
+                    <a:ln>
+                      <a:noFill/>
+                    </a:ln>
+                  </pic:spPr>
+                </pic:pic>
+              </a:graphicData>
+            </a:graphic>
+          </wp:inline>
+        </w:drawing>
       </w:r>
     </w:p>
     <w:sectPr>
@@ -3997,7 +4085,7 @@
 </file>
 
 <file path=word/numbering.xml><?xml version="1.0" encoding="utf-8"?>
-<w:numbering xmlns:wpc="http://schemas.microsoft.com/office/word/2010/wordprocessingCanvas" xmlns:cx="http://schemas.microsoft.com/office/drawing/2014/chartex" xmlns:mc="http://schemas.openxmlformats.org/markup-compatibility/2006" xmlns:o="urn:schemas-microsoft-com:office:office" xmlns:r="http://schemas.openxmlformats.org/officeDocument/2006/relationships" xmlns:m="http://schemas.openxmlformats.org/officeDocument/2006/math" xmlns:v="urn:schemas-microsoft-com:vml" xmlns:wp14="http://schemas.microsoft.com/office/word/2010/wordprocessingDrawing" xmlns:wp="http://schemas.openxmlformats.org/drawingml/2006/wordprocessingDrawing" xmlns:w10="urn:schemas-microsoft-com:office:word" xmlns:w="http://schemas.openxmlformats.org/wordprocessingml/2006/main" xmlns:w14="http://schemas.microsoft.com/office/word/2010/wordml" xmlns:w15="http://schemas.microsoft.com/office/word/2012/wordml" xmlns:w16se="http://schemas.microsoft.com/office/word/2015/wordml/symex" xmlns:wpg="http://schemas.microsoft.com/office/word/2010/wordprocessingGroup" xmlns:wpi="http://schemas.microsoft.com/office/word/2010/wordprocessingInk" xmlns:wne="http://schemas.microsoft.com/office/word/2006/wordml" xmlns:wps="http://schemas.microsoft.com/office/word/2010/wordprocessingShape" mc:Ignorable="w14 w15 w16se wp14">
+<w:numbering xmlns:wpc="http://schemas.microsoft.com/office/word/2010/wordprocessingCanvas" xmlns:cx="http://schemas.microsoft.com/office/drawing/2014/chartex" xmlns:cx1="http://schemas.microsoft.com/office/drawing/2015/9/8/chartex" xmlns:cx2="http://schemas.microsoft.com/office/drawing/2015/10/21/chartex" xmlns:cx3="http://schemas.microsoft.com/office/drawing/2016/5/9/chartex" xmlns:cx4="http://schemas.microsoft.com/office/drawing/2016/5/10/chartex" xmlns:cx5="http://schemas.microsoft.com/office/drawing/2016/5/11/chartex" xmlns:cx6="http://schemas.microsoft.com/office/drawing/2016/5/12/chartex" xmlns:cx7="http://schemas.microsoft.com/office/drawing/2016/5/13/chartex" xmlns:cx8="http://schemas.microsoft.com/office/drawing/2016/5/14/chartex" xmlns:mc="http://schemas.openxmlformats.org/markup-compatibility/2006" xmlns:aink="http://schemas.microsoft.com/office/drawing/2016/ink" xmlns:am3d="http://schemas.microsoft.com/office/drawing/2017/model3d" xmlns:o="urn:schemas-microsoft-com:office:office" xmlns:r="http://schemas.openxmlformats.org/officeDocument/2006/relationships" xmlns:m="http://schemas.openxmlformats.org/officeDocument/2006/math" xmlns:v="urn:schemas-microsoft-com:vml" xmlns:wp14="http://schemas.microsoft.com/office/word/2010/wordprocessingDrawing" xmlns:wp="http://schemas.openxmlformats.org/drawingml/2006/wordprocessingDrawing" xmlns:w10="urn:schemas-microsoft-com:office:word" xmlns:w="http://schemas.openxmlformats.org/wordprocessingml/2006/main" xmlns:w14="http://schemas.microsoft.com/office/word/2010/wordml" xmlns:w15="http://schemas.microsoft.com/office/word/2012/wordml" xmlns:w16cid="http://schemas.microsoft.com/office/word/2016/wordml/cid" xmlns:w16se="http://schemas.microsoft.com/office/word/2015/wordml/symex" xmlns:wpg="http://schemas.microsoft.com/office/word/2010/wordprocessingGroup" xmlns:wpi="http://schemas.microsoft.com/office/word/2010/wordprocessingInk" xmlns:wne="http://schemas.microsoft.com/office/word/2006/wordml" xmlns:wps="http://schemas.microsoft.com/office/word/2010/wordprocessingShape" mc:Ignorable="w14 w15 w16se w16cid wp14">
   <w:abstractNum w:abstractNumId="0" w15:restartNumberingAfterBreak="0">
     <w:nsid w:val="0C80490F"/>
     <w:multiLevelType w:val="hybridMultilevel"/>
@@ -4275,7 +4363,7 @@
 </file>
 
 <file path=word/styles.xml><?xml version="1.0" encoding="utf-8"?>
-<w:styles xmlns:mc="http://schemas.openxmlformats.org/markup-compatibility/2006" xmlns:r="http://schemas.openxmlformats.org/officeDocument/2006/relationships" xmlns:w="http://schemas.openxmlformats.org/wordprocessingml/2006/main" xmlns:w14="http://schemas.microsoft.com/office/word/2010/wordml" xmlns:w15="http://schemas.microsoft.com/office/word/2012/wordml" xmlns:w16se="http://schemas.microsoft.com/office/word/2015/wordml/symex" mc:Ignorable="w14 w15 w16se">
+<w:styles xmlns:mc="http://schemas.openxmlformats.org/markup-compatibility/2006" xmlns:r="http://schemas.openxmlformats.org/officeDocument/2006/relationships" xmlns:w="http://schemas.openxmlformats.org/wordprocessingml/2006/main" xmlns:w14="http://schemas.microsoft.com/office/word/2010/wordml" xmlns:w15="http://schemas.microsoft.com/office/word/2012/wordml" xmlns:w16cid="http://schemas.microsoft.com/office/word/2016/wordml/cid" xmlns:w16se="http://schemas.microsoft.com/office/word/2015/wordml/symex" mc:Ignorable="w14 w15 w16se w16cid">
   <w:docDefaults>
     <w:rPrDefault>
       <w:rPr>
@@ -4291,7 +4379,7 @@
       </w:pPr>
     </w:pPrDefault>
   </w:docDefaults>
-  <w:latentStyles w:defLockedState="0" w:defUIPriority="99" w:defSemiHidden="0" w:defUnhideWhenUsed="0" w:defQFormat="0" w:count="371">
+  <w:latentStyles w:defLockedState="0" w:defUIPriority="99" w:defSemiHidden="0" w:defUnhideWhenUsed="0" w:defQFormat="0" w:count="375">
     <w:lsdException w:name="Normal" w:uiPriority="0" w:qFormat="1"/>
     <w:lsdException w:name="heading 1" w:uiPriority="9" w:qFormat="1"/>
     <w:lsdException w:name="heading 2" w:semiHidden="1" w:uiPriority="9" w:unhideWhenUsed="1" w:qFormat="1"/>
@@ -4397,7 +4485,6 @@
     <w:lsdException w:name="HTML Sample" w:semiHidden="1" w:unhideWhenUsed="1"/>
     <w:lsdException w:name="HTML Typewriter" w:semiHidden="1" w:unhideWhenUsed="1"/>
     <w:lsdException w:name="HTML Variable" w:semiHidden="1" w:unhideWhenUsed="1"/>
-    <w:lsdException w:name="Normal Table" w:semiHidden="1" w:unhideWhenUsed="1"/>
     <w:lsdException w:name="annotation subject" w:semiHidden="1" w:unhideWhenUsed="1"/>
     <w:lsdException w:name="No List" w:semiHidden="1" w:unhideWhenUsed="1"/>
     <w:lsdException w:name="Outline List 1" w:semiHidden="1" w:unhideWhenUsed="1"/>
@@ -4441,10 +4528,8 @@
     <w:lsdException w:name="Table Elegant" w:semiHidden="1" w:unhideWhenUsed="1"/>
     <w:lsdException w:name="Table Professional" w:semiHidden="1" w:unhideWhenUsed="1"/>
     <w:lsdException w:name="Table Subtle 1" w:semiHidden="1" w:unhideWhenUsed="1"/>
-    <w:lsdException w:name="Table Subtle 2" w:semiHidden="1" w:unhideWhenUsed="1"/>
     <w:lsdException w:name="Table Web 1" w:semiHidden="1" w:unhideWhenUsed="1"/>
     <w:lsdException w:name="Table Web 2" w:semiHidden="1" w:unhideWhenUsed="1"/>
-    <w:lsdException w:name="Table Web 3" w:semiHidden="1" w:unhideWhenUsed="1"/>
     <w:lsdException w:name="Balloon Text" w:semiHidden="1" w:unhideWhenUsed="1"/>
     <w:lsdException w:name="Table Grid" w:uiPriority="39"/>
     <w:lsdException w:name="Table Theme" w:semiHidden="1" w:unhideWhenUsed="1"/>
@@ -4663,6 +4748,10 @@
     <w:lsdException w:name="List Table 5 Dark Accent 6" w:uiPriority="50"/>
     <w:lsdException w:name="List Table 6 Colorful Accent 6" w:uiPriority="51"/>
     <w:lsdException w:name="List Table 7 Colorful Accent 6" w:uiPriority="52"/>
+    <w:lsdException w:name="Mention" w:semiHidden="1" w:unhideWhenUsed="1"/>
+    <w:lsdException w:name="Smart Hyperlink" w:semiHidden="1" w:unhideWhenUsed="1"/>
+    <w:lsdException w:name="Hashtag" w:semiHidden="1" w:unhideWhenUsed="1"/>
+    <w:lsdException w:name="Unresolved Mention" w:semiHidden="1" w:unhideWhenUsed="1"/>
   </w:latentStyles>
   <w:style w:type="paragraph" w:default="1" w:styleId="a">
     <w:name w:val="Normal"/>
@@ -4736,8 +4825,8 @@
       <w:u w:val="single"/>
     </w:rPr>
   </w:style>
-  <w:style w:type="character" w:customStyle="1" w:styleId="UnresolvedMention">
-    <w:name w:val="Unresolved Mention"/>
+  <w:style w:type="character" w:customStyle="1" w:styleId="1">
+    <w:name w:val="Неразрешенное упоминание1"/>
     <w:basedOn w:val="a0"/>
     <w:uiPriority w:val="99"/>
     <w:semiHidden/>

--- a/DataBase.docx
+++ b/DataBase.docx
@@ -1,10 +1,10 @@
 
 <file path=word/document.xml><?xml version="1.0" encoding="utf-8"?>
-<w:document xmlns:wpc="http://schemas.microsoft.com/office/word/2010/wordprocessingCanvas" xmlns:cx="http://schemas.microsoft.com/office/drawing/2014/chartex" xmlns:cx1="http://schemas.microsoft.com/office/drawing/2015/9/8/chartex" xmlns:cx2="http://schemas.microsoft.com/office/drawing/2015/10/21/chartex" xmlns:cx3="http://schemas.microsoft.com/office/drawing/2016/5/9/chartex" xmlns:cx4="http://schemas.microsoft.com/office/drawing/2016/5/10/chartex" xmlns:cx5="http://schemas.microsoft.com/office/drawing/2016/5/11/chartex" xmlns:cx6="http://schemas.microsoft.com/office/drawing/2016/5/12/chartex" xmlns:cx7="http://schemas.microsoft.com/office/drawing/2016/5/13/chartex" xmlns:cx8="http://schemas.microsoft.com/office/drawing/2016/5/14/chartex" xmlns:mc="http://schemas.openxmlformats.org/markup-compatibility/2006" xmlns:aink="http://schemas.microsoft.com/office/drawing/2016/ink" xmlns:am3d="http://schemas.microsoft.com/office/drawing/2017/model3d" xmlns:o="urn:schemas-microsoft-com:office:office" xmlns:r="http://schemas.openxmlformats.org/officeDocument/2006/relationships" xmlns:m="http://schemas.openxmlformats.org/officeDocument/2006/math" xmlns:v="urn:schemas-microsoft-com:vml" xmlns:wp14="http://schemas.microsoft.com/office/word/2010/wordprocessingDrawing" xmlns:wp="http://schemas.openxmlformats.org/drawingml/2006/wordprocessingDrawing" xmlns:w10="urn:schemas-microsoft-com:office:word" xmlns:w="http://schemas.openxmlformats.org/wordprocessingml/2006/main" xmlns:w14="http://schemas.microsoft.com/office/word/2010/wordml" xmlns:w15="http://schemas.microsoft.com/office/word/2012/wordml" xmlns:w16cid="http://schemas.microsoft.com/office/word/2016/wordml/cid" xmlns:w16se="http://schemas.microsoft.com/office/word/2015/wordml/symex" xmlns:wpg="http://schemas.microsoft.com/office/word/2010/wordprocessingGroup" xmlns:wpi="http://schemas.microsoft.com/office/word/2010/wordprocessingInk" xmlns:wne="http://schemas.microsoft.com/office/word/2006/wordml" xmlns:wps="http://schemas.microsoft.com/office/word/2010/wordprocessingShape" mc:Ignorable="w14 w15 w16se w16cid wp14">
+<w:document xmlns:wpc="http://schemas.microsoft.com/office/word/2010/wordprocessingCanvas" xmlns:cx="http://schemas.microsoft.com/office/drawing/2014/chartex" xmlns:mc="http://schemas.openxmlformats.org/markup-compatibility/2006" xmlns:o="urn:schemas-microsoft-com:office:office" xmlns:r="http://schemas.openxmlformats.org/officeDocument/2006/relationships" xmlns:m="http://schemas.openxmlformats.org/officeDocument/2006/math" xmlns:v="urn:schemas-microsoft-com:vml" xmlns:wp14="http://schemas.microsoft.com/office/word/2010/wordprocessingDrawing" xmlns:wp="http://schemas.openxmlformats.org/drawingml/2006/wordprocessingDrawing" xmlns:w10="urn:schemas-microsoft-com:office:word" xmlns:w="http://schemas.openxmlformats.org/wordprocessingml/2006/main" xmlns:w14="http://schemas.microsoft.com/office/word/2010/wordml" xmlns:w15="http://schemas.microsoft.com/office/word/2012/wordml" xmlns:w16se="http://schemas.microsoft.com/office/word/2015/wordml/symex" xmlns:wpg="http://schemas.microsoft.com/office/word/2010/wordprocessingGroup" xmlns:wpi="http://schemas.microsoft.com/office/word/2010/wordprocessingInk" xmlns:wne="http://schemas.microsoft.com/office/word/2006/wordml" xmlns:wps="http://schemas.microsoft.com/office/word/2010/wordprocessingShape" mc:Ignorable="w14 w15 w16se wp14">
   <w:body>
     <w:p>
       <w:pPr>
-        <w:pStyle w:val="a3"/>
+        <w:pStyle w:val="ListParagraph"/>
         <w:numPr>
           <w:ilvl w:val="0"/>
           <w:numId w:val="1"/>
@@ -14,6 +14,8 @@
           <w:sz w:val="22"/>
         </w:rPr>
       </w:pPr>
+      <w:bookmarkStart w:id="0" w:name="_GoBack"/>
+      <w:bookmarkEnd w:id="0"/>
       <w:r>
         <w:rPr>
           <w:rFonts w:asciiTheme="minorHAnsi" w:hAnsiTheme="minorHAnsi" w:cstheme="minorHAnsi"/>
@@ -24,7 +26,7 @@
     </w:p>
     <w:p>
       <w:pPr>
-        <w:pStyle w:val="a3"/>
+        <w:pStyle w:val="ListParagraph"/>
         <w:numPr>
           <w:ilvl w:val="1"/>
           <w:numId w:val="1"/>
@@ -44,7 +46,7 @@
     </w:p>
     <w:p>
       <w:pPr>
-        <w:pStyle w:val="a3"/>
+        <w:pStyle w:val="ListParagraph"/>
         <w:numPr>
           <w:ilvl w:val="1"/>
           <w:numId w:val="1"/>
@@ -64,7 +66,7 @@
     </w:p>
     <w:p>
       <w:pPr>
-        <w:pStyle w:val="a3"/>
+        <w:pStyle w:val="ListParagraph"/>
         <w:numPr>
           <w:ilvl w:val="1"/>
           <w:numId w:val="1"/>
@@ -84,7 +86,7 @@
     </w:p>
     <w:p>
       <w:pPr>
-        <w:pStyle w:val="a3"/>
+        <w:pStyle w:val="ListParagraph"/>
         <w:numPr>
           <w:ilvl w:val="1"/>
           <w:numId w:val="1"/>
@@ -104,7 +106,7 @@
     </w:p>
     <w:p>
       <w:pPr>
-        <w:pStyle w:val="a3"/>
+        <w:pStyle w:val="ListParagraph"/>
         <w:numPr>
           <w:ilvl w:val="1"/>
           <w:numId w:val="1"/>
@@ -124,7 +126,7 @@
     </w:p>
     <w:p>
       <w:pPr>
-        <w:pStyle w:val="a3"/>
+        <w:pStyle w:val="ListParagraph"/>
         <w:numPr>
           <w:ilvl w:val="1"/>
           <w:numId w:val="1"/>
@@ -144,7 +146,7 @@
     </w:p>
     <w:p>
       <w:pPr>
-        <w:pStyle w:val="a3"/>
+        <w:pStyle w:val="ListParagraph"/>
         <w:ind w:left="1440"/>
         <w:rPr>
           <w:rFonts w:asciiTheme="minorHAnsi" w:hAnsiTheme="minorHAnsi" w:cstheme="minorHAnsi"/>
@@ -154,7 +156,7 @@
     </w:p>
     <w:p>
       <w:pPr>
-        <w:pStyle w:val="a3"/>
+        <w:pStyle w:val="ListParagraph"/>
         <w:ind w:left="1440"/>
         <w:rPr>
           <w:rFonts w:asciiTheme="minorHAnsi" w:hAnsiTheme="minorHAnsi" w:cstheme="minorHAnsi"/>
@@ -164,7 +166,7 @@
     </w:p>
     <w:p>
       <w:pPr>
-        <w:pStyle w:val="a3"/>
+        <w:pStyle w:val="ListParagraph"/>
         <w:numPr>
           <w:ilvl w:val="0"/>
           <w:numId w:val="1"/>
@@ -200,7 +202,7 @@
     </w:p>
     <w:tbl>
       <w:tblPr>
-        <w:tblStyle w:val="a4"/>
+        <w:tblStyle w:val="TableGrid"/>
         <w:tblW w:w="0" w:type="auto"/>
         <w:tblInd w:w="360" w:type="dxa"/>
         <w:tblLook w:val="04A0" w:firstRow="1" w:lastRow="0" w:firstColumn="1" w:lastColumn="0" w:noHBand="0" w:noVBand="1"/>
@@ -831,7 +833,7 @@
     </w:tbl>
     <w:p>
       <w:pPr>
-        <w:pStyle w:val="a3"/>
+        <w:pStyle w:val="ListParagraph"/>
         <w:numPr>
           <w:ilvl w:val="0"/>
           <w:numId w:val="1"/>
@@ -852,7 +854,7 @@
     </w:p>
     <w:p>
       <w:pPr>
-        <w:pStyle w:val="a3"/>
+        <w:pStyle w:val="ListParagraph"/>
         <w:numPr>
           <w:ilvl w:val="1"/>
           <w:numId w:val="1"/>
@@ -946,7 +948,7 @@
     </w:p>
     <w:p>
       <w:pPr>
-        <w:pStyle w:val="a3"/>
+        <w:pStyle w:val="ListParagraph"/>
         <w:numPr>
           <w:ilvl w:val="1"/>
           <w:numId w:val="1"/>
@@ -995,7 +997,7 @@
     </w:p>
     <w:p>
       <w:pPr>
-        <w:pStyle w:val="a3"/>
+        <w:pStyle w:val="ListParagraph"/>
         <w:numPr>
           <w:ilvl w:val="1"/>
           <w:numId w:val="1"/>
@@ -1037,7 +1039,7 @@
     </w:p>
     <w:p>
       <w:pPr>
-        <w:pStyle w:val="a3"/>
+        <w:pStyle w:val="ListParagraph"/>
         <w:numPr>
           <w:ilvl w:val="1"/>
           <w:numId w:val="1"/>
@@ -1102,7 +1104,7 @@
     </w:p>
     <w:p>
       <w:pPr>
-        <w:pStyle w:val="a3"/>
+        <w:pStyle w:val="ListParagraph"/>
         <w:numPr>
           <w:ilvl w:val="1"/>
           <w:numId w:val="1"/>
@@ -1137,7 +1139,7 @@
     </w:p>
     <w:p>
       <w:pPr>
-        <w:pStyle w:val="a3"/>
+        <w:pStyle w:val="ListParagraph"/>
         <w:numPr>
           <w:ilvl w:val="1"/>
           <w:numId w:val="1"/>
@@ -1193,7 +1195,7 @@
     </w:p>
     <w:p>
       <w:pPr>
-        <w:pStyle w:val="a3"/>
+        <w:pStyle w:val="ListParagraph"/>
         <w:ind w:left="1440"/>
         <w:rPr>
           <w:rFonts w:asciiTheme="minorHAnsi" w:hAnsiTheme="minorHAnsi" w:cstheme="minorHAnsi"/>
@@ -1203,7 +1205,7 @@
     </w:p>
     <w:p>
       <w:pPr>
-        <w:pStyle w:val="a3"/>
+        <w:pStyle w:val="ListParagraph"/>
         <w:numPr>
           <w:ilvl w:val="0"/>
           <w:numId w:val="1"/>
@@ -1223,7 +1225,7 @@
     </w:p>
     <w:tbl>
       <w:tblPr>
-        <w:tblStyle w:val="a4"/>
+        <w:tblStyle w:val="TableGrid"/>
         <w:tblW w:w="8997" w:type="dxa"/>
         <w:tblInd w:w="720" w:type="dxa"/>
         <w:tblLayout w:type="fixed"/>
@@ -1249,7 +1251,7 @@
           </w:tcPr>
           <w:p>
             <w:pPr>
-              <w:pStyle w:val="a3"/>
+              <w:pStyle w:val="ListParagraph"/>
               <w:ind w:left="0"/>
               <w:jc w:val="center"/>
               <w:rPr>
@@ -1266,7 +1268,7 @@
           </w:tcPr>
           <w:p>
             <w:pPr>
-              <w:pStyle w:val="a3"/>
+              <w:pStyle w:val="ListParagraph"/>
               <w:ind w:left="113" w:right="113"/>
               <w:jc w:val="center"/>
               <w:rPr>
@@ -1299,7 +1301,7 @@
           </w:tcPr>
           <w:p>
             <w:pPr>
-              <w:pStyle w:val="a3"/>
+              <w:pStyle w:val="ListParagraph"/>
               <w:ind w:left="113" w:right="113"/>
               <w:jc w:val="center"/>
               <w:rPr>
@@ -1332,7 +1334,7 @@
           </w:tcPr>
           <w:p>
             <w:pPr>
-              <w:pStyle w:val="a3"/>
+              <w:pStyle w:val="ListParagraph"/>
               <w:ind w:left="113" w:right="113"/>
               <w:jc w:val="center"/>
               <w:rPr>
@@ -1383,7 +1385,7 @@
           </w:p>
           <w:p>
             <w:pPr>
-              <w:pStyle w:val="a3"/>
+              <w:pStyle w:val="ListParagraph"/>
               <w:ind w:left="113" w:right="113"/>
               <w:jc w:val="center"/>
               <w:rPr>
@@ -1430,7 +1432,7 @@
           </w:tcPr>
           <w:p>
             <w:pPr>
-              <w:pStyle w:val="a3"/>
+              <w:pStyle w:val="ListParagraph"/>
               <w:ind w:left="113" w:right="113"/>
               <w:jc w:val="center"/>
               <w:rPr>
@@ -1463,7 +1465,7 @@
           </w:tcPr>
           <w:p>
             <w:pPr>
-              <w:pStyle w:val="a3"/>
+              <w:pStyle w:val="ListParagraph"/>
               <w:ind w:left="113" w:right="113"/>
               <w:jc w:val="center"/>
               <w:rPr>
@@ -1500,7 +1502,7 @@
           </w:tcPr>
           <w:p>
             <w:pPr>
-              <w:pStyle w:val="a3"/>
+              <w:pStyle w:val="ListParagraph"/>
               <w:ind w:left="0"/>
               <w:jc w:val="center"/>
               <w:rPr>
@@ -1531,7 +1533,7 @@
           </w:tcPr>
           <w:p>
             <w:pPr>
-              <w:pStyle w:val="a3"/>
+              <w:pStyle w:val="ListParagraph"/>
               <w:ind w:left="0"/>
               <w:jc w:val="center"/>
               <w:rPr>
@@ -1547,7 +1549,7 @@
           </w:tcPr>
           <w:p>
             <w:pPr>
-              <w:pStyle w:val="a3"/>
+              <w:pStyle w:val="ListParagraph"/>
               <w:ind w:left="0"/>
               <w:jc w:val="center"/>
               <w:rPr>
@@ -1564,7 +1566,7 @@
           </w:tcPr>
           <w:p>
             <w:pPr>
-              <w:pStyle w:val="a3"/>
+              <w:pStyle w:val="ListParagraph"/>
               <w:ind w:left="0"/>
               <w:jc w:val="center"/>
               <w:rPr>
@@ -1580,7 +1582,7 @@
           </w:tcPr>
           <w:p>
             <w:pPr>
-              <w:pStyle w:val="a3"/>
+              <w:pStyle w:val="ListParagraph"/>
               <w:ind w:left="0"/>
               <w:jc w:val="center"/>
               <w:rPr>
@@ -1596,7 +1598,7 @@
           </w:tcPr>
           <w:p>
             <w:pPr>
-              <w:pStyle w:val="a3"/>
+              <w:pStyle w:val="ListParagraph"/>
               <w:ind w:left="0"/>
               <w:jc w:val="center"/>
               <w:rPr>
@@ -1613,7 +1615,7 @@
           </w:tcPr>
           <w:p>
             <w:pPr>
-              <w:pStyle w:val="a3"/>
+              <w:pStyle w:val="ListParagraph"/>
               <w:ind w:left="0"/>
               <w:jc w:val="center"/>
               <w:rPr>
@@ -1641,7 +1643,7 @@
           </w:tcPr>
           <w:p>
             <w:pPr>
-              <w:pStyle w:val="a3"/>
+              <w:pStyle w:val="ListParagraph"/>
               <w:ind w:left="0"/>
               <w:jc w:val="center"/>
               <w:rPr>
@@ -1688,7 +1690,7 @@
           </w:tcPr>
           <w:p>
             <w:pPr>
-              <w:pStyle w:val="a3"/>
+              <w:pStyle w:val="ListParagraph"/>
               <w:ind w:left="0"/>
               <w:jc w:val="center"/>
               <w:rPr>
@@ -1705,7 +1707,7 @@
           </w:tcPr>
           <w:p>
             <w:pPr>
-              <w:pStyle w:val="a3"/>
+              <w:pStyle w:val="ListParagraph"/>
               <w:ind w:left="0"/>
               <w:jc w:val="center"/>
               <w:rPr>
@@ -1721,7 +1723,7 @@
           </w:tcPr>
           <w:p>
             <w:pPr>
-              <w:pStyle w:val="a3"/>
+              <w:pStyle w:val="ListParagraph"/>
               <w:ind w:left="0"/>
               <w:jc w:val="center"/>
               <w:rPr>
@@ -1737,7 +1739,7 @@
           </w:tcPr>
           <w:p>
             <w:pPr>
-              <w:pStyle w:val="a3"/>
+              <w:pStyle w:val="ListParagraph"/>
               <w:ind w:left="0"/>
               <w:jc w:val="center"/>
               <w:rPr>
@@ -1754,7 +1756,7 @@
           </w:tcPr>
           <w:p>
             <w:pPr>
-              <w:pStyle w:val="a3"/>
+              <w:pStyle w:val="ListParagraph"/>
               <w:ind w:left="0"/>
               <w:jc w:val="center"/>
               <w:rPr>
@@ -1770,7 +1772,7 @@
           </w:tcPr>
           <w:p>
             <w:pPr>
-              <w:pStyle w:val="a3"/>
+              <w:pStyle w:val="ListParagraph"/>
               <w:ind w:left="0"/>
               <w:jc w:val="center"/>
               <w:rPr>
@@ -1800,7 +1802,7 @@
           </w:tcPr>
           <w:p>
             <w:pPr>
-              <w:pStyle w:val="a3"/>
+              <w:pStyle w:val="ListParagraph"/>
               <w:ind w:left="0"/>
               <w:jc w:val="center"/>
               <w:rPr>
@@ -1840,7 +1842,7 @@
           </w:tcPr>
           <w:p>
             <w:pPr>
-              <w:pStyle w:val="a3"/>
+              <w:pStyle w:val="ListParagraph"/>
               <w:ind w:left="0"/>
               <w:jc w:val="center"/>
               <w:rPr>
@@ -1856,7 +1858,7 @@
           </w:tcPr>
           <w:p>
             <w:pPr>
-              <w:pStyle w:val="a3"/>
+              <w:pStyle w:val="ListParagraph"/>
               <w:ind w:left="0"/>
               <w:jc w:val="center"/>
               <w:rPr>
@@ -1872,7 +1874,7 @@
           </w:tcPr>
           <w:p>
             <w:pPr>
-              <w:pStyle w:val="a3"/>
+              <w:pStyle w:val="ListParagraph"/>
               <w:ind w:left="0"/>
               <w:jc w:val="center"/>
               <w:rPr>
@@ -1888,7 +1890,7 @@
           </w:tcPr>
           <w:p>
             <w:pPr>
-              <w:pStyle w:val="a3"/>
+              <w:pStyle w:val="ListParagraph"/>
               <w:ind w:left="0"/>
               <w:jc w:val="center"/>
               <w:rPr>
@@ -1905,7 +1907,7 @@
           </w:tcPr>
           <w:p>
             <w:pPr>
-              <w:pStyle w:val="a3"/>
+              <w:pStyle w:val="ListParagraph"/>
               <w:ind w:left="0"/>
               <w:jc w:val="center"/>
               <w:rPr>
@@ -1930,7 +1932,7 @@
           </w:tcPr>
           <w:p>
             <w:pPr>
-              <w:pStyle w:val="a3"/>
+              <w:pStyle w:val="ListParagraph"/>
               <w:ind w:left="0"/>
               <w:jc w:val="center"/>
               <w:rPr>
@@ -1952,7 +1954,7 @@
           </w:tcPr>
           <w:p>
             <w:pPr>
-              <w:pStyle w:val="a3"/>
+              <w:pStyle w:val="ListParagraph"/>
               <w:ind w:left="0"/>
               <w:jc w:val="center"/>
               <w:rPr>
@@ -1991,7 +1993,7 @@
           </w:tcPr>
           <w:p>
             <w:pPr>
-              <w:pStyle w:val="a3"/>
+              <w:pStyle w:val="ListParagraph"/>
               <w:ind w:left="0"/>
               <w:jc w:val="center"/>
               <w:rPr>
@@ -2007,7 +2009,7 @@
           </w:tcPr>
           <w:p>
             <w:pPr>
-              <w:pStyle w:val="a3"/>
+              <w:pStyle w:val="ListParagraph"/>
               <w:ind w:left="0"/>
               <w:jc w:val="center"/>
               <w:rPr>
@@ -2023,7 +2025,7 @@
           </w:tcPr>
           <w:p>
             <w:pPr>
-              <w:pStyle w:val="a3"/>
+              <w:pStyle w:val="ListParagraph"/>
               <w:ind w:left="0"/>
               <w:jc w:val="center"/>
               <w:rPr>
@@ -2040,7 +2042,7 @@
           </w:tcPr>
           <w:p>
             <w:pPr>
-              <w:pStyle w:val="a3"/>
+              <w:pStyle w:val="ListParagraph"/>
               <w:ind w:left="0"/>
               <w:jc w:val="center"/>
               <w:rPr>
@@ -2056,7 +2058,7 @@
           </w:tcPr>
           <w:p>
             <w:pPr>
-              <w:pStyle w:val="a3"/>
+              <w:pStyle w:val="ListParagraph"/>
               <w:ind w:left="0"/>
               <w:jc w:val="center"/>
               <w:rPr>
@@ -2081,7 +2083,7 @@
           </w:tcPr>
           <w:p>
             <w:pPr>
-              <w:pStyle w:val="a3"/>
+              <w:pStyle w:val="ListParagraph"/>
               <w:ind w:left="0"/>
               <w:jc w:val="center"/>
               <w:rPr>
@@ -2103,7 +2105,7 @@
           </w:tcPr>
           <w:p>
             <w:pPr>
-              <w:pStyle w:val="a3"/>
+              <w:pStyle w:val="ListParagraph"/>
               <w:ind w:left="0"/>
               <w:jc w:val="center"/>
               <w:rPr>
@@ -2142,7 +2144,7 @@
           </w:tcPr>
           <w:p>
             <w:pPr>
-              <w:pStyle w:val="a3"/>
+              <w:pStyle w:val="ListParagraph"/>
               <w:ind w:left="0"/>
               <w:jc w:val="center"/>
               <w:rPr>
@@ -2159,7 +2161,7 @@
           </w:tcPr>
           <w:p>
             <w:pPr>
-              <w:pStyle w:val="a3"/>
+              <w:pStyle w:val="ListParagraph"/>
               <w:ind w:left="0"/>
               <w:jc w:val="center"/>
               <w:rPr>
@@ -2175,7 +2177,7 @@
           </w:tcPr>
           <w:p>
             <w:pPr>
-              <w:pStyle w:val="a3"/>
+              <w:pStyle w:val="ListParagraph"/>
               <w:ind w:left="0"/>
               <w:jc w:val="center"/>
               <w:rPr>
@@ -2200,7 +2202,7 @@
           </w:tcPr>
           <w:p>
             <w:pPr>
-              <w:pStyle w:val="a3"/>
+              <w:pStyle w:val="ListParagraph"/>
               <w:ind w:left="0"/>
               <w:jc w:val="center"/>
               <w:rPr>
@@ -2225,7 +2227,7 @@
           </w:tcPr>
           <w:p>
             <w:pPr>
-              <w:pStyle w:val="a3"/>
+              <w:pStyle w:val="ListParagraph"/>
               <w:ind w:left="0"/>
               <w:jc w:val="center"/>
               <w:rPr>
@@ -2241,7 +2243,7 @@
           </w:tcPr>
           <w:p>
             <w:pPr>
-              <w:pStyle w:val="a3"/>
+              <w:pStyle w:val="ListParagraph"/>
               <w:ind w:left="0"/>
               <w:jc w:val="center"/>
               <w:rPr>
@@ -2269,7 +2271,7 @@
           </w:tcPr>
           <w:p>
             <w:pPr>
-              <w:pStyle w:val="a3"/>
+              <w:pStyle w:val="ListParagraph"/>
               <w:ind w:left="0"/>
               <w:jc w:val="center"/>
               <w:rPr>
@@ -2314,7 +2316,7 @@
           </w:tcPr>
           <w:p>
             <w:pPr>
-              <w:pStyle w:val="a3"/>
+              <w:pStyle w:val="ListParagraph"/>
               <w:ind w:left="0"/>
               <w:jc w:val="center"/>
               <w:rPr>
@@ -2337,7 +2339,7 @@
           </w:tcPr>
           <w:p>
             <w:pPr>
-              <w:pStyle w:val="a3"/>
+              <w:pStyle w:val="ListParagraph"/>
               <w:ind w:left="0"/>
               <w:jc w:val="center"/>
               <w:rPr>
@@ -2362,7 +2364,7 @@
           </w:tcPr>
           <w:p>
             <w:pPr>
-              <w:pStyle w:val="a3"/>
+              <w:pStyle w:val="ListParagraph"/>
               <w:ind w:left="0"/>
               <w:jc w:val="center"/>
               <w:rPr>
@@ -2379,7 +2381,7 @@
           </w:tcPr>
           <w:p>
             <w:pPr>
-              <w:pStyle w:val="a3"/>
+              <w:pStyle w:val="ListParagraph"/>
               <w:ind w:left="0"/>
               <w:jc w:val="center"/>
               <w:rPr>
@@ -2396,7 +2398,7 @@
           </w:tcPr>
           <w:p>
             <w:pPr>
-              <w:pStyle w:val="a3"/>
+              <w:pStyle w:val="ListParagraph"/>
               <w:ind w:left="0"/>
               <w:jc w:val="center"/>
               <w:rPr>
@@ -2421,7 +2423,7 @@
           </w:tcPr>
           <w:p>
             <w:pPr>
-              <w:pStyle w:val="a3"/>
+              <w:pStyle w:val="ListParagraph"/>
               <w:ind w:left="0"/>
               <w:jc w:val="center"/>
               <w:rPr>
@@ -2435,7 +2437,7 @@
     </w:tbl>
     <w:p>
       <w:pPr>
-        <w:pStyle w:val="a3"/>
+        <w:pStyle w:val="ListParagraph"/>
         <w:rPr>
           <w:rFonts w:asciiTheme="minorHAnsi" w:hAnsiTheme="minorHAnsi" w:cstheme="minorHAnsi"/>
           <w:sz w:val="22"/>
@@ -2444,7 +2446,7 @@
     </w:p>
     <w:p>
       <w:pPr>
-        <w:pStyle w:val="a3"/>
+        <w:pStyle w:val="ListParagraph"/>
         <w:rPr>
           <w:rFonts w:asciiTheme="minorHAnsi" w:hAnsiTheme="minorHAnsi" w:cstheme="minorHAnsi"/>
           <w:sz w:val="22"/>
@@ -2468,7 +2470,7 @@
     </w:p>
     <w:p>
       <w:pPr>
-        <w:pStyle w:val="a3"/>
+        <w:pStyle w:val="ListParagraph"/>
         <w:numPr>
           <w:ilvl w:val="0"/>
           <w:numId w:val="1"/>
@@ -2489,7 +2491,7 @@
     </w:p>
     <w:tbl>
       <w:tblPr>
-        <w:tblStyle w:val="a4"/>
+        <w:tblStyle w:val="TableGrid"/>
         <w:tblW w:w="8489" w:type="dxa"/>
         <w:tblInd w:w="720" w:type="dxa"/>
         <w:tblLayout w:type="fixed"/>
@@ -2516,7 +2518,7 @@
           </w:tcPr>
           <w:p>
             <w:pPr>
-              <w:pStyle w:val="a3"/>
+              <w:pStyle w:val="ListParagraph"/>
               <w:ind w:left="113" w:right="113"/>
               <w:jc w:val="center"/>
               <w:rPr>
@@ -2540,7 +2542,7 @@
           </w:tcPr>
           <w:p>
             <w:pPr>
-              <w:pStyle w:val="a3"/>
+              <w:pStyle w:val="ListParagraph"/>
               <w:ind w:left="113" w:right="113"/>
               <w:jc w:val="center"/>
               <w:rPr>
@@ -2564,7 +2566,7 @@
           </w:tcPr>
           <w:p>
             <w:pPr>
-              <w:pStyle w:val="a3"/>
+              <w:pStyle w:val="ListParagraph"/>
               <w:ind w:left="113" w:right="113"/>
               <w:jc w:val="center"/>
               <w:rPr>
@@ -2587,29 +2589,29 @@
           </w:tcPr>
           <w:p>
             <w:pPr>
-              <w:pStyle w:val="a3"/>
-              <w:ind w:left="0"/>
-              <w:jc w:val="center"/>
-              <w:rPr>
-                <w:rFonts w:asciiTheme="minorHAnsi" w:hAnsiTheme="minorHAnsi" w:cstheme="minorHAnsi"/>
-                <w:sz w:val="22"/>
-              </w:rPr>
-            </w:pPr>
-          </w:p>
-          <w:p>
-            <w:pPr>
-              <w:pStyle w:val="a3"/>
-              <w:ind w:left="0"/>
-              <w:jc w:val="center"/>
-              <w:rPr>
-                <w:rFonts w:asciiTheme="minorHAnsi" w:hAnsiTheme="minorHAnsi" w:cstheme="minorHAnsi"/>
-                <w:sz w:val="22"/>
-              </w:rPr>
-            </w:pPr>
-          </w:p>
-          <w:p>
-            <w:pPr>
-              <w:pStyle w:val="a3"/>
+              <w:pStyle w:val="ListParagraph"/>
+              <w:ind w:left="0"/>
+              <w:jc w:val="center"/>
+              <w:rPr>
+                <w:rFonts w:asciiTheme="minorHAnsi" w:hAnsiTheme="minorHAnsi" w:cstheme="minorHAnsi"/>
+                <w:sz w:val="22"/>
+              </w:rPr>
+            </w:pPr>
+          </w:p>
+          <w:p>
+            <w:pPr>
+              <w:pStyle w:val="ListParagraph"/>
+              <w:ind w:left="0"/>
+              <w:jc w:val="center"/>
+              <w:rPr>
+                <w:rFonts w:asciiTheme="minorHAnsi" w:hAnsiTheme="minorHAnsi" w:cstheme="minorHAnsi"/>
+                <w:sz w:val="22"/>
+              </w:rPr>
+            </w:pPr>
+          </w:p>
+          <w:p>
+            <w:pPr>
+              <w:pStyle w:val="ListParagraph"/>
               <w:ind w:left="0"/>
               <w:jc w:val="center"/>
               <w:rPr>
@@ -2632,29 +2634,29 @@
           </w:tcPr>
           <w:p>
             <w:pPr>
-              <w:pStyle w:val="a3"/>
-              <w:ind w:left="0"/>
-              <w:jc w:val="center"/>
-              <w:rPr>
-                <w:rFonts w:asciiTheme="minorHAnsi" w:hAnsiTheme="minorHAnsi" w:cstheme="minorHAnsi"/>
-                <w:sz w:val="22"/>
-              </w:rPr>
-            </w:pPr>
-          </w:p>
-          <w:p>
-            <w:pPr>
-              <w:pStyle w:val="a3"/>
-              <w:ind w:left="0"/>
-              <w:jc w:val="center"/>
-              <w:rPr>
-                <w:rFonts w:asciiTheme="minorHAnsi" w:hAnsiTheme="minorHAnsi" w:cstheme="minorHAnsi"/>
-                <w:sz w:val="22"/>
-              </w:rPr>
-            </w:pPr>
-          </w:p>
-          <w:p>
-            <w:pPr>
-              <w:pStyle w:val="a3"/>
+              <w:pStyle w:val="ListParagraph"/>
+              <w:ind w:left="0"/>
+              <w:jc w:val="center"/>
+              <w:rPr>
+                <w:rFonts w:asciiTheme="minorHAnsi" w:hAnsiTheme="minorHAnsi" w:cstheme="minorHAnsi"/>
+                <w:sz w:val="22"/>
+              </w:rPr>
+            </w:pPr>
+          </w:p>
+          <w:p>
+            <w:pPr>
+              <w:pStyle w:val="ListParagraph"/>
+              <w:ind w:left="0"/>
+              <w:jc w:val="center"/>
+              <w:rPr>
+                <w:rFonts w:asciiTheme="minorHAnsi" w:hAnsiTheme="minorHAnsi" w:cstheme="minorHAnsi"/>
+                <w:sz w:val="22"/>
+              </w:rPr>
+            </w:pPr>
+          </w:p>
+          <w:p>
+            <w:pPr>
+              <w:pStyle w:val="ListParagraph"/>
               <w:ind w:left="0"/>
               <w:jc w:val="center"/>
               <w:rPr>
@@ -2678,7 +2680,7 @@
           </w:tcPr>
           <w:p>
             <w:pPr>
-              <w:pStyle w:val="a3"/>
+              <w:pStyle w:val="ListParagraph"/>
               <w:ind w:left="113" w:right="113"/>
               <w:jc w:val="center"/>
               <w:rPr>
@@ -2701,29 +2703,29 @@
           </w:tcPr>
           <w:p>
             <w:pPr>
-              <w:pStyle w:val="a3"/>
-              <w:ind w:left="0"/>
-              <w:jc w:val="center"/>
-              <w:rPr>
-                <w:rFonts w:asciiTheme="minorHAnsi" w:hAnsiTheme="minorHAnsi" w:cstheme="minorHAnsi"/>
-                <w:sz w:val="22"/>
-              </w:rPr>
-            </w:pPr>
-          </w:p>
-          <w:p>
-            <w:pPr>
-              <w:pStyle w:val="a3"/>
-              <w:ind w:left="0"/>
-              <w:jc w:val="center"/>
-              <w:rPr>
-                <w:rFonts w:asciiTheme="minorHAnsi" w:hAnsiTheme="minorHAnsi" w:cstheme="minorHAnsi"/>
-                <w:sz w:val="22"/>
-              </w:rPr>
-            </w:pPr>
-          </w:p>
-          <w:p>
-            <w:pPr>
-              <w:pStyle w:val="a3"/>
+              <w:pStyle w:val="ListParagraph"/>
+              <w:ind w:left="0"/>
+              <w:jc w:val="center"/>
+              <w:rPr>
+                <w:rFonts w:asciiTheme="minorHAnsi" w:hAnsiTheme="minorHAnsi" w:cstheme="minorHAnsi"/>
+                <w:sz w:val="22"/>
+              </w:rPr>
+            </w:pPr>
+          </w:p>
+          <w:p>
+            <w:pPr>
+              <w:pStyle w:val="ListParagraph"/>
+              <w:ind w:left="0"/>
+              <w:jc w:val="center"/>
+              <w:rPr>
+                <w:rFonts w:asciiTheme="minorHAnsi" w:hAnsiTheme="minorHAnsi" w:cstheme="minorHAnsi"/>
+                <w:sz w:val="22"/>
+              </w:rPr>
+            </w:pPr>
+          </w:p>
+          <w:p>
+            <w:pPr>
+              <w:pStyle w:val="ListParagraph"/>
               <w:ind w:left="0"/>
               <w:jc w:val="center"/>
               <w:rPr>
@@ -2751,7 +2753,7 @@
           </w:tcPr>
           <w:p>
             <w:pPr>
-              <w:pStyle w:val="a3"/>
+              <w:pStyle w:val="ListParagraph"/>
               <w:ind w:left="0"/>
               <w:jc w:val="center"/>
               <w:rPr>
@@ -2776,7 +2778,7 @@
           </w:tcPr>
           <w:p>
             <w:pPr>
-              <w:pStyle w:val="a3"/>
+              <w:pStyle w:val="ListParagraph"/>
               <w:ind w:left="0"/>
               <w:jc w:val="center"/>
               <w:rPr>
@@ -2808,7 +2810,7 @@
           </w:tcPr>
           <w:p>
             <w:pPr>
-              <w:pStyle w:val="a3"/>
+              <w:pStyle w:val="ListParagraph"/>
               <w:ind w:left="0"/>
               <w:jc w:val="center"/>
               <w:rPr>
@@ -2840,7 +2842,7 @@
           </w:tcPr>
           <w:p>
             <w:pPr>
-              <w:pStyle w:val="a3"/>
+              <w:pStyle w:val="ListParagraph"/>
               <w:ind w:left="0"/>
               <w:jc w:val="center"/>
               <w:rPr>
@@ -2863,7 +2865,7 @@
           </w:tcPr>
           <w:p>
             <w:pPr>
-              <w:pStyle w:val="a3"/>
+              <w:pStyle w:val="ListParagraph"/>
               <w:ind w:left="0"/>
               <w:jc w:val="center"/>
               <w:rPr>
@@ -2886,7 +2888,7 @@
           </w:tcPr>
           <w:p>
             <w:pPr>
-              <w:pStyle w:val="a3"/>
+              <w:pStyle w:val="ListParagraph"/>
               <w:ind w:left="0"/>
               <w:jc w:val="center"/>
               <w:rPr>
@@ -2902,7 +2904,7 @@
           </w:tcPr>
           <w:p>
             <w:pPr>
-              <w:pStyle w:val="a3"/>
+              <w:pStyle w:val="ListParagraph"/>
               <w:ind w:left="0"/>
               <w:jc w:val="center"/>
               <w:rPr>
@@ -2930,7 +2932,7 @@
           </w:tcPr>
           <w:p>
             <w:pPr>
-              <w:pStyle w:val="a3"/>
+              <w:pStyle w:val="ListParagraph"/>
               <w:ind w:left="0"/>
               <w:jc w:val="center"/>
               <w:rPr>
@@ -2955,7 +2957,7 @@
           </w:tcPr>
           <w:p>
             <w:pPr>
-              <w:pStyle w:val="a3"/>
+              <w:pStyle w:val="ListParagraph"/>
               <w:ind w:left="0"/>
               <w:jc w:val="center"/>
               <w:rPr>
@@ -2987,7 +2989,7 @@
           </w:tcPr>
           <w:p>
             <w:pPr>
-              <w:pStyle w:val="a3"/>
+              <w:pStyle w:val="ListParagraph"/>
               <w:ind w:left="0"/>
               <w:jc w:val="center"/>
               <w:rPr>
@@ -3019,7 +3021,7 @@
           </w:tcPr>
           <w:p>
             <w:pPr>
-              <w:pStyle w:val="a3"/>
+              <w:pStyle w:val="ListParagraph"/>
               <w:ind w:left="0"/>
               <w:jc w:val="center"/>
               <w:rPr>
@@ -3042,7 +3044,7 @@
           </w:tcPr>
           <w:p>
             <w:pPr>
-              <w:pStyle w:val="a3"/>
+              <w:pStyle w:val="ListParagraph"/>
               <w:ind w:left="0"/>
               <w:jc w:val="center"/>
               <w:rPr>
@@ -3072,7 +3074,7 @@
           </w:tcPr>
           <w:p>
             <w:pPr>
-              <w:pStyle w:val="a3"/>
+              <w:pStyle w:val="ListParagraph"/>
               <w:ind w:left="0"/>
               <w:jc w:val="center"/>
               <w:rPr>
@@ -3088,7 +3090,7 @@
           </w:tcPr>
           <w:p>
             <w:pPr>
-              <w:pStyle w:val="a3"/>
+              <w:pStyle w:val="ListParagraph"/>
               <w:ind w:left="0"/>
               <w:jc w:val="center"/>
               <w:rPr>
@@ -3116,7 +3118,7 @@
           </w:tcPr>
           <w:p>
             <w:pPr>
-              <w:pStyle w:val="a3"/>
+              <w:pStyle w:val="ListParagraph"/>
               <w:ind w:left="0"/>
               <w:jc w:val="center"/>
               <w:rPr>
@@ -3147,7 +3149,7 @@
           </w:tcPr>
           <w:p>
             <w:pPr>
-              <w:pStyle w:val="a3"/>
+              <w:pStyle w:val="ListParagraph"/>
               <w:ind w:left="0"/>
               <w:jc w:val="center"/>
               <w:rPr>
@@ -3192,7 +3194,7 @@
           </w:tcPr>
           <w:p>
             <w:pPr>
-              <w:pStyle w:val="a3"/>
+              <w:pStyle w:val="ListParagraph"/>
               <w:ind w:left="0"/>
               <w:jc w:val="center"/>
               <w:rPr>
@@ -3237,7 +3239,7 @@
           </w:tcPr>
           <w:p>
             <w:pPr>
-              <w:pStyle w:val="a3"/>
+              <w:pStyle w:val="ListParagraph"/>
               <w:ind w:left="0"/>
               <w:jc w:val="center"/>
               <w:rPr>
@@ -3260,7 +3262,7 @@
           </w:tcPr>
           <w:p>
             <w:pPr>
-              <w:pStyle w:val="a3"/>
+              <w:pStyle w:val="ListParagraph"/>
               <w:ind w:left="0"/>
               <w:jc w:val="center"/>
               <w:rPr>
@@ -3304,7 +3306,7 @@
           </w:tcPr>
           <w:p>
             <w:pPr>
-              <w:pStyle w:val="a3"/>
+              <w:pStyle w:val="ListParagraph"/>
               <w:ind w:left="0"/>
               <w:jc w:val="center"/>
               <w:rPr>
@@ -3320,7 +3322,7 @@
           </w:tcPr>
           <w:p>
             <w:pPr>
-              <w:pStyle w:val="a3"/>
+              <w:pStyle w:val="ListParagraph"/>
               <w:ind w:left="0"/>
               <w:jc w:val="center"/>
               <w:rPr>
@@ -3355,7 +3357,7 @@
           </w:tcPr>
           <w:p>
             <w:pPr>
-              <w:pStyle w:val="a3"/>
+              <w:pStyle w:val="ListParagraph"/>
               <w:ind w:left="0"/>
               <w:jc w:val="center"/>
               <w:rPr>
@@ -3380,7 +3382,7 @@
           </w:tcPr>
           <w:p>
             <w:pPr>
-              <w:pStyle w:val="a3"/>
+              <w:pStyle w:val="ListParagraph"/>
               <w:ind w:left="0"/>
               <w:jc w:val="center"/>
               <w:rPr>
@@ -3412,7 +3414,7 @@
           </w:tcPr>
           <w:p>
             <w:pPr>
-              <w:pStyle w:val="a3"/>
+              <w:pStyle w:val="ListParagraph"/>
               <w:ind w:left="0"/>
               <w:jc w:val="center"/>
               <w:rPr>
@@ -3444,7 +3446,7 @@
           </w:tcPr>
           <w:p>
             <w:pPr>
-              <w:pStyle w:val="a3"/>
+              <w:pStyle w:val="ListParagraph"/>
               <w:ind w:left="0"/>
               <w:jc w:val="center"/>
               <w:rPr>
@@ -3467,7 +3469,7 @@
           </w:tcPr>
           <w:p>
             <w:pPr>
-              <w:pStyle w:val="a3"/>
+              <w:pStyle w:val="ListParagraph"/>
               <w:ind w:left="0"/>
               <w:jc w:val="center"/>
               <w:rPr>
@@ -3490,7 +3492,7 @@
           </w:tcPr>
           <w:p>
             <w:pPr>
-              <w:pStyle w:val="a3"/>
+              <w:pStyle w:val="ListParagraph"/>
               <w:ind w:left="0"/>
               <w:jc w:val="center"/>
               <w:rPr>
@@ -3506,7 +3508,7 @@
           </w:tcPr>
           <w:p>
             <w:pPr>
-              <w:pStyle w:val="a3"/>
+              <w:pStyle w:val="ListParagraph"/>
               <w:ind w:left="0"/>
               <w:jc w:val="center"/>
               <w:rPr>
@@ -3534,7 +3536,7 @@
           </w:tcPr>
           <w:p>
             <w:pPr>
-              <w:pStyle w:val="a3"/>
+              <w:pStyle w:val="ListParagraph"/>
               <w:ind w:left="0"/>
               <w:jc w:val="center"/>
               <w:rPr>
@@ -3559,7 +3561,7 @@
           </w:tcPr>
           <w:p>
             <w:pPr>
-              <w:pStyle w:val="a3"/>
+              <w:pStyle w:val="ListParagraph"/>
               <w:ind w:left="0"/>
               <w:jc w:val="center"/>
               <w:rPr>
@@ -3597,7 +3599,7 @@
           </w:tcPr>
           <w:p>
             <w:pPr>
-              <w:pStyle w:val="a3"/>
+              <w:pStyle w:val="ListParagraph"/>
               <w:ind w:left="0"/>
               <w:jc w:val="center"/>
               <w:rPr>
@@ -3628,7 +3630,7 @@
           </w:tcPr>
           <w:p>
             <w:pPr>
-              <w:pStyle w:val="a3"/>
+              <w:pStyle w:val="ListParagraph"/>
               <w:ind w:left="0"/>
               <w:jc w:val="center"/>
               <w:rPr>
@@ -3651,7 +3653,7 @@
           </w:tcPr>
           <w:p>
             <w:pPr>
-              <w:pStyle w:val="a3"/>
+              <w:pStyle w:val="ListParagraph"/>
               <w:ind w:left="0"/>
               <w:jc w:val="center"/>
               <w:rPr>
@@ -3674,7 +3676,7 @@
           </w:tcPr>
           <w:p>
             <w:pPr>
-              <w:pStyle w:val="a3"/>
+              <w:pStyle w:val="ListParagraph"/>
               <w:ind w:left="0"/>
               <w:jc w:val="center"/>
               <w:rPr>
@@ -3690,7 +3692,7 @@
           </w:tcPr>
           <w:p>
             <w:pPr>
-              <w:pStyle w:val="a3"/>
+              <w:pStyle w:val="ListParagraph"/>
               <w:ind w:left="0"/>
               <w:jc w:val="center"/>
               <w:rPr>
@@ -3711,7 +3713,7 @@
     </w:tbl>
     <w:p>
       <w:pPr>
-        <w:pStyle w:val="a3"/>
+        <w:pStyle w:val="ListParagraph"/>
         <w:rPr>
           <w:rFonts w:asciiTheme="minorHAnsi" w:hAnsiTheme="minorHAnsi" w:cstheme="minorHAnsi"/>
           <w:sz w:val="22"/>
@@ -3735,7 +3737,7 @@
     </w:p>
     <w:p>
       <w:pPr>
-        <w:pStyle w:val="a3"/>
+        <w:pStyle w:val="ListParagraph"/>
         <w:numPr>
           <w:ilvl w:val="0"/>
           <w:numId w:val="1"/>
@@ -3787,7 +3789,7 @@
             <v:path o:extrusionok="f" gradientshapeok="t" o:connecttype="rect"/>
             <o:lock v:ext="edit" aspectratio="t"/>
           </v:shapetype>
-          <v:shape id="_x0000_i1025" type="#_x0000_t75" style="width:466pt;height:228.1pt">
+          <v:shape id="_x0000_i1025" type="#_x0000_t75" style="width:465.8pt;height:227.9pt">
             <v:imagedata r:id="rId5" o:title="Logical model"/>
           </v:shape>
         </w:pict>
@@ -3795,7 +3797,7 @@
     </w:p>
     <w:p>
       <w:pPr>
-        <w:pStyle w:val="a3"/>
+        <w:pStyle w:val="ListParagraph"/>
         <w:rPr>
           <w:rFonts w:asciiTheme="minorHAnsi" w:hAnsiTheme="minorHAnsi" w:cstheme="minorHAnsi"/>
           <w:sz w:val="22"/>
@@ -3804,7 +3806,7 @@
     </w:p>
     <w:p>
       <w:pPr>
-        <w:pStyle w:val="a3"/>
+        <w:pStyle w:val="ListParagraph"/>
         <w:rPr>
           <w:rFonts w:asciiTheme="minorHAnsi" w:hAnsiTheme="minorHAnsi" w:cstheme="minorHAnsi"/>
           <w:sz w:val="22"/>
@@ -3813,7 +3815,7 @@
     </w:p>
     <w:p>
       <w:pPr>
-        <w:pStyle w:val="a3"/>
+        <w:pStyle w:val="ListParagraph"/>
         <w:rPr>
           <w:rFonts w:asciiTheme="minorHAnsi" w:hAnsiTheme="minorHAnsi" w:cstheme="minorHAnsi"/>
           <w:sz w:val="22"/>
@@ -3822,7 +3824,7 @@
     </w:p>
     <w:p>
       <w:pPr>
-        <w:pStyle w:val="a3"/>
+        <w:pStyle w:val="ListParagraph"/>
         <w:rPr>
           <w:rFonts w:asciiTheme="minorHAnsi" w:hAnsiTheme="minorHAnsi" w:cstheme="minorHAnsi"/>
           <w:sz w:val="22"/>
@@ -3831,7 +3833,7 @@
     </w:p>
     <w:p>
       <w:pPr>
-        <w:pStyle w:val="a3"/>
+        <w:pStyle w:val="ListParagraph"/>
         <w:rPr>
           <w:rFonts w:asciiTheme="minorHAnsi" w:hAnsiTheme="minorHAnsi" w:cstheme="minorHAnsi"/>
           <w:sz w:val="22"/>
@@ -3855,7 +3857,7 @@
     </w:p>
     <w:p>
       <w:pPr>
-        <w:pStyle w:val="a3"/>
+        <w:pStyle w:val="ListParagraph"/>
         <w:numPr>
           <w:ilvl w:val="0"/>
           <w:numId w:val="1"/>
@@ -3903,6 +3905,7 @@
       <w:r>
         <w:rPr>
           <w:noProof/>
+          <w:lang w:eastAsia="ru-RU"/>
         </w:rPr>
         <w:drawing>
           <wp:inline distT="0" distB="0" distL="0" distR="0">
@@ -3971,7 +3974,7 @@
     </w:p>
     <w:p>
       <w:pPr>
-        <w:pStyle w:val="a3"/>
+        <w:pStyle w:val="ListParagraph"/>
         <w:numPr>
           <w:ilvl w:val="0"/>
           <w:numId w:val="1"/>
@@ -3993,18 +3996,16 @@
     </w:p>
     <w:p>
       <w:pPr>
-        <w:pStyle w:val="a3"/>
-        <w:rPr>
-          <w:rFonts w:asciiTheme="minorHAnsi" w:hAnsiTheme="minorHAnsi" w:cstheme="minorHAnsi"/>
-          <w:sz w:val="22"/>
-        </w:rPr>
-      </w:pPr>
-      <w:bookmarkStart w:id="0" w:name="_GoBack"/>
-      <w:bookmarkEnd w:id="0"/>
+        <w:pStyle w:val="ListParagraph"/>
+        <w:rPr>
+          <w:rFonts w:asciiTheme="minorHAnsi" w:hAnsiTheme="minorHAnsi" w:cstheme="minorHAnsi"/>
+          <w:sz w:val="22"/>
+        </w:rPr>
+      </w:pPr>
     </w:p>
     <w:p>
       <w:pPr>
-        <w:pStyle w:val="a3"/>
+        <w:pStyle w:val="ListParagraph"/>
         <w:rPr>
           <w:rFonts w:asciiTheme="minorHAnsi" w:hAnsiTheme="minorHAnsi" w:cstheme="minorHAnsi"/>
           <w:sz w:val="22"/>
@@ -4013,7 +4014,7 @@
     </w:p>
     <w:p>
       <w:pPr>
-        <w:pStyle w:val="a3"/>
+        <w:pStyle w:val="ListParagraph"/>
         <w:ind w:left="0"/>
         <w:rPr>
           <w:rFonts w:asciiTheme="minorHAnsi" w:hAnsiTheme="minorHAnsi" w:cstheme="minorHAnsi"/>
@@ -4023,6 +4024,7 @@
       <w:r>
         <w:rPr>
           <w:noProof/>
+          <w:lang w:eastAsia="ru-RU"/>
         </w:rPr>
         <w:drawing>
           <wp:inline distT="0" distB="0" distL="0" distR="0">
@@ -4085,7 +4087,7 @@
 </file>
 
 <file path=word/numbering.xml><?xml version="1.0" encoding="utf-8"?>
-<w:numbering xmlns:wpc="http://schemas.microsoft.com/office/word/2010/wordprocessingCanvas" xmlns:cx="http://schemas.microsoft.com/office/drawing/2014/chartex" xmlns:cx1="http://schemas.microsoft.com/office/drawing/2015/9/8/chartex" xmlns:cx2="http://schemas.microsoft.com/office/drawing/2015/10/21/chartex" xmlns:cx3="http://schemas.microsoft.com/office/drawing/2016/5/9/chartex" xmlns:cx4="http://schemas.microsoft.com/office/drawing/2016/5/10/chartex" xmlns:cx5="http://schemas.microsoft.com/office/drawing/2016/5/11/chartex" xmlns:cx6="http://schemas.microsoft.com/office/drawing/2016/5/12/chartex" xmlns:cx7="http://schemas.microsoft.com/office/drawing/2016/5/13/chartex" xmlns:cx8="http://schemas.microsoft.com/office/drawing/2016/5/14/chartex" xmlns:mc="http://schemas.openxmlformats.org/markup-compatibility/2006" xmlns:aink="http://schemas.microsoft.com/office/drawing/2016/ink" xmlns:am3d="http://schemas.microsoft.com/office/drawing/2017/model3d" xmlns:o="urn:schemas-microsoft-com:office:office" xmlns:r="http://schemas.openxmlformats.org/officeDocument/2006/relationships" xmlns:m="http://schemas.openxmlformats.org/officeDocument/2006/math" xmlns:v="urn:schemas-microsoft-com:vml" xmlns:wp14="http://schemas.microsoft.com/office/word/2010/wordprocessingDrawing" xmlns:wp="http://schemas.openxmlformats.org/drawingml/2006/wordprocessingDrawing" xmlns:w10="urn:schemas-microsoft-com:office:word" xmlns:w="http://schemas.openxmlformats.org/wordprocessingml/2006/main" xmlns:w14="http://schemas.microsoft.com/office/word/2010/wordml" xmlns:w15="http://schemas.microsoft.com/office/word/2012/wordml" xmlns:w16cid="http://schemas.microsoft.com/office/word/2016/wordml/cid" xmlns:w16se="http://schemas.microsoft.com/office/word/2015/wordml/symex" xmlns:wpg="http://schemas.microsoft.com/office/word/2010/wordprocessingGroup" xmlns:wpi="http://schemas.microsoft.com/office/word/2010/wordprocessingInk" xmlns:wne="http://schemas.microsoft.com/office/word/2006/wordml" xmlns:wps="http://schemas.microsoft.com/office/word/2010/wordprocessingShape" mc:Ignorable="w14 w15 w16se w16cid wp14">
+<w:numbering xmlns:wpc="http://schemas.microsoft.com/office/word/2010/wordprocessingCanvas" xmlns:cx="http://schemas.microsoft.com/office/drawing/2014/chartex" xmlns:mc="http://schemas.openxmlformats.org/markup-compatibility/2006" xmlns:o="urn:schemas-microsoft-com:office:office" xmlns:r="http://schemas.openxmlformats.org/officeDocument/2006/relationships" xmlns:m="http://schemas.openxmlformats.org/officeDocument/2006/math" xmlns:v="urn:schemas-microsoft-com:vml" xmlns:wp14="http://schemas.microsoft.com/office/word/2010/wordprocessingDrawing" xmlns:wp="http://schemas.openxmlformats.org/drawingml/2006/wordprocessingDrawing" xmlns:w10="urn:schemas-microsoft-com:office:word" xmlns:w="http://schemas.openxmlformats.org/wordprocessingml/2006/main" xmlns:w14="http://schemas.microsoft.com/office/word/2010/wordml" xmlns:w15="http://schemas.microsoft.com/office/word/2012/wordml" xmlns:w16se="http://schemas.microsoft.com/office/word/2015/wordml/symex" xmlns:wpg="http://schemas.microsoft.com/office/word/2010/wordprocessingGroup" xmlns:wpi="http://schemas.microsoft.com/office/word/2010/wordprocessingInk" xmlns:wne="http://schemas.microsoft.com/office/word/2006/wordml" xmlns:wps="http://schemas.microsoft.com/office/word/2010/wordprocessingShape" mc:Ignorable="w14 w15 w16se wp14">
   <w:abstractNum w:abstractNumId="0" w15:restartNumberingAfterBreak="0">
     <w:nsid w:val="0C80490F"/>
     <w:multiLevelType w:val="hybridMultilevel"/>
@@ -4363,7 +4365,7 @@
 </file>
 
 <file path=word/styles.xml><?xml version="1.0" encoding="utf-8"?>
-<w:styles xmlns:mc="http://schemas.openxmlformats.org/markup-compatibility/2006" xmlns:r="http://schemas.openxmlformats.org/officeDocument/2006/relationships" xmlns:w="http://schemas.openxmlformats.org/wordprocessingml/2006/main" xmlns:w14="http://schemas.microsoft.com/office/word/2010/wordml" xmlns:w15="http://schemas.microsoft.com/office/word/2012/wordml" xmlns:w16cid="http://schemas.microsoft.com/office/word/2016/wordml/cid" xmlns:w16se="http://schemas.microsoft.com/office/word/2015/wordml/symex" mc:Ignorable="w14 w15 w16se w16cid">
+<w:styles xmlns:mc="http://schemas.openxmlformats.org/markup-compatibility/2006" xmlns:r="http://schemas.openxmlformats.org/officeDocument/2006/relationships" xmlns:w="http://schemas.openxmlformats.org/wordprocessingml/2006/main" xmlns:w14="http://schemas.microsoft.com/office/word/2010/wordml" xmlns:w15="http://schemas.microsoft.com/office/word/2012/wordml" xmlns:w16se="http://schemas.microsoft.com/office/word/2015/wordml/symex" mc:Ignorable="w14 w15 w16se">
   <w:docDefaults>
     <w:rPrDefault>
       <w:rPr>
@@ -4379,7 +4381,7 @@
       </w:pPr>
     </w:pPrDefault>
   </w:docDefaults>
-  <w:latentStyles w:defLockedState="0" w:defUIPriority="99" w:defSemiHidden="0" w:defUnhideWhenUsed="0" w:defQFormat="0" w:count="375">
+  <w:latentStyles w:defLockedState="0" w:defUIPriority="99" w:defSemiHidden="0" w:defUnhideWhenUsed="0" w:defQFormat="0" w:count="371">
     <w:lsdException w:name="Normal" w:uiPriority="0" w:qFormat="1"/>
     <w:lsdException w:name="heading 1" w:uiPriority="9" w:qFormat="1"/>
     <w:lsdException w:name="heading 2" w:semiHidden="1" w:uiPriority="9" w:unhideWhenUsed="1" w:qFormat="1"/>
@@ -4485,6 +4487,7 @@
     <w:lsdException w:name="HTML Sample" w:semiHidden="1" w:unhideWhenUsed="1"/>
     <w:lsdException w:name="HTML Typewriter" w:semiHidden="1" w:unhideWhenUsed="1"/>
     <w:lsdException w:name="HTML Variable" w:semiHidden="1" w:unhideWhenUsed="1"/>
+    <w:lsdException w:name="Normal Table" w:semiHidden="1" w:unhideWhenUsed="1"/>
     <w:lsdException w:name="annotation subject" w:semiHidden="1" w:unhideWhenUsed="1"/>
     <w:lsdException w:name="No List" w:semiHidden="1" w:unhideWhenUsed="1"/>
     <w:lsdException w:name="Outline List 1" w:semiHidden="1" w:unhideWhenUsed="1"/>
@@ -4528,8 +4531,10 @@
     <w:lsdException w:name="Table Elegant" w:semiHidden="1" w:unhideWhenUsed="1"/>
     <w:lsdException w:name="Table Professional" w:semiHidden="1" w:unhideWhenUsed="1"/>
     <w:lsdException w:name="Table Subtle 1" w:semiHidden="1" w:unhideWhenUsed="1"/>
+    <w:lsdException w:name="Table Subtle 2" w:semiHidden="1" w:unhideWhenUsed="1"/>
     <w:lsdException w:name="Table Web 1" w:semiHidden="1" w:unhideWhenUsed="1"/>
     <w:lsdException w:name="Table Web 2" w:semiHidden="1" w:unhideWhenUsed="1"/>
+    <w:lsdException w:name="Table Web 3" w:semiHidden="1" w:unhideWhenUsed="1"/>
     <w:lsdException w:name="Balloon Text" w:semiHidden="1" w:unhideWhenUsed="1"/>
     <w:lsdException w:name="Table Grid" w:uiPriority="39"/>
     <w:lsdException w:name="Table Theme" w:semiHidden="1" w:unhideWhenUsed="1"/>
@@ -4748,22 +4753,18 @@
     <w:lsdException w:name="List Table 5 Dark Accent 6" w:uiPriority="50"/>
     <w:lsdException w:name="List Table 6 Colorful Accent 6" w:uiPriority="51"/>
     <w:lsdException w:name="List Table 7 Colorful Accent 6" w:uiPriority="52"/>
-    <w:lsdException w:name="Mention" w:semiHidden="1" w:unhideWhenUsed="1"/>
-    <w:lsdException w:name="Smart Hyperlink" w:semiHidden="1" w:unhideWhenUsed="1"/>
-    <w:lsdException w:name="Hashtag" w:semiHidden="1" w:unhideWhenUsed="1"/>
-    <w:lsdException w:name="Unresolved Mention" w:semiHidden="1" w:unhideWhenUsed="1"/>
   </w:latentStyles>
-  <w:style w:type="paragraph" w:default="1" w:styleId="a">
+  <w:style w:type="paragraph" w:default="1" w:styleId="Normal">
     <w:name w:val="Normal"/>
     <w:qFormat/>
   </w:style>
-  <w:style w:type="character" w:default="1" w:styleId="a0">
+  <w:style w:type="character" w:default="1" w:styleId="DefaultParagraphFont">
     <w:name w:val="Default Paragraph Font"/>
     <w:uiPriority w:val="1"/>
     <w:semiHidden/>
     <w:unhideWhenUsed/>
   </w:style>
-  <w:style w:type="table" w:default="1" w:styleId="a1">
+  <w:style w:type="table" w:default="1" w:styleId="TableNormal">
     <w:name w:val="Normal Table"/>
     <w:uiPriority w:val="99"/>
     <w:semiHidden/>
@@ -4778,15 +4779,15 @@
       </w:tblCellMar>
     </w:tblPr>
   </w:style>
-  <w:style w:type="numbering" w:default="1" w:styleId="a2">
+  <w:style w:type="numbering" w:default="1" w:styleId="NoList">
     <w:name w:val="No List"/>
     <w:uiPriority w:val="99"/>
     <w:semiHidden/>
     <w:unhideWhenUsed/>
   </w:style>
-  <w:style w:type="paragraph" w:styleId="a3">
+  <w:style w:type="paragraph" w:styleId="ListParagraph">
     <w:name w:val="List Paragraph"/>
-    <w:basedOn w:val="a"/>
+    <w:basedOn w:val="Normal"/>
     <w:uiPriority w:val="34"/>
     <w:qFormat/>
     <w:rsid w:val="0006542E"/>
@@ -4795,9 +4796,9 @@
       <w:contextualSpacing/>
     </w:pPr>
   </w:style>
-  <w:style w:type="table" w:styleId="a4">
+  <w:style w:type="table" w:styleId="TableGrid">
     <w:name w:val="Table Grid"/>
-    <w:basedOn w:val="a1"/>
+    <w:basedOn w:val="TableNormal"/>
     <w:uiPriority w:val="39"/>
     <w:rsid w:val="0006542E"/>
     <w:pPr>
@@ -4814,9 +4815,9 @@
       </w:tblBorders>
     </w:tblPr>
   </w:style>
-  <w:style w:type="character" w:styleId="a5">
+  <w:style w:type="character" w:styleId="Hyperlink">
     <w:name w:val="Hyperlink"/>
-    <w:basedOn w:val="a0"/>
+    <w:basedOn w:val="DefaultParagraphFont"/>
     <w:uiPriority w:val="99"/>
     <w:unhideWhenUsed/>
     <w:rsid w:val="001B39B5"/>
@@ -4827,7 +4828,7 @@
   </w:style>
   <w:style w:type="character" w:customStyle="1" w:styleId="1">
     <w:name w:val="Неразрешенное упоминание1"/>
-    <w:basedOn w:val="a0"/>
+    <w:basedOn w:val="DefaultParagraphFont"/>
     <w:uiPriority w:val="99"/>
     <w:semiHidden/>
     <w:unhideWhenUsed/>
